--- a/Лабораторная работа 1.docx
+++ b/Лабораторная работа 1.docx
@@ -921,61 +921,4803 @@
           <w:bCs/>
           <w:szCs w:val="28"/>
         </w:rPr>
-        <w:t>Выполнение работы</w:t>
-      </w:r>
-    </w:p>
-    <w:p>
-      <w:pPr>
-        <w:spacing w:line="240" w:lineRule="auto"/>
-        <w:jc w:val="both"/>
-        <w:rPr>
-          <w:szCs w:val="28"/>
-        </w:rPr>
-      </w:pPr>
-      <w:proofErr w:type="spellStart"/>
-      <w:r>
-        <w:rPr>
-          <w:szCs w:val="28"/>
-        </w:rPr>
-        <w:t>фыв</w:t>
-      </w:r>
-      <w:proofErr w:type="spellEnd"/>
-    </w:p>
-    <w:p>
-      <w:pPr>
+        <w:t>Демонстрация работы приложения</w:t>
+      </w:r>
+    </w:p>
+    <w:p>
+      <w:pPr>
+        <w:keepNext/>
         <w:spacing w:line="240" w:lineRule="auto"/>
         <w:jc w:val="center"/>
+      </w:pPr>
+      <w:r>
+        <w:rPr>
+          <w:noProof/>
+        </w:rPr>
+        <w:drawing>
+          <wp:inline distT="0" distB="0" distL="0" distR="0" wp14:anchorId="16058886" wp14:editId="132FC475">
+            <wp:extent cx="5940425" cy="3453130"/>
+            <wp:effectExtent l="0" t="0" r="3175" b="0"/>
+            <wp:docPr id="1" name="Рисунок 1"/>
+            <wp:cNvGraphicFramePr>
+              <a:graphicFrameLocks xmlns:a="http://schemas.openxmlformats.org/drawingml/2006/main" noChangeAspect="1"/>
+            </wp:cNvGraphicFramePr>
+            <a:graphic xmlns:a="http://schemas.openxmlformats.org/drawingml/2006/main">
+              <a:graphicData uri="http://schemas.openxmlformats.org/drawingml/2006/picture">
+                <pic:pic xmlns:pic="http://schemas.openxmlformats.org/drawingml/2006/picture">
+                  <pic:nvPicPr>
+                    <pic:cNvPr id="1" name=""/>
+                    <pic:cNvPicPr/>
+                  </pic:nvPicPr>
+                  <pic:blipFill>
+                    <a:blip r:embed="rId5"/>
+                    <a:stretch>
+                      <a:fillRect/>
+                    </a:stretch>
+                  </pic:blipFill>
+                  <pic:spPr>
+                    <a:xfrm>
+                      <a:off x="0" y="0"/>
+                      <a:ext cx="5940425" cy="3453130"/>
+                    </a:xfrm>
+                    <a:prstGeom prst="rect">
+                      <a:avLst/>
+                    </a:prstGeom>
+                  </pic:spPr>
+                </pic:pic>
+              </a:graphicData>
+            </a:graphic>
+          </wp:inline>
+        </w:drawing>
+      </w:r>
+    </w:p>
+    <w:p>
+      <w:pPr>
+        <w:pStyle w:val="a8"/>
+      </w:pPr>
+      <w:r>
+        <w:t xml:space="preserve">Рис.  </w:t>
+      </w:r>
+      <w:r>
+        <w:fldChar w:fldCharType="begin"/>
+      </w:r>
+      <w:r>
+        <w:instrText xml:space="preserve"> SEQ Рис._ \* ARABIC </w:instrText>
+      </w:r>
+      <w:r>
+        <w:fldChar w:fldCharType="separate"/>
+      </w:r>
+      <w:r>
+        <w:rPr>
+          <w:noProof/>
+        </w:rPr>
+        <w:t>1</w:t>
+      </w:r>
+      <w:r>
+        <w:fldChar w:fldCharType="end"/>
+      </w:r>
+      <w:r>
+        <w:t xml:space="preserve"> Главная страница</w:t>
+      </w:r>
+    </w:p>
+    <w:p>
+      <w:pPr>
+        <w:keepNext/>
+        <w:jc w:val="center"/>
+      </w:pPr>
+      <w:r>
+        <w:rPr>
+          <w:noProof/>
+        </w:rPr>
+        <w:lastRenderedPageBreak/>
+        <w:drawing>
+          <wp:inline distT="0" distB="0" distL="0" distR="0" wp14:anchorId="154AF62B" wp14:editId="377EE98A">
+            <wp:extent cx="1835704" cy="3941379"/>
+            <wp:effectExtent l="0" t="0" r="0" b="2540"/>
+            <wp:docPr id="2" name="Рисунок 2"/>
+            <wp:cNvGraphicFramePr>
+              <a:graphicFrameLocks xmlns:a="http://schemas.openxmlformats.org/drawingml/2006/main" noChangeAspect="1"/>
+            </wp:cNvGraphicFramePr>
+            <a:graphic xmlns:a="http://schemas.openxmlformats.org/drawingml/2006/main">
+              <a:graphicData uri="http://schemas.openxmlformats.org/drawingml/2006/picture">
+                <pic:pic xmlns:pic="http://schemas.openxmlformats.org/drawingml/2006/picture">
+                  <pic:nvPicPr>
+                    <pic:cNvPr id="1" name=""/>
+                    <pic:cNvPicPr/>
+                  </pic:nvPicPr>
+                  <pic:blipFill>
+                    <a:blip r:embed="rId6"/>
+                    <a:stretch>
+                      <a:fillRect/>
+                    </a:stretch>
+                  </pic:blipFill>
+                  <pic:spPr>
+                    <a:xfrm>
+                      <a:off x="0" y="0"/>
+                      <a:ext cx="1867725" cy="4010130"/>
+                    </a:xfrm>
+                    <a:prstGeom prst="rect">
+                      <a:avLst/>
+                    </a:prstGeom>
+                  </pic:spPr>
+                </pic:pic>
+              </a:graphicData>
+            </a:graphic>
+          </wp:inline>
+        </w:drawing>
+      </w:r>
+    </w:p>
+    <w:p>
+      <w:pPr>
+        <w:pStyle w:val="a8"/>
+      </w:pPr>
+      <w:r>
+        <w:t xml:space="preserve">Рис.  </w:t>
+      </w:r>
+      <w:r>
+        <w:fldChar w:fldCharType="begin"/>
+      </w:r>
+      <w:r>
+        <w:instrText xml:space="preserve"> SEQ Рис._ \* ARABIC </w:instrText>
+      </w:r>
+      <w:r>
+        <w:fldChar w:fldCharType="separate"/>
+      </w:r>
+      <w:r>
+        <w:rPr>
+          <w:noProof/>
+        </w:rPr>
+        <w:t>2</w:t>
+      </w:r>
+      <w:r>
+        <w:fldChar w:fldCharType="end"/>
+      </w:r>
+      <w:r>
+        <w:t xml:space="preserve"> Главная страница на узком экране</w:t>
+      </w:r>
+    </w:p>
+    <w:p>
+      <w:pPr>
+        <w:keepNext/>
+        <w:jc w:val="center"/>
+      </w:pPr>
+      <w:r>
+        <w:rPr>
+          <w:noProof/>
+        </w:rPr>
+        <w:drawing>
+          <wp:inline distT="0" distB="0" distL="0" distR="0" wp14:anchorId="3030E2F6" wp14:editId="3C4666F2">
+            <wp:extent cx="5940425" cy="3453130"/>
+            <wp:effectExtent l="0" t="0" r="3175" b="0"/>
+            <wp:docPr id="3" name="Рисунок 3"/>
+            <wp:cNvGraphicFramePr>
+              <a:graphicFrameLocks xmlns:a="http://schemas.openxmlformats.org/drawingml/2006/main" noChangeAspect="1"/>
+            </wp:cNvGraphicFramePr>
+            <a:graphic xmlns:a="http://schemas.openxmlformats.org/drawingml/2006/main">
+              <a:graphicData uri="http://schemas.openxmlformats.org/drawingml/2006/picture">
+                <pic:pic xmlns:pic="http://schemas.openxmlformats.org/drawingml/2006/picture">
+                  <pic:nvPicPr>
+                    <pic:cNvPr id="1" name=""/>
+                    <pic:cNvPicPr/>
+                  </pic:nvPicPr>
+                  <pic:blipFill>
+                    <a:blip r:embed="rId7"/>
+                    <a:stretch>
+                      <a:fillRect/>
+                    </a:stretch>
+                  </pic:blipFill>
+                  <pic:spPr>
+                    <a:xfrm>
+                      <a:off x="0" y="0"/>
+                      <a:ext cx="5940425" cy="3453130"/>
+                    </a:xfrm>
+                    <a:prstGeom prst="rect">
+                      <a:avLst/>
+                    </a:prstGeom>
+                  </pic:spPr>
+                </pic:pic>
+              </a:graphicData>
+            </a:graphic>
+          </wp:inline>
+        </w:drawing>
+      </w:r>
+    </w:p>
+    <w:p>
+      <w:pPr>
+        <w:pStyle w:val="a8"/>
+      </w:pPr>
+      <w:r>
+        <w:t xml:space="preserve">Рис.  </w:t>
+      </w:r>
+      <w:r>
+        <w:fldChar w:fldCharType="begin"/>
+      </w:r>
+      <w:r>
+        <w:instrText xml:space="preserve"> SEQ Рис._ \* ARABIC </w:instrText>
+      </w:r>
+      <w:r>
+        <w:fldChar w:fldCharType="separate"/>
+      </w:r>
+      <w:r>
+        <w:rPr>
+          <w:noProof/>
+        </w:rPr>
+        <w:t>3</w:t>
+      </w:r>
+      <w:r>
+        <w:fldChar w:fldCharType="end"/>
+      </w:r>
+      <w:r>
+        <w:t xml:space="preserve"> Страница с контентом</w:t>
+      </w:r>
+    </w:p>
+    <w:p>
+      <w:pPr>
+        <w:keepNext/>
+      </w:pPr>
+      <w:r>
+        <w:rPr>
+          <w:noProof/>
+        </w:rPr>
+        <w:lastRenderedPageBreak/>
+        <w:drawing>
+          <wp:inline distT="0" distB="0" distL="0" distR="0" wp14:anchorId="3C052AE0" wp14:editId="6916063E">
+            <wp:extent cx="5940425" cy="3453130"/>
+            <wp:effectExtent l="0" t="0" r="3175" b="0"/>
+            <wp:docPr id="4" name="Рисунок 4"/>
+            <wp:cNvGraphicFramePr>
+              <a:graphicFrameLocks xmlns:a="http://schemas.openxmlformats.org/drawingml/2006/main" noChangeAspect="1"/>
+            </wp:cNvGraphicFramePr>
+            <a:graphic xmlns:a="http://schemas.openxmlformats.org/drawingml/2006/main">
+              <a:graphicData uri="http://schemas.openxmlformats.org/drawingml/2006/picture">
+                <pic:pic xmlns:pic="http://schemas.openxmlformats.org/drawingml/2006/picture">
+                  <pic:nvPicPr>
+                    <pic:cNvPr id="1" name=""/>
+                    <pic:cNvPicPr/>
+                  </pic:nvPicPr>
+                  <pic:blipFill>
+                    <a:blip r:embed="rId8"/>
+                    <a:stretch>
+                      <a:fillRect/>
+                    </a:stretch>
+                  </pic:blipFill>
+                  <pic:spPr>
+                    <a:xfrm>
+                      <a:off x="0" y="0"/>
+                      <a:ext cx="5940425" cy="3453130"/>
+                    </a:xfrm>
+                    <a:prstGeom prst="rect">
+                      <a:avLst/>
+                    </a:prstGeom>
+                  </pic:spPr>
+                </pic:pic>
+              </a:graphicData>
+            </a:graphic>
+          </wp:inline>
+        </w:drawing>
+      </w:r>
+    </w:p>
+    <w:p>
+      <w:pPr>
+        <w:pStyle w:val="a8"/>
+      </w:pPr>
+      <w:r>
+        <w:t xml:space="preserve">Рис.  </w:t>
+      </w:r>
+      <w:r>
+        <w:fldChar w:fldCharType="begin"/>
+      </w:r>
+      <w:r>
+        <w:instrText xml:space="preserve"> SEQ Рис._ \* ARABIC </w:instrText>
+      </w:r>
+      <w:r>
+        <w:fldChar w:fldCharType="separate"/>
+      </w:r>
+      <w:r>
+        <w:rPr>
+          <w:noProof/>
+        </w:rPr>
+        <w:t>4</w:t>
+      </w:r>
+      <w:r>
+        <w:fldChar w:fldCharType="end"/>
+      </w:r>
+      <w:r>
+        <w:t xml:space="preserve"> Комментарии на странице с контентом</w:t>
+      </w:r>
+    </w:p>
+    <w:p>
+      <w:pPr>
+        <w:keepNext/>
+        <w:jc w:val="center"/>
+      </w:pPr>
+      <w:r>
+        <w:rPr>
+          <w:noProof/>
+        </w:rPr>
+        <w:drawing>
+          <wp:inline distT="0" distB="0" distL="0" distR="0" wp14:anchorId="700F4BD8" wp14:editId="17038AFD">
+            <wp:extent cx="2291124" cy="4322618"/>
+            <wp:effectExtent l="0" t="0" r="0" b="1905"/>
+            <wp:docPr id="6" name="Рисунок 6"/>
+            <wp:cNvGraphicFramePr>
+              <a:graphicFrameLocks xmlns:a="http://schemas.openxmlformats.org/drawingml/2006/main" noChangeAspect="1"/>
+            </wp:cNvGraphicFramePr>
+            <a:graphic xmlns:a="http://schemas.openxmlformats.org/drawingml/2006/main">
+              <a:graphicData uri="http://schemas.openxmlformats.org/drawingml/2006/picture">
+                <pic:pic xmlns:pic="http://schemas.openxmlformats.org/drawingml/2006/picture">
+                  <pic:nvPicPr>
+                    <pic:cNvPr id="1" name=""/>
+                    <pic:cNvPicPr/>
+                  </pic:nvPicPr>
+                  <pic:blipFill>
+                    <a:blip r:embed="rId9"/>
+                    <a:stretch>
+                      <a:fillRect/>
+                    </a:stretch>
+                  </pic:blipFill>
+                  <pic:spPr>
+                    <a:xfrm>
+                      <a:off x="0" y="0"/>
+                      <a:ext cx="2323222" cy="4383176"/>
+                    </a:xfrm>
+                    <a:prstGeom prst="rect">
+                      <a:avLst/>
+                    </a:prstGeom>
+                  </pic:spPr>
+                </pic:pic>
+              </a:graphicData>
+            </a:graphic>
+          </wp:inline>
+        </w:drawing>
+      </w:r>
+    </w:p>
+    <w:p>
+      <w:pPr>
+        <w:pStyle w:val="a8"/>
+      </w:pPr>
+      <w:r>
+        <w:t xml:space="preserve">Рис.  </w:t>
+      </w:r>
+      <w:r>
+        <w:fldChar w:fldCharType="begin"/>
+      </w:r>
+      <w:r>
+        <w:instrText xml:space="preserve"> SEQ Рис._ \* ARABIC </w:instrText>
+      </w:r>
+      <w:r>
+        <w:fldChar w:fldCharType="separate"/>
+      </w:r>
+      <w:r>
+        <w:rPr>
+          <w:noProof/>
+        </w:rPr>
+        <w:t>5</w:t>
+      </w:r>
+      <w:r>
+        <w:fldChar w:fldCharType="end"/>
+      </w:r>
+      <w:r>
+        <w:t xml:space="preserve"> Форма входа</w:t>
+      </w:r>
+    </w:p>
+    <w:p>
+      <w:pPr>
+        <w:spacing w:after="160"/>
         <w:rPr>
           <w:b/>
           <w:bCs/>
-          <w:szCs w:val="28"/>
         </w:rPr>
       </w:pPr>
       <w:r>
         <w:rPr>
           <w:b/>
           <w:bCs/>
-          <w:szCs w:val="28"/>
-        </w:rPr>
-        <w:t>Демонстрация работы приложения</w:t>
-      </w:r>
-    </w:p>
-    <w:p>
-      <w:pPr>
-        <w:spacing w:line="240" w:lineRule="auto"/>
-        <w:jc w:val="both"/>
-        <w:rPr>
-          <w:szCs w:val="28"/>
-        </w:rPr>
-      </w:pPr>
+        </w:rPr>
+        <w:br w:type="page"/>
+      </w:r>
+    </w:p>
+    <w:p>
+      <w:pPr>
+        <w:jc w:val="center"/>
+        <w:rPr>
+          <w:b/>
+          <w:bCs/>
+        </w:rPr>
+      </w:pPr>
+      <w:r>
+        <w:rPr>
+          <w:b/>
+          <w:bCs/>
+        </w:rPr>
+        <w:lastRenderedPageBreak/>
+        <w:t>Приложение</w:t>
+      </w:r>
+    </w:p>
+    <w:p>
+      <w:pPr>
+        <w:jc w:val="center"/>
+        <w:rPr>
+          <w:lang w:val="en-US"/>
+        </w:rPr>
+      </w:pPr>
+      <w:r>
+        <w:t>Исходный код одной из страниц</w:t>
+      </w:r>
+    </w:p>
+    <w:p>
+      <w:pPr>
+        <w:spacing w:line="285" w:lineRule="atLeast"/>
+        <w:rPr>
+          <w:rFonts w:ascii="Consolas" w:eastAsia="Times New Roman" w:hAnsi="Consolas" w:cs="Times New Roman"/>
+          <w:sz w:val="21"/>
+          <w:szCs w:val="21"/>
+          <w:lang w:val="en-US" w:eastAsia="ru-RU"/>
+        </w:rPr>
+      </w:pPr>
+      <w:r>
+        <w:rPr>
+          <w:rFonts w:ascii="Consolas" w:eastAsia="Times New Roman" w:hAnsi="Consolas" w:cs="Times New Roman"/>
+          <w:sz w:val="21"/>
+          <w:szCs w:val="21"/>
+          <w:lang w:val="en-US" w:eastAsia="ru-RU"/>
+        </w:rPr>
+        <w:t>&lt;!doctype html&gt;</w:t>
+      </w:r>
+    </w:p>
+    <w:p>
+      <w:pPr>
+        <w:spacing w:line="285" w:lineRule="atLeast"/>
+        <w:rPr>
+          <w:rFonts w:ascii="Consolas" w:eastAsia="Times New Roman" w:hAnsi="Consolas" w:cs="Times New Roman"/>
+          <w:sz w:val="21"/>
+          <w:szCs w:val="21"/>
+          <w:lang w:val="en-US" w:eastAsia="ru-RU"/>
+        </w:rPr>
+      </w:pPr>
+      <w:r>
+        <w:rPr>
+          <w:rFonts w:ascii="Consolas" w:eastAsia="Times New Roman" w:hAnsi="Consolas" w:cs="Times New Roman"/>
+          <w:sz w:val="21"/>
+          <w:szCs w:val="21"/>
+          <w:lang w:val="en-US" w:eastAsia="ru-RU"/>
+        </w:rPr>
+        <w:t>&lt;html lang="</w:t>
+      </w:r>
       <w:proofErr w:type="spellStart"/>
       <w:r>
         <w:rPr>
-          <w:szCs w:val="28"/>
-        </w:rPr>
-        <w:t>фыва</w:t>
+          <w:rFonts w:ascii="Consolas" w:eastAsia="Times New Roman" w:hAnsi="Consolas" w:cs="Times New Roman"/>
+          <w:sz w:val="21"/>
+          <w:szCs w:val="21"/>
+          <w:lang w:val="en-US" w:eastAsia="ru-RU"/>
+        </w:rPr>
+        <w:t>ru</w:t>
       </w:r>
       <w:proofErr w:type="spellEnd"/>
+      <w:r>
+        <w:rPr>
+          <w:rFonts w:ascii="Consolas" w:eastAsia="Times New Roman" w:hAnsi="Consolas" w:cs="Times New Roman"/>
+          <w:sz w:val="21"/>
+          <w:szCs w:val="21"/>
+          <w:lang w:val="en-US" w:eastAsia="ru-RU"/>
+        </w:rPr>
+        <w:t>"&gt;</w:t>
+      </w:r>
+    </w:p>
+    <w:p>
+      <w:pPr>
+        <w:spacing w:line="285" w:lineRule="atLeast"/>
+        <w:rPr>
+          <w:rFonts w:ascii="Consolas" w:eastAsia="Times New Roman" w:hAnsi="Consolas" w:cs="Times New Roman"/>
+          <w:sz w:val="21"/>
+          <w:szCs w:val="21"/>
+          <w:lang w:val="en-US" w:eastAsia="ru-RU"/>
+        </w:rPr>
+      </w:pPr>
+    </w:p>
+    <w:p>
+      <w:pPr>
+        <w:spacing w:line="285" w:lineRule="atLeast"/>
+        <w:rPr>
+          <w:rFonts w:ascii="Consolas" w:eastAsia="Times New Roman" w:hAnsi="Consolas" w:cs="Times New Roman"/>
+          <w:sz w:val="21"/>
+          <w:szCs w:val="21"/>
+          <w:lang w:val="en-US" w:eastAsia="ru-RU"/>
+        </w:rPr>
+      </w:pPr>
+      <w:r>
+        <w:rPr>
+          <w:rFonts w:ascii="Consolas" w:eastAsia="Times New Roman" w:hAnsi="Consolas" w:cs="Times New Roman"/>
+          <w:sz w:val="21"/>
+          <w:szCs w:val="21"/>
+          <w:lang w:val="en-US" w:eastAsia="ru-RU"/>
+        </w:rPr>
+        <w:t>&lt;head&gt;</w:t>
+      </w:r>
+    </w:p>
+    <w:p>
+      <w:pPr>
+        <w:spacing w:line="285" w:lineRule="atLeast"/>
+        <w:rPr>
+          <w:rFonts w:ascii="Consolas" w:eastAsia="Times New Roman" w:hAnsi="Consolas" w:cs="Times New Roman"/>
+          <w:sz w:val="21"/>
+          <w:szCs w:val="21"/>
+          <w:lang w:val="en-US" w:eastAsia="ru-RU"/>
+        </w:rPr>
+      </w:pPr>
+      <w:r>
+        <w:rPr>
+          <w:rFonts w:ascii="Consolas" w:eastAsia="Times New Roman" w:hAnsi="Consolas" w:cs="Times New Roman"/>
+          <w:sz w:val="21"/>
+          <w:szCs w:val="21"/>
+          <w:lang w:val="en-US" w:eastAsia="ru-RU"/>
+        </w:rPr>
+        <w:t>    &lt;meta charset="utf-8"&gt;</w:t>
+      </w:r>
+    </w:p>
+    <w:p>
+      <w:pPr>
+        <w:spacing w:line="285" w:lineRule="atLeast"/>
+        <w:rPr>
+          <w:rFonts w:ascii="Consolas" w:eastAsia="Times New Roman" w:hAnsi="Consolas" w:cs="Times New Roman"/>
+          <w:sz w:val="21"/>
+          <w:szCs w:val="21"/>
+          <w:lang w:val="en-US" w:eastAsia="ru-RU"/>
+        </w:rPr>
+      </w:pPr>
+      <w:r>
+        <w:rPr>
+          <w:rFonts w:ascii="Consolas" w:eastAsia="Times New Roman" w:hAnsi="Consolas" w:cs="Times New Roman"/>
+          <w:sz w:val="21"/>
+          <w:szCs w:val="21"/>
+          <w:lang w:val="en-US" w:eastAsia="ru-RU"/>
+        </w:rPr>
+        <w:t>    &lt;meta name="viewport" content="width=device-width, initial-scale=1, shrink-to-fit=no"&gt;</w:t>
+      </w:r>
+    </w:p>
+    <w:p>
+      <w:pPr>
+        <w:spacing w:line="285" w:lineRule="atLeast"/>
+        <w:rPr>
+          <w:rFonts w:ascii="Consolas" w:eastAsia="Times New Roman" w:hAnsi="Consolas" w:cs="Times New Roman"/>
+          <w:sz w:val="21"/>
+          <w:szCs w:val="21"/>
+          <w:lang w:val="en-US" w:eastAsia="ru-RU"/>
+        </w:rPr>
+      </w:pPr>
+      <w:r>
+        <w:rPr>
+          <w:rFonts w:ascii="Consolas" w:eastAsia="Times New Roman" w:hAnsi="Consolas" w:cs="Times New Roman"/>
+          <w:sz w:val="21"/>
+          <w:szCs w:val="21"/>
+          <w:lang w:val="en-US" w:eastAsia="ru-RU"/>
+        </w:rPr>
+        <w:t>    &lt;title&gt;</w:t>
+      </w:r>
+      <w:r>
+        <w:rPr>
+          <w:rFonts w:ascii="Consolas" w:eastAsia="Times New Roman" w:hAnsi="Consolas" w:cs="Times New Roman"/>
+          <w:sz w:val="21"/>
+          <w:szCs w:val="21"/>
+          <w:lang w:eastAsia="ru-RU"/>
+        </w:rPr>
+        <w:t>Пост</w:t>
+      </w:r>
+      <w:r>
+        <w:rPr>
+          <w:rFonts w:ascii="Consolas" w:eastAsia="Times New Roman" w:hAnsi="Consolas" w:cs="Times New Roman"/>
+          <w:sz w:val="21"/>
+          <w:szCs w:val="21"/>
+          <w:lang w:val="en-US" w:eastAsia="ru-RU"/>
+        </w:rPr>
+        <w:t>&lt;/title&gt;</w:t>
+      </w:r>
+    </w:p>
+    <w:p>
+      <w:pPr>
+        <w:spacing w:line="285" w:lineRule="atLeast"/>
+        <w:rPr>
+          <w:rFonts w:ascii="Consolas" w:eastAsia="Times New Roman" w:hAnsi="Consolas" w:cs="Times New Roman"/>
+          <w:sz w:val="21"/>
+          <w:szCs w:val="21"/>
+          <w:lang w:val="en-US" w:eastAsia="ru-RU"/>
+        </w:rPr>
+      </w:pPr>
+    </w:p>
+    <w:p>
+      <w:pPr>
+        <w:spacing w:line="285" w:lineRule="atLeast"/>
+        <w:rPr>
+          <w:rFonts w:ascii="Consolas" w:eastAsia="Times New Roman" w:hAnsi="Consolas" w:cs="Times New Roman"/>
+          <w:sz w:val="21"/>
+          <w:szCs w:val="21"/>
+          <w:lang w:val="en-US" w:eastAsia="ru-RU"/>
+        </w:rPr>
+      </w:pPr>
+      <w:r>
+        <w:rPr>
+          <w:rFonts w:ascii="Consolas" w:eastAsia="Times New Roman" w:hAnsi="Consolas" w:cs="Times New Roman"/>
+          <w:sz w:val="21"/>
+          <w:szCs w:val="21"/>
+          <w:lang w:val="en-US" w:eastAsia="ru-RU"/>
+        </w:rPr>
+        <w:t>    </w:t>
+      </w:r>
+      <w:proofErr w:type="gramStart"/>
+      <w:r>
+        <w:rPr>
+          <w:rFonts w:ascii="Consolas" w:eastAsia="Times New Roman" w:hAnsi="Consolas" w:cs="Times New Roman"/>
+          <w:sz w:val="21"/>
+          <w:szCs w:val="21"/>
+          <w:lang w:val="en-US" w:eastAsia="ru-RU"/>
+        </w:rPr>
+        <w:t>&lt;!--</w:t>
+      </w:r>
+      <w:proofErr w:type="spellStart"/>
+      <w:proofErr w:type="gramEnd"/>
+      <w:r>
+        <w:rPr>
+          <w:rFonts w:ascii="Consolas" w:eastAsia="Times New Roman" w:hAnsi="Consolas" w:cs="Times New Roman"/>
+          <w:sz w:val="21"/>
+          <w:szCs w:val="21"/>
+          <w:lang w:eastAsia="ru-RU"/>
+        </w:rPr>
+        <w:t>Бутстрап</w:t>
+      </w:r>
+      <w:proofErr w:type="spellEnd"/>
+      <w:r>
+        <w:rPr>
+          <w:rFonts w:ascii="Consolas" w:eastAsia="Times New Roman" w:hAnsi="Consolas" w:cs="Times New Roman"/>
+          <w:sz w:val="21"/>
+          <w:szCs w:val="21"/>
+          <w:lang w:val="en-US" w:eastAsia="ru-RU"/>
+        </w:rPr>
+        <w:t> CSS--&gt;</w:t>
+      </w:r>
+    </w:p>
+    <w:p>
+      <w:pPr>
+        <w:spacing w:line="285" w:lineRule="atLeast"/>
+        <w:rPr>
+          <w:rFonts w:ascii="Consolas" w:eastAsia="Times New Roman" w:hAnsi="Consolas" w:cs="Times New Roman"/>
+          <w:sz w:val="21"/>
+          <w:szCs w:val="21"/>
+          <w:lang w:val="en-US" w:eastAsia="ru-RU"/>
+        </w:rPr>
+      </w:pPr>
+      <w:r>
+        <w:rPr>
+          <w:rFonts w:ascii="Consolas" w:eastAsia="Times New Roman" w:hAnsi="Consolas" w:cs="Times New Roman"/>
+          <w:sz w:val="21"/>
+          <w:szCs w:val="21"/>
+          <w:lang w:val="en-US" w:eastAsia="ru-RU"/>
+        </w:rPr>
+        <w:t>    &lt;link rel="stylesheet" href="https://stackpath.bootstrapcdn.com/bootstrap/4.5.2/css/bootstrap.min.css"</w:t>
+      </w:r>
+    </w:p>
+    <w:p>
+      <w:pPr>
+        <w:spacing w:line="285" w:lineRule="atLeast"/>
+        <w:rPr>
+          <w:rFonts w:ascii="Consolas" w:eastAsia="Times New Roman" w:hAnsi="Consolas" w:cs="Times New Roman"/>
+          <w:sz w:val="21"/>
+          <w:szCs w:val="21"/>
+          <w:lang w:val="en-US" w:eastAsia="ru-RU"/>
+        </w:rPr>
+      </w:pPr>
+      <w:r>
+        <w:rPr>
+          <w:rFonts w:ascii="Consolas" w:eastAsia="Times New Roman" w:hAnsi="Consolas" w:cs="Times New Roman"/>
+          <w:sz w:val="21"/>
+          <w:szCs w:val="21"/>
+          <w:lang w:val="en-US" w:eastAsia="ru-RU"/>
+        </w:rPr>
+        <w:t>          integrity="sha384-JcKb8q3iqJ61gNV9KGb8thSsNjpSL0n8PARn9HuZOnIxN0hoP+VmmDGMN5t9UJ0Z" crossorigin="anonymous"&gt;</w:t>
+      </w:r>
+    </w:p>
+    <w:p>
+      <w:pPr>
+        <w:spacing w:line="285" w:lineRule="atLeast"/>
+        <w:rPr>
+          <w:rFonts w:ascii="Consolas" w:eastAsia="Times New Roman" w:hAnsi="Consolas" w:cs="Times New Roman"/>
+          <w:sz w:val="21"/>
+          <w:szCs w:val="21"/>
+          <w:lang w:val="en-US" w:eastAsia="ru-RU"/>
+        </w:rPr>
+      </w:pPr>
+      <w:r>
+        <w:rPr>
+          <w:rFonts w:ascii="Consolas" w:eastAsia="Times New Roman" w:hAnsi="Consolas" w:cs="Times New Roman"/>
+          <w:sz w:val="21"/>
+          <w:szCs w:val="21"/>
+          <w:lang w:val="en-US" w:eastAsia="ru-RU"/>
+        </w:rPr>
+        <w:t>    </w:t>
+      </w:r>
+      <w:proofErr w:type="gramStart"/>
+      <w:r>
+        <w:rPr>
+          <w:rFonts w:ascii="Consolas" w:eastAsia="Times New Roman" w:hAnsi="Consolas" w:cs="Times New Roman"/>
+          <w:sz w:val="21"/>
+          <w:szCs w:val="21"/>
+          <w:lang w:val="en-US" w:eastAsia="ru-RU"/>
+        </w:rPr>
+        <w:t>&lt;!--</w:t>
+      </w:r>
+      <w:proofErr w:type="gramEnd"/>
+      <w:r>
+        <w:rPr>
+          <w:rFonts w:ascii="Consolas" w:eastAsia="Times New Roman" w:hAnsi="Consolas" w:cs="Times New Roman"/>
+          <w:sz w:val="21"/>
+          <w:szCs w:val="21"/>
+          <w:lang w:eastAsia="ru-RU"/>
+        </w:rPr>
+        <w:t>Шрифты</w:t>
+      </w:r>
+      <w:r>
+        <w:rPr>
+          <w:rFonts w:ascii="Consolas" w:eastAsia="Times New Roman" w:hAnsi="Consolas" w:cs="Times New Roman"/>
+          <w:sz w:val="21"/>
+          <w:szCs w:val="21"/>
+          <w:lang w:val="en-US" w:eastAsia="ru-RU"/>
+        </w:rPr>
+        <w:t>--&gt;</w:t>
+      </w:r>
+    </w:p>
+    <w:p>
+      <w:pPr>
+        <w:spacing w:line="285" w:lineRule="atLeast"/>
+        <w:rPr>
+          <w:rFonts w:ascii="Consolas" w:eastAsia="Times New Roman" w:hAnsi="Consolas" w:cs="Times New Roman"/>
+          <w:sz w:val="21"/>
+          <w:szCs w:val="21"/>
+          <w:lang w:val="en-US" w:eastAsia="ru-RU"/>
+        </w:rPr>
+      </w:pPr>
+      <w:r>
+        <w:rPr>
+          <w:rFonts w:ascii="Consolas" w:eastAsia="Times New Roman" w:hAnsi="Consolas" w:cs="Times New Roman"/>
+          <w:sz w:val="21"/>
+          <w:szCs w:val="21"/>
+          <w:lang w:val="en-US" w:eastAsia="ru-RU"/>
+        </w:rPr>
+        <w:t>    &lt;link href="https://fonts.googleapis.com/css?family=Playfair+Display:700,900" rel="stylesheet"&gt;</w:t>
+      </w:r>
+    </w:p>
+    <w:p>
+      <w:pPr>
+        <w:spacing w:line="285" w:lineRule="atLeast"/>
+        <w:rPr>
+          <w:rFonts w:ascii="Consolas" w:eastAsia="Times New Roman" w:hAnsi="Consolas" w:cs="Times New Roman"/>
+          <w:sz w:val="21"/>
+          <w:szCs w:val="21"/>
+          <w:lang w:val="en-US" w:eastAsia="ru-RU"/>
+        </w:rPr>
+      </w:pPr>
+      <w:r>
+        <w:rPr>
+          <w:rFonts w:ascii="Consolas" w:eastAsia="Times New Roman" w:hAnsi="Consolas" w:cs="Times New Roman"/>
+          <w:sz w:val="21"/>
+          <w:szCs w:val="21"/>
+          <w:lang w:val="en-US" w:eastAsia="ru-RU"/>
+        </w:rPr>
+        <w:t>    </w:t>
+      </w:r>
+      <w:proofErr w:type="gramStart"/>
+      <w:r>
+        <w:rPr>
+          <w:rFonts w:ascii="Consolas" w:eastAsia="Times New Roman" w:hAnsi="Consolas" w:cs="Times New Roman"/>
+          <w:sz w:val="21"/>
+          <w:szCs w:val="21"/>
+          <w:lang w:val="en-US" w:eastAsia="ru-RU"/>
+        </w:rPr>
+        <w:t>&lt;!--</w:t>
+      </w:r>
+      <w:proofErr w:type="gramEnd"/>
+      <w:r>
+        <w:rPr>
+          <w:rFonts w:ascii="Consolas" w:eastAsia="Times New Roman" w:hAnsi="Consolas" w:cs="Times New Roman"/>
+          <w:sz w:val="21"/>
+          <w:szCs w:val="21"/>
+          <w:lang w:val="en-US" w:eastAsia="ru-RU"/>
+        </w:rPr>
+        <w:t>Font Awesome--&gt;</w:t>
+      </w:r>
+    </w:p>
+    <w:p>
+      <w:pPr>
+        <w:spacing w:line="285" w:lineRule="atLeast"/>
+        <w:rPr>
+          <w:rFonts w:ascii="Consolas" w:eastAsia="Times New Roman" w:hAnsi="Consolas" w:cs="Times New Roman"/>
+          <w:sz w:val="21"/>
+          <w:szCs w:val="21"/>
+          <w:lang w:val="en-US" w:eastAsia="ru-RU"/>
+        </w:rPr>
+      </w:pPr>
+      <w:r>
+        <w:rPr>
+          <w:rFonts w:ascii="Consolas" w:eastAsia="Times New Roman" w:hAnsi="Consolas" w:cs="Times New Roman"/>
+          <w:sz w:val="21"/>
+          <w:szCs w:val="21"/>
+          <w:lang w:val="en-US" w:eastAsia="ru-RU"/>
+        </w:rPr>
+        <w:t>    &lt;script src="https://use.fontawesome.com/e75f7d66d5.js"&gt;&lt;/script&gt;</w:t>
+      </w:r>
+    </w:p>
+    <w:p>
+      <w:pPr>
+        <w:spacing w:line="285" w:lineRule="atLeast"/>
+        <w:rPr>
+          <w:rFonts w:ascii="Consolas" w:eastAsia="Times New Roman" w:hAnsi="Consolas" w:cs="Times New Roman"/>
+          <w:sz w:val="21"/>
+          <w:szCs w:val="21"/>
+          <w:lang w:val="en-US" w:eastAsia="ru-RU"/>
+        </w:rPr>
+      </w:pPr>
+      <w:r>
+        <w:rPr>
+          <w:rFonts w:ascii="Consolas" w:eastAsia="Times New Roman" w:hAnsi="Consolas" w:cs="Times New Roman"/>
+          <w:sz w:val="21"/>
+          <w:szCs w:val="21"/>
+          <w:lang w:val="en-US" w:eastAsia="ru-RU"/>
+        </w:rPr>
+        <w:t>    </w:t>
+      </w:r>
+      <w:proofErr w:type="gramStart"/>
+      <w:r>
+        <w:rPr>
+          <w:rFonts w:ascii="Consolas" w:eastAsia="Times New Roman" w:hAnsi="Consolas" w:cs="Times New Roman"/>
+          <w:sz w:val="21"/>
+          <w:szCs w:val="21"/>
+          <w:lang w:val="en-US" w:eastAsia="ru-RU"/>
+        </w:rPr>
+        <w:t>&lt;!--</w:t>
+      </w:r>
+      <w:proofErr w:type="gramEnd"/>
+      <w:r>
+        <w:rPr>
+          <w:rFonts w:ascii="Consolas" w:eastAsia="Times New Roman" w:hAnsi="Consolas" w:cs="Times New Roman"/>
+          <w:sz w:val="21"/>
+          <w:szCs w:val="21"/>
+          <w:lang w:eastAsia="ru-RU"/>
+        </w:rPr>
+        <w:t>Свой</w:t>
+      </w:r>
+      <w:r>
+        <w:rPr>
+          <w:rFonts w:ascii="Consolas" w:eastAsia="Times New Roman" w:hAnsi="Consolas" w:cs="Times New Roman"/>
+          <w:sz w:val="21"/>
+          <w:szCs w:val="21"/>
+          <w:lang w:val="en-US" w:eastAsia="ru-RU"/>
+        </w:rPr>
+        <w:t> </w:t>
+      </w:r>
+      <w:r>
+        <w:rPr>
+          <w:rFonts w:ascii="Consolas" w:eastAsia="Times New Roman" w:hAnsi="Consolas" w:cs="Times New Roman"/>
+          <w:sz w:val="21"/>
+          <w:szCs w:val="21"/>
+          <w:lang w:eastAsia="ru-RU"/>
+        </w:rPr>
+        <w:t>стиль</w:t>
+      </w:r>
+      <w:r>
+        <w:rPr>
+          <w:rFonts w:ascii="Consolas" w:eastAsia="Times New Roman" w:hAnsi="Consolas" w:cs="Times New Roman"/>
+          <w:sz w:val="21"/>
+          <w:szCs w:val="21"/>
+          <w:lang w:val="en-US" w:eastAsia="ru-RU"/>
+        </w:rPr>
+        <w:t>--&gt;</w:t>
+      </w:r>
+    </w:p>
+    <w:p>
+      <w:pPr>
+        <w:spacing w:line="285" w:lineRule="atLeast"/>
+        <w:rPr>
+          <w:rFonts w:ascii="Consolas" w:eastAsia="Times New Roman" w:hAnsi="Consolas" w:cs="Times New Roman"/>
+          <w:sz w:val="21"/>
+          <w:szCs w:val="21"/>
+          <w:lang w:val="en-US" w:eastAsia="ru-RU"/>
+        </w:rPr>
+      </w:pPr>
+      <w:r>
+        <w:rPr>
+          <w:rFonts w:ascii="Consolas" w:eastAsia="Times New Roman" w:hAnsi="Consolas" w:cs="Times New Roman"/>
+          <w:sz w:val="21"/>
+          <w:szCs w:val="21"/>
+          <w:lang w:val="en-US" w:eastAsia="ru-RU"/>
+        </w:rPr>
+        <w:t>    &lt;link </w:t>
+      </w:r>
+      <w:proofErr w:type="spellStart"/>
+      <w:r>
+        <w:rPr>
+          <w:rFonts w:ascii="Consolas" w:eastAsia="Times New Roman" w:hAnsi="Consolas" w:cs="Times New Roman"/>
+          <w:sz w:val="21"/>
+          <w:szCs w:val="21"/>
+          <w:lang w:val="en-US" w:eastAsia="ru-RU"/>
+        </w:rPr>
+        <w:t>href</w:t>
+      </w:r>
+      <w:proofErr w:type="spellEnd"/>
+      <w:r>
+        <w:rPr>
+          <w:rFonts w:ascii="Consolas" w:eastAsia="Times New Roman" w:hAnsi="Consolas" w:cs="Times New Roman"/>
+          <w:sz w:val="21"/>
+          <w:szCs w:val="21"/>
+          <w:lang w:val="en-US" w:eastAsia="ru-RU"/>
+        </w:rPr>
+        <w:t>="static/styles/main.css" </w:t>
+      </w:r>
+      <w:proofErr w:type="spellStart"/>
+      <w:r>
+        <w:rPr>
+          <w:rFonts w:ascii="Consolas" w:eastAsia="Times New Roman" w:hAnsi="Consolas" w:cs="Times New Roman"/>
+          <w:sz w:val="21"/>
+          <w:szCs w:val="21"/>
+          <w:lang w:val="en-US" w:eastAsia="ru-RU"/>
+        </w:rPr>
+        <w:t>rel</w:t>
+      </w:r>
+      <w:proofErr w:type="spellEnd"/>
+      <w:r>
+        <w:rPr>
+          <w:rFonts w:ascii="Consolas" w:eastAsia="Times New Roman" w:hAnsi="Consolas" w:cs="Times New Roman"/>
+          <w:sz w:val="21"/>
+          <w:szCs w:val="21"/>
+          <w:lang w:val="en-US" w:eastAsia="ru-RU"/>
+        </w:rPr>
+        <w:t>="stylesheet"&gt;</w:t>
+      </w:r>
+    </w:p>
+    <w:p>
+      <w:pPr>
+        <w:spacing w:line="285" w:lineRule="atLeast"/>
+        <w:rPr>
+          <w:rFonts w:ascii="Consolas" w:eastAsia="Times New Roman" w:hAnsi="Consolas" w:cs="Times New Roman"/>
+          <w:sz w:val="21"/>
+          <w:szCs w:val="21"/>
+          <w:lang w:val="en-US" w:eastAsia="ru-RU"/>
+        </w:rPr>
+      </w:pPr>
+      <w:r>
+        <w:rPr>
+          <w:rFonts w:ascii="Consolas" w:eastAsia="Times New Roman" w:hAnsi="Consolas" w:cs="Times New Roman"/>
+          <w:sz w:val="21"/>
+          <w:szCs w:val="21"/>
+          <w:lang w:val="en-US" w:eastAsia="ru-RU"/>
+        </w:rPr>
+        <w:t>    &lt;link </w:t>
+      </w:r>
+      <w:proofErr w:type="spellStart"/>
+      <w:r>
+        <w:rPr>
+          <w:rFonts w:ascii="Consolas" w:eastAsia="Times New Roman" w:hAnsi="Consolas" w:cs="Times New Roman"/>
+          <w:sz w:val="21"/>
+          <w:szCs w:val="21"/>
+          <w:lang w:val="en-US" w:eastAsia="ru-RU"/>
+        </w:rPr>
+        <w:t>href</w:t>
+      </w:r>
+      <w:proofErr w:type="spellEnd"/>
+      <w:r>
+        <w:rPr>
+          <w:rFonts w:ascii="Consolas" w:eastAsia="Times New Roman" w:hAnsi="Consolas" w:cs="Times New Roman"/>
+          <w:sz w:val="21"/>
+          <w:szCs w:val="21"/>
+          <w:lang w:val="en-US" w:eastAsia="ru-RU"/>
+        </w:rPr>
+        <w:t>="static/styles/content.css" </w:t>
+      </w:r>
+      <w:proofErr w:type="spellStart"/>
+      <w:r>
+        <w:rPr>
+          <w:rFonts w:ascii="Consolas" w:eastAsia="Times New Roman" w:hAnsi="Consolas" w:cs="Times New Roman"/>
+          <w:sz w:val="21"/>
+          <w:szCs w:val="21"/>
+          <w:lang w:val="en-US" w:eastAsia="ru-RU"/>
+        </w:rPr>
+        <w:t>rel</w:t>
+      </w:r>
+      <w:proofErr w:type="spellEnd"/>
+      <w:r>
+        <w:rPr>
+          <w:rFonts w:ascii="Consolas" w:eastAsia="Times New Roman" w:hAnsi="Consolas" w:cs="Times New Roman"/>
+          <w:sz w:val="21"/>
+          <w:szCs w:val="21"/>
+          <w:lang w:val="en-US" w:eastAsia="ru-RU"/>
+        </w:rPr>
+        <w:t>="stylesheet"&gt;</w:t>
+      </w:r>
+    </w:p>
+    <w:p>
+      <w:pPr>
+        <w:spacing w:line="285" w:lineRule="atLeast"/>
+        <w:rPr>
+          <w:rFonts w:ascii="Consolas" w:eastAsia="Times New Roman" w:hAnsi="Consolas" w:cs="Times New Roman"/>
+          <w:sz w:val="21"/>
+          <w:szCs w:val="21"/>
+          <w:lang w:val="en-US" w:eastAsia="ru-RU"/>
+        </w:rPr>
+      </w:pPr>
+      <w:r>
+        <w:rPr>
+          <w:rFonts w:ascii="Consolas" w:eastAsia="Times New Roman" w:hAnsi="Consolas" w:cs="Times New Roman"/>
+          <w:sz w:val="21"/>
+          <w:szCs w:val="21"/>
+          <w:lang w:val="en-US" w:eastAsia="ru-RU"/>
+        </w:rPr>
+        <w:t>&lt;/head&gt;</w:t>
+      </w:r>
+    </w:p>
+    <w:p>
+      <w:pPr>
+        <w:spacing w:line="285" w:lineRule="atLeast"/>
+        <w:rPr>
+          <w:rFonts w:ascii="Consolas" w:eastAsia="Times New Roman" w:hAnsi="Consolas" w:cs="Times New Roman"/>
+          <w:sz w:val="21"/>
+          <w:szCs w:val="21"/>
+          <w:lang w:val="en-US" w:eastAsia="ru-RU"/>
+        </w:rPr>
+      </w:pPr>
+    </w:p>
+    <w:p>
+      <w:pPr>
+        <w:spacing w:line="285" w:lineRule="atLeast"/>
+        <w:rPr>
+          <w:rFonts w:ascii="Consolas" w:eastAsia="Times New Roman" w:hAnsi="Consolas" w:cs="Times New Roman"/>
+          <w:sz w:val="21"/>
+          <w:szCs w:val="21"/>
+          <w:lang w:val="en-US" w:eastAsia="ru-RU"/>
+        </w:rPr>
+      </w:pPr>
+      <w:r>
+        <w:rPr>
+          <w:rFonts w:ascii="Consolas" w:eastAsia="Times New Roman" w:hAnsi="Consolas" w:cs="Times New Roman"/>
+          <w:sz w:val="21"/>
+          <w:szCs w:val="21"/>
+          <w:lang w:val="en-US" w:eastAsia="ru-RU"/>
+        </w:rPr>
+        <w:t>&lt;body&gt;</w:t>
+      </w:r>
+    </w:p>
+    <w:p>
+      <w:pPr>
+        <w:spacing w:line="285" w:lineRule="atLeast"/>
+        <w:rPr>
+          <w:rFonts w:ascii="Consolas" w:eastAsia="Times New Roman" w:hAnsi="Consolas" w:cs="Times New Roman"/>
+          <w:sz w:val="21"/>
+          <w:szCs w:val="21"/>
+          <w:lang w:val="en-US" w:eastAsia="ru-RU"/>
+        </w:rPr>
+      </w:pPr>
+      <w:r>
+        <w:rPr>
+          <w:rFonts w:ascii="Consolas" w:eastAsia="Times New Roman" w:hAnsi="Consolas" w:cs="Times New Roman"/>
+          <w:sz w:val="21"/>
+          <w:szCs w:val="21"/>
+          <w:lang w:val="en-US" w:eastAsia="ru-RU"/>
+        </w:rPr>
+        <w:t>&lt;header&gt;</w:t>
+      </w:r>
+    </w:p>
+    <w:p>
+      <w:pPr>
+        <w:spacing w:line="285" w:lineRule="atLeast"/>
+        <w:rPr>
+          <w:rFonts w:ascii="Consolas" w:eastAsia="Times New Roman" w:hAnsi="Consolas" w:cs="Times New Roman"/>
+          <w:sz w:val="21"/>
+          <w:szCs w:val="21"/>
+          <w:lang w:val="en-US" w:eastAsia="ru-RU"/>
+        </w:rPr>
+      </w:pPr>
+      <w:r>
+        <w:rPr>
+          <w:rFonts w:ascii="Consolas" w:eastAsia="Times New Roman" w:hAnsi="Consolas" w:cs="Times New Roman"/>
+          <w:sz w:val="21"/>
+          <w:szCs w:val="21"/>
+          <w:lang w:val="en-US" w:eastAsia="ru-RU"/>
+        </w:rPr>
+        <w:t>    &lt;nav class="site-header sticky-top py-1"&gt;</w:t>
+      </w:r>
+    </w:p>
+    <w:p>
+      <w:pPr>
+        <w:spacing w:line="285" w:lineRule="atLeast"/>
+        <w:rPr>
+          <w:rFonts w:ascii="Consolas" w:eastAsia="Times New Roman" w:hAnsi="Consolas" w:cs="Times New Roman"/>
+          <w:sz w:val="21"/>
+          <w:szCs w:val="21"/>
+          <w:lang w:val="en-US" w:eastAsia="ru-RU"/>
+        </w:rPr>
+      </w:pPr>
+      <w:r>
+        <w:rPr>
+          <w:rFonts w:ascii="Consolas" w:eastAsia="Times New Roman" w:hAnsi="Consolas" w:cs="Times New Roman"/>
+          <w:sz w:val="21"/>
+          <w:szCs w:val="21"/>
+          <w:lang w:val="en-US" w:eastAsia="ru-RU"/>
+        </w:rPr>
+        <w:t>        &lt;div class="container d-flex flex-column flex-md-row justify-content-left"&gt;</w:t>
+      </w:r>
+    </w:p>
+    <w:p>
+      <w:pPr>
+        <w:spacing w:line="285" w:lineRule="atLeast"/>
+        <w:rPr>
+          <w:rFonts w:ascii="Consolas" w:eastAsia="Times New Roman" w:hAnsi="Consolas" w:cs="Times New Roman"/>
+          <w:sz w:val="21"/>
+          <w:szCs w:val="21"/>
+          <w:lang w:val="en-US" w:eastAsia="ru-RU"/>
+        </w:rPr>
+      </w:pPr>
+      <w:r>
+        <w:rPr>
+          <w:rFonts w:ascii="Consolas" w:eastAsia="Times New Roman" w:hAnsi="Consolas" w:cs="Times New Roman"/>
+          <w:sz w:val="21"/>
+          <w:szCs w:val="21"/>
+          <w:lang w:val="en-US" w:eastAsia="ru-RU"/>
+        </w:rPr>
+        <w:t>            &lt;a class="p-2" </w:t>
+      </w:r>
+      <w:proofErr w:type="spellStart"/>
+      <w:r>
+        <w:rPr>
+          <w:rFonts w:ascii="Consolas" w:eastAsia="Times New Roman" w:hAnsi="Consolas" w:cs="Times New Roman"/>
+          <w:sz w:val="21"/>
+          <w:szCs w:val="21"/>
+          <w:lang w:val="en-US" w:eastAsia="ru-RU"/>
+        </w:rPr>
+        <w:t>href</w:t>
+      </w:r>
+      <w:proofErr w:type="spellEnd"/>
+      <w:r>
+        <w:rPr>
+          <w:rFonts w:ascii="Consolas" w:eastAsia="Times New Roman" w:hAnsi="Consolas" w:cs="Times New Roman"/>
+          <w:sz w:val="21"/>
+          <w:szCs w:val="21"/>
+          <w:lang w:val="en-US" w:eastAsia="ru-RU"/>
+        </w:rPr>
+        <w:t>="index.html"&gt;</w:t>
+      </w:r>
+    </w:p>
+    <w:p>
+      <w:pPr>
+        <w:spacing w:line="285" w:lineRule="atLeast"/>
+        <w:rPr>
+          <w:rFonts w:ascii="Consolas" w:eastAsia="Times New Roman" w:hAnsi="Consolas" w:cs="Times New Roman"/>
+          <w:sz w:val="21"/>
+          <w:szCs w:val="21"/>
+          <w:lang w:val="en-US" w:eastAsia="ru-RU"/>
+        </w:rPr>
+      </w:pPr>
+      <w:r>
+        <w:rPr>
+          <w:rFonts w:ascii="Consolas" w:eastAsia="Times New Roman" w:hAnsi="Consolas" w:cs="Times New Roman"/>
+          <w:sz w:val="21"/>
+          <w:szCs w:val="21"/>
+          <w:lang w:val="en-US" w:eastAsia="ru-RU"/>
+        </w:rPr>
+        <w:t>                &lt;img class="rounded-circle border" width="30" height="30" src="static/images/logo.png"</w:t>
+      </w:r>
+    </w:p>
+    <w:p>
+      <w:pPr>
+        <w:spacing w:line="285" w:lineRule="atLeast"/>
+        <w:rPr>
+          <w:rFonts w:ascii="Consolas" w:eastAsia="Times New Roman" w:hAnsi="Consolas" w:cs="Times New Roman"/>
+          <w:sz w:val="21"/>
+          <w:szCs w:val="21"/>
+          <w:lang w:val="en-US" w:eastAsia="ru-RU"/>
+        </w:rPr>
+      </w:pPr>
+      <w:r>
+        <w:rPr>
+          <w:rFonts w:ascii="Consolas" w:eastAsia="Times New Roman" w:hAnsi="Consolas" w:cs="Times New Roman"/>
+          <w:sz w:val="21"/>
+          <w:szCs w:val="21"/>
+          <w:lang w:val="en-US" w:eastAsia="ru-RU"/>
+        </w:rPr>
+        <w:t>                     alt="</w:t>
+      </w:r>
+      <w:r>
+        <w:rPr>
+          <w:rFonts w:ascii="Consolas" w:eastAsia="Times New Roman" w:hAnsi="Consolas" w:cs="Times New Roman"/>
+          <w:sz w:val="21"/>
+          <w:szCs w:val="21"/>
+          <w:lang w:eastAsia="ru-RU"/>
+        </w:rPr>
+        <w:t>Логотип</w:t>
+      </w:r>
+      <w:r>
+        <w:rPr>
+          <w:rFonts w:ascii="Consolas" w:eastAsia="Times New Roman" w:hAnsi="Consolas" w:cs="Times New Roman"/>
+          <w:sz w:val="21"/>
+          <w:szCs w:val="21"/>
+          <w:lang w:val="en-US" w:eastAsia="ru-RU"/>
+        </w:rPr>
+        <w:t>"&gt;</w:t>
+      </w:r>
+    </w:p>
+    <w:p>
+      <w:pPr>
+        <w:spacing w:line="285" w:lineRule="atLeast"/>
+        <w:rPr>
+          <w:rFonts w:ascii="Consolas" w:eastAsia="Times New Roman" w:hAnsi="Consolas" w:cs="Times New Roman"/>
+          <w:sz w:val="21"/>
+          <w:szCs w:val="21"/>
+          <w:lang w:val="en-US" w:eastAsia="ru-RU"/>
+        </w:rPr>
+      </w:pPr>
+      <w:r>
+        <w:rPr>
+          <w:rFonts w:ascii="Consolas" w:eastAsia="Times New Roman" w:hAnsi="Consolas" w:cs="Times New Roman"/>
+          <w:sz w:val="21"/>
+          <w:szCs w:val="21"/>
+          <w:lang w:val="en-US" w:eastAsia="ru-RU"/>
+        </w:rPr>
+        <w:t>                &lt;strong&gt;</w:t>
+      </w:r>
+      <w:proofErr w:type="spellStart"/>
+      <w:r>
+        <w:rPr>
+          <w:rFonts w:ascii="Consolas" w:eastAsia="Times New Roman" w:hAnsi="Consolas" w:cs="Times New Roman"/>
+          <w:sz w:val="21"/>
+          <w:szCs w:val="21"/>
+          <w:lang w:eastAsia="ru-RU"/>
+        </w:rPr>
+        <w:t>МойбЛог</w:t>
+      </w:r>
+      <w:proofErr w:type="spellEnd"/>
+      <w:r>
+        <w:rPr>
+          <w:rFonts w:ascii="Consolas" w:eastAsia="Times New Roman" w:hAnsi="Consolas" w:cs="Times New Roman"/>
+          <w:sz w:val="21"/>
+          <w:szCs w:val="21"/>
+          <w:lang w:val="en-US" w:eastAsia="ru-RU"/>
+        </w:rPr>
+        <w:t>&lt;/strong&gt;</w:t>
+      </w:r>
+    </w:p>
+    <w:p>
+      <w:pPr>
+        <w:spacing w:line="285" w:lineRule="atLeast"/>
+        <w:rPr>
+          <w:rFonts w:ascii="Consolas" w:eastAsia="Times New Roman" w:hAnsi="Consolas" w:cs="Times New Roman"/>
+          <w:sz w:val="21"/>
+          <w:szCs w:val="21"/>
+          <w:lang w:val="en-US" w:eastAsia="ru-RU"/>
+        </w:rPr>
+      </w:pPr>
+      <w:r>
+        <w:rPr>
+          <w:rFonts w:ascii="Consolas" w:eastAsia="Times New Roman" w:hAnsi="Consolas" w:cs="Times New Roman"/>
+          <w:sz w:val="21"/>
+          <w:szCs w:val="21"/>
+          <w:lang w:val="en-US" w:eastAsia="ru-RU"/>
+        </w:rPr>
+        <w:t>            &lt;/a&gt;</w:t>
+      </w:r>
+    </w:p>
+    <w:p>
+      <w:pPr>
+        <w:spacing w:line="285" w:lineRule="atLeast"/>
+        <w:rPr>
+          <w:rFonts w:ascii="Consolas" w:eastAsia="Times New Roman" w:hAnsi="Consolas" w:cs="Times New Roman"/>
+          <w:sz w:val="21"/>
+          <w:szCs w:val="21"/>
+          <w:lang w:val="en-US" w:eastAsia="ru-RU"/>
+        </w:rPr>
+      </w:pPr>
+      <w:r>
+        <w:rPr>
+          <w:rFonts w:ascii="Consolas" w:eastAsia="Times New Roman" w:hAnsi="Consolas" w:cs="Times New Roman"/>
+          <w:sz w:val="21"/>
+          <w:szCs w:val="21"/>
+          <w:lang w:val="en-US" w:eastAsia="ru-RU"/>
+        </w:rPr>
+        <w:t>            &lt;a class="p-2 d-</w:t>
+      </w:r>
+      <w:proofErr w:type="gramStart"/>
+      <w:r>
+        <w:rPr>
+          <w:rFonts w:ascii="Consolas" w:eastAsia="Times New Roman" w:hAnsi="Consolas" w:cs="Times New Roman"/>
+          <w:sz w:val="21"/>
+          <w:szCs w:val="21"/>
+          <w:lang w:val="en-US" w:eastAsia="ru-RU"/>
+        </w:rPr>
+        <w:t>none</w:t>
+      </w:r>
+      <w:proofErr w:type="gramEnd"/>
+      <w:r>
+        <w:rPr>
+          <w:rFonts w:ascii="Consolas" w:eastAsia="Times New Roman" w:hAnsi="Consolas" w:cs="Times New Roman"/>
+          <w:sz w:val="21"/>
+          <w:szCs w:val="21"/>
+          <w:lang w:val="en-US" w:eastAsia="ru-RU"/>
+        </w:rPr>
+        <w:t> d-md-inline-block" </w:t>
+      </w:r>
+      <w:proofErr w:type="spellStart"/>
+      <w:r>
+        <w:rPr>
+          <w:rFonts w:ascii="Consolas" w:eastAsia="Times New Roman" w:hAnsi="Consolas" w:cs="Times New Roman"/>
+          <w:sz w:val="21"/>
+          <w:szCs w:val="21"/>
+          <w:lang w:val="en-US" w:eastAsia="ru-RU"/>
+        </w:rPr>
+        <w:t>href</w:t>
+      </w:r>
+      <w:proofErr w:type="spellEnd"/>
+      <w:r>
+        <w:rPr>
+          <w:rFonts w:ascii="Consolas" w:eastAsia="Times New Roman" w:hAnsi="Consolas" w:cs="Times New Roman"/>
+          <w:sz w:val="21"/>
+          <w:szCs w:val="21"/>
+          <w:lang w:val="en-US" w:eastAsia="ru-RU"/>
+        </w:rPr>
+        <w:t>="#"&gt;</w:t>
+      </w:r>
+      <w:r>
+        <w:rPr>
+          <w:rFonts w:ascii="Consolas" w:eastAsia="Times New Roman" w:hAnsi="Consolas" w:cs="Times New Roman"/>
+          <w:sz w:val="21"/>
+          <w:szCs w:val="21"/>
+          <w:lang w:eastAsia="ru-RU"/>
+        </w:rPr>
+        <w:t>О</w:t>
+      </w:r>
+      <w:r>
+        <w:rPr>
+          <w:rFonts w:ascii="Consolas" w:eastAsia="Times New Roman" w:hAnsi="Consolas" w:cs="Times New Roman"/>
+          <w:sz w:val="21"/>
+          <w:szCs w:val="21"/>
+          <w:lang w:val="en-US" w:eastAsia="ru-RU"/>
+        </w:rPr>
+        <w:t> </w:t>
+      </w:r>
+      <w:r>
+        <w:rPr>
+          <w:rFonts w:ascii="Consolas" w:eastAsia="Times New Roman" w:hAnsi="Consolas" w:cs="Times New Roman"/>
+          <w:sz w:val="21"/>
+          <w:szCs w:val="21"/>
+          <w:lang w:eastAsia="ru-RU"/>
+        </w:rPr>
+        <w:t>себе</w:t>
+      </w:r>
+      <w:r>
+        <w:rPr>
+          <w:rFonts w:ascii="Consolas" w:eastAsia="Times New Roman" w:hAnsi="Consolas" w:cs="Times New Roman"/>
+          <w:sz w:val="21"/>
+          <w:szCs w:val="21"/>
+          <w:lang w:val="en-US" w:eastAsia="ru-RU"/>
+        </w:rPr>
+        <w:t>&lt;/a&gt;</w:t>
+      </w:r>
+    </w:p>
+    <w:p>
+      <w:pPr>
+        <w:spacing w:line="285" w:lineRule="atLeast"/>
+        <w:rPr>
+          <w:rFonts w:ascii="Consolas" w:eastAsia="Times New Roman" w:hAnsi="Consolas" w:cs="Times New Roman"/>
+          <w:sz w:val="21"/>
+          <w:szCs w:val="21"/>
+          <w:lang w:val="en-US" w:eastAsia="ru-RU"/>
+        </w:rPr>
+      </w:pPr>
+      <w:r>
+        <w:rPr>
+          <w:rFonts w:ascii="Consolas" w:eastAsia="Times New Roman" w:hAnsi="Consolas" w:cs="Times New Roman"/>
+          <w:sz w:val="21"/>
+          <w:szCs w:val="21"/>
+          <w:lang w:val="en-US" w:eastAsia="ru-RU"/>
+        </w:rPr>
+        <w:t>            &lt;a class="p-2 d-</w:t>
+      </w:r>
+      <w:proofErr w:type="gramStart"/>
+      <w:r>
+        <w:rPr>
+          <w:rFonts w:ascii="Consolas" w:eastAsia="Times New Roman" w:hAnsi="Consolas" w:cs="Times New Roman"/>
+          <w:sz w:val="21"/>
+          <w:szCs w:val="21"/>
+          <w:lang w:val="en-US" w:eastAsia="ru-RU"/>
+        </w:rPr>
+        <w:t>none</w:t>
+      </w:r>
+      <w:proofErr w:type="gramEnd"/>
+      <w:r>
+        <w:rPr>
+          <w:rFonts w:ascii="Consolas" w:eastAsia="Times New Roman" w:hAnsi="Consolas" w:cs="Times New Roman"/>
+          <w:sz w:val="21"/>
+          <w:szCs w:val="21"/>
+          <w:lang w:val="en-US" w:eastAsia="ru-RU"/>
+        </w:rPr>
+        <w:t> d-md-inline-block" </w:t>
+      </w:r>
+      <w:proofErr w:type="spellStart"/>
+      <w:r>
+        <w:rPr>
+          <w:rFonts w:ascii="Consolas" w:eastAsia="Times New Roman" w:hAnsi="Consolas" w:cs="Times New Roman"/>
+          <w:sz w:val="21"/>
+          <w:szCs w:val="21"/>
+          <w:lang w:val="en-US" w:eastAsia="ru-RU"/>
+        </w:rPr>
+        <w:t>href</w:t>
+      </w:r>
+      <w:proofErr w:type="spellEnd"/>
+      <w:r>
+        <w:rPr>
+          <w:rFonts w:ascii="Consolas" w:eastAsia="Times New Roman" w:hAnsi="Consolas" w:cs="Times New Roman"/>
+          <w:sz w:val="21"/>
+          <w:szCs w:val="21"/>
+          <w:lang w:val="en-US" w:eastAsia="ru-RU"/>
+        </w:rPr>
+        <w:t>="#"&gt;</w:t>
+      </w:r>
+      <w:r>
+        <w:rPr>
+          <w:rFonts w:ascii="Consolas" w:eastAsia="Times New Roman" w:hAnsi="Consolas" w:cs="Times New Roman"/>
+          <w:sz w:val="21"/>
+          <w:szCs w:val="21"/>
+          <w:lang w:eastAsia="ru-RU"/>
+        </w:rPr>
+        <w:t>Навигация</w:t>
+      </w:r>
+      <w:r>
+        <w:rPr>
+          <w:rFonts w:ascii="Consolas" w:eastAsia="Times New Roman" w:hAnsi="Consolas" w:cs="Times New Roman"/>
+          <w:sz w:val="21"/>
+          <w:szCs w:val="21"/>
+          <w:lang w:val="en-US" w:eastAsia="ru-RU"/>
+        </w:rPr>
+        <w:t>&lt;/a&gt;</w:t>
+      </w:r>
+    </w:p>
+    <w:p>
+      <w:pPr>
+        <w:spacing w:line="285" w:lineRule="atLeast"/>
+        <w:rPr>
+          <w:rFonts w:ascii="Consolas" w:eastAsia="Times New Roman" w:hAnsi="Consolas" w:cs="Times New Roman"/>
+          <w:sz w:val="21"/>
+          <w:szCs w:val="21"/>
+          <w:lang w:val="en-US" w:eastAsia="ru-RU"/>
+        </w:rPr>
+      </w:pPr>
+      <w:r>
+        <w:rPr>
+          <w:rFonts w:ascii="Consolas" w:eastAsia="Times New Roman" w:hAnsi="Consolas" w:cs="Times New Roman"/>
+          <w:sz w:val="21"/>
+          <w:szCs w:val="21"/>
+          <w:lang w:val="en-US" w:eastAsia="ru-RU"/>
+        </w:rPr>
+        <w:t>            &lt;a class="p-2 d-</w:t>
+      </w:r>
+      <w:proofErr w:type="gramStart"/>
+      <w:r>
+        <w:rPr>
+          <w:rFonts w:ascii="Consolas" w:eastAsia="Times New Roman" w:hAnsi="Consolas" w:cs="Times New Roman"/>
+          <w:sz w:val="21"/>
+          <w:szCs w:val="21"/>
+          <w:lang w:val="en-US" w:eastAsia="ru-RU"/>
+        </w:rPr>
+        <w:t>none</w:t>
+      </w:r>
+      <w:proofErr w:type="gramEnd"/>
+      <w:r>
+        <w:rPr>
+          <w:rFonts w:ascii="Consolas" w:eastAsia="Times New Roman" w:hAnsi="Consolas" w:cs="Times New Roman"/>
+          <w:sz w:val="21"/>
+          <w:szCs w:val="21"/>
+          <w:lang w:val="en-US" w:eastAsia="ru-RU"/>
+        </w:rPr>
+        <w:t> d-md-inline-block" </w:t>
+      </w:r>
+      <w:proofErr w:type="spellStart"/>
+      <w:r>
+        <w:rPr>
+          <w:rFonts w:ascii="Consolas" w:eastAsia="Times New Roman" w:hAnsi="Consolas" w:cs="Times New Roman"/>
+          <w:sz w:val="21"/>
+          <w:szCs w:val="21"/>
+          <w:lang w:val="en-US" w:eastAsia="ru-RU"/>
+        </w:rPr>
+        <w:t>href</w:t>
+      </w:r>
+      <w:proofErr w:type="spellEnd"/>
+      <w:r>
+        <w:rPr>
+          <w:rFonts w:ascii="Consolas" w:eastAsia="Times New Roman" w:hAnsi="Consolas" w:cs="Times New Roman"/>
+          <w:sz w:val="21"/>
+          <w:szCs w:val="21"/>
+          <w:lang w:val="en-US" w:eastAsia="ru-RU"/>
+        </w:rPr>
+        <w:t>="signin.html"&gt;</w:t>
+      </w:r>
+      <w:r>
+        <w:rPr>
+          <w:rFonts w:ascii="Consolas" w:eastAsia="Times New Roman" w:hAnsi="Consolas" w:cs="Times New Roman"/>
+          <w:sz w:val="21"/>
+          <w:szCs w:val="21"/>
+          <w:lang w:eastAsia="ru-RU"/>
+        </w:rPr>
+        <w:t>Вход</w:t>
+      </w:r>
+      <w:r>
+        <w:rPr>
+          <w:rFonts w:ascii="Consolas" w:eastAsia="Times New Roman" w:hAnsi="Consolas" w:cs="Times New Roman"/>
+          <w:sz w:val="21"/>
+          <w:szCs w:val="21"/>
+          <w:lang w:val="en-US" w:eastAsia="ru-RU"/>
+        </w:rPr>
+        <w:t>&lt;/a&gt;</w:t>
+      </w:r>
+    </w:p>
+    <w:p>
+      <w:pPr>
+        <w:spacing w:line="285" w:lineRule="atLeast"/>
+        <w:rPr>
+          <w:rFonts w:ascii="Consolas" w:eastAsia="Times New Roman" w:hAnsi="Consolas" w:cs="Times New Roman"/>
+          <w:sz w:val="21"/>
+          <w:szCs w:val="21"/>
+          <w:lang w:val="en-US" w:eastAsia="ru-RU"/>
+        </w:rPr>
+      </w:pPr>
+      <w:r>
+        <w:rPr>
+          <w:rFonts w:ascii="Consolas" w:eastAsia="Times New Roman" w:hAnsi="Consolas" w:cs="Times New Roman"/>
+          <w:sz w:val="21"/>
+          <w:szCs w:val="21"/>
+          <w:lang w:val="en-US" w:eastAsia="ru-RU"/>
+        </w:rPr>
+        <w:t>        &lt;/div&gt;</w:t>
+      </w:r>
+    </w:p>
+    <w:p>
+      <w:pPr>
+        <w:spacing w:line="285" w:lineRule="atLeast"/>
+        <w:rPr>
+          <w:rFonts w:ascii="Consolas" w:eastAsia="Times New Roman" w:hAnsi="Consolas" w:cs="Times New Roman"/>
+          <w:sz w:val="21"/>
+          <w:szCs w:val="21"/>
+          <w:lang w:val="en-US" w:eastAsia="ru-RU"/>
+        </w:rPr>
+      </w:pPr>
+      <w:r>
+        <w:rPr>
+          <w:rFonts w:ascii="Consolas" w:eastAsia="Times New Roman" w:hAnsi="Consolas" w:cs="Times New Roman"/>
+          <w:sz w:val="21"/>
+          <w:szCs w:val="21"/>
+          <w:lang w:val="en-US" w:eastAsia="ru-RU"/>
+        </w:rPr>
+        <w:t>    &lt;/nav&gt;</w:t>
+      </w:r>
+    </w:p>
+    <w:p>
+      <w:pPr>
+        <w:spacing w:line="285" w:lineRule="atLeast"/>
+        <w:rPr>
+          <w:rFonts w:ascii="Consolas" w:eastAsia="Times New Roman" w:hAnsi="Consolas" w:cs="Times New Roman"/>
+          <w:sz w:val="21"/>
+          <w:szCs w:val="21"/>
+          <w:lang w:val="en-US" w:eastAsia="ru-RU"/>
+        </w:rPr>
+      </w:pPr>
+      <w:r>
+        <w:rPr>
+          <w:rFonts w:ascii="Consolas" w:eastAsia="Times New Roman" w:hAnsi="Consolas" w:cs="Times New Roman"/>
+          <w:sz w:val="21"/>
+          <w:szCs w:val="21"/>
+          <w:lang w:val="en-US" w:eastAsia="ru-RU"/>
+        </w:rPr>
+        <w:t>&lt;/header&gt;</w:t>
+      </w:r>
+    </w:p>
+    <w:p>
+      <w:pPr>
+        <w:spacing w:line="285" w:lineRule="atLeast"/>
+        <w:rPr>
+          <w:rFonts w:ascii="Consolas" w:eastAsia="Times New Roman" w:hAnsi="Consolas" w:cs="Times New Roman"/>
+          <w:sz w:val="21"/>
+          <w:szCs w:val="21"/>
+          <w:lang w:val="en-US" w:eastAsia="ru-RU"/>
+        </w:rPr>
+      </w:pPr>
+      <w:r>
+        <w:rPr>
+          <w:rFonts w:ascii="Consolas" w:eastAsia="Times New Roman" w:hAnsi="Consolas" w:cs="Times New Roman"/>
+          <w:sz w:val="21"/>
+          <w:szCs w:val="21"/>
+          <w:lang w:val="en-US" w:eastAsia="ru-RU"/>
+        </w:rPr>
+        <w:t>&lt;main role="main"&gt;</w:t>
+      </w:r>
+    </w:p>
+    <w:p>
+      <w:pPr>
+        <w:spacing w:line="285" w:lineRule="atLeast"/>
+        <w:rPr>
+          <w:rFonts w:ascii="Consolas" w:eastAsia="Times New Roman" w:hAnsi="Consolas" w:cs="Times New Roman"/>
+          <w:sz w:val="21"/>
+          <w:szCs w:val="21"/>
+          <w:lang w:val="en-US" w:eastAsia="ru-RU"/>
+        </w:rPr>
+      </w:pPr>
+      <w:r>
+        <w:rPr>
+          <w:rFonts w:ascii="Consolas" w:eastAsia="Times New Roman" w:hAnsi="Consolas" w:cs="Times New Roman"/>
+          <w:sz w:val="21"/>
+          <w:szCs w:val="21"/>
+          <w:lang w:val="en-US" w:eastAsia="ru-RU"/>
+        </w:rPr>
+        <w:t>    &lt;div class="container py-3"&gt;</w:t>
+      </w:r>
+    </w:p>
+    <w:p>
+      <w:pPr>
+        <w:spacing w:line="285" w:lineRule="atLeast"/>
+        <w:rPr>
+          <w:rFonts w:ascii="Consolas" w:eastAsia="Times New Roman" w:hAnsi="Consolas" w:cs="Times New Roman"/>
+          <w:sz w:val="21"/>
+          <w:szCs w:val="21"/>
+          <w:lang w:val="en-US" w:eastAsia="ru-RU"/>
+        </w:rPr>
+      </w:pPr>
+      <w:r>
+        <w:rPr>
+          <w:rFonts w:ascii="Consolas" w:eastAsia="Times New Roman" w:hAnsi="Consolas" w:cs="Times New Roman"/>
+          <w:sz w:val="21"/>
+          <w:szCs w:val="21"/>
+          <w:lang w:val="en-US" w:eastAsia="ru-RU"/>
+        </w:rPr>
+        <w:t>        &lt;div class="row justify-content-center"&gt;</w:t>
+      </w:r>
+    </w:p>
+    <w:p>
+      <w:pPr>
+        <w:spacing w:line="285" w:lineRule="atLeast"/>
+        <w:rPr>
+          <w:rFonts w:ascii="Consolas" w:eastAsia="Times New Roman" w:hAnsi="Consolas" w:cs="Times New Roman"/>
+          <w:sz w:val="21"/>
+          <w:szCs w:val="21"/>
+          <w:lang w:val="en-US" w:eastAsia="ru-RU"/>
+        </w:rPr>
+      </w:pPr>
+      <w:r>
+        <w:rPr>
+          <w:rFonts w:ascii="Consolas" w:eastAsia="Times New Roman" w:hAnsi="Consolas" w:cs="Times New Roman"/>
+          <w:sz w:val="21"/>
+          <w:szCs w:val="21"/>
+          <w:lang w:val="en-US" w:eastAsia="ru-RU"/>
+        </w:rPr>
+        <w:t>            &lt;div class="col-12 col-lg-9 p-2"&gt;</w:t>
+      </w:r>
+    </w:p>
+    <w:p>
+      <w:pPr>
+        <w:spacing w:line="285" w:lineRule="atLeast"/>
+        <w:rPr>
+          <w:rFonts w:ascii="Consolas" w:eastAsia="Times New Roman" w:hAnsi="Consolas" w:cs="Times New Roman"/>
+          <w:sz w:val="21"/>
+          <w:szCs w:val="21"/>
+          <w:lang w:val="en-US" w:eastAsia="ru-RU"/>
+        </w:rPr>
+      </w:pPr>
+      <w:r>
+        <w:rPr>
+          <w:rFonts w:ascii="Consolas" w:eastAsia="Times New Roman" w:hAnsi="Consolas" w:cs="Times New Roman"/>
+          <w:sz w:val="21"/>
+          <w:szCs w:val="21"/>
+          <w:lang w:val="en-US" w:eastAsia="ru-RU"/>
+        </w:rPr>
+        <w:t>                &lt;div class="card"&gt;</w:t>
+      </w:r>
+    </w:p>
+    <w:p>
+      <w:pPr>
+        <w:spacing w:line="285" w:lineRule="atLeast"/>
+        <w:rPr>
+          <w:rFonts w:ascii="Consolas" w:eastAsia="Times New Roman" w:hAnsi="Consolas" w:cs="Times New Roman"/>
+          <w:sz w:val="21"/>
+          <w:szCs w:val="21"/>
+          <w:lang w:val="en-US" w:eastAsia="ru-RU"/>
+        </w:rPr>
+      </w:pPr>
+      <w:r>
+        <w:rPr>
+          <w:rFonts w:ascii="Consolas" w:eastAsia="Times New Roman" w:hAnsi="Consolas" w:cs="Times New Roman"/>
+          <w:sz w:val="21"/>
+          <w:szCs w:val="21"/>
+          <w:lang w:val="en-US" w:eastAsia="ru-RU"/>
+        </w:rPr>
+        <w:lastRenderedPageBreak/>
+        <w:t>                    &lt;img class="post-img-top card-img-top" src="static/images/post_1.png" alt="</w:t>
+      </w:r>
+      <w:r>
+        <w:rPr>
+          <w:rFonts w:ascii="Consolas" w:eastAsia="Times New Roman" w:hAnsi="Consolas" w:cs="Times New Roman"/>
+          <w:sz w:val="21"/>
+          <w:szCs w:val="21"/>
+          <w:lang w:eastAsia="ru-RU"/>
+        </w:rPr>
+        <w:t>Картинка</w:t>
+      </w:r>
+      <w:r>
+        <w:rPr>
+          <w:rFonts w:ascii="Consolas" w:eastAsia="Times New Roman" w:hAnsi="Consolas" w:cs="Times New Roman"/>
+          <w:sz w:val="21"/>
+          <w:szCs w:val="21"/>
+          <w:lang w:val="en-US" w:eastAsia="ru-RU"/>
+        </w:rPr>
+        <w:t> </w:t>
+      </w:r>
+      <w:r>
+        <w:rPr>
+          <w:rFonts w:ascii="Consolas" w:eastAsia="Times New Roman" w:hAnsi="Consolas" w:cs="Times New Roman"/>
+          <w:sz w:val="21"/>
+          <w:szCs w:val="21"/>
+          <w:lang w:eastAsia="ru-RU"/>
+        </w:rPr>
+        <w:t>у</w:t>
+      </w:r>
+      <w:r>
+        <w:rPr>
+          <w:rFonts w:ascii="Consolas" w:eastAsia="Times New Roman" w:hAnsi="Consolas" w:cs="Times New Roman"/>
+          <w:sz w:val="21"/>
+          <w:szCs w:val="21"/>
+          <w:lang w:val="en-US" w:eastAsia="ru-RU"/>
+        </w:rPr>
+        <w:t> </w:t>
+      </w:r>
+      <w:r>
+        <w:rPr>
+          <w:rFonts w:ascii="Consolas" w:eastAsia="Times New Roman" w:hAnsi="Consolas" w:cs="Times New Roman"/>
+          <w:sz w:val="21"/>
+          <w:szCs w:val="21"/>
+          <w:lang w:eastAsia="ru-RU"/>
+        </w:rPr>
+        <w:t>поста</w:t>
+      </w:r>
+      <w:r>
+        <w:rPr>
+          <w:rFonts w:ascii="Consolas" w:eastAsia="Times New Roman" w:hAnsi="Consolas" w:cs="Times New Roman"/>
+          <w:sz w:val="21"/>
+          <w:szCs w:val="21"/>
+          <w:lang w:val="en-US" w:eastAsia="ru-RU"/>
+        </w:rPr>
+        <w:t>"&gt;</w:t>
+      </w:r>
+    </w:p>
+    <w:p>
+      <w:pPr>
+        <w:spacing w:line="285" w:lineRule="atLeast"/>
+        <w:rPr>
+          <w:rFonts w:ascii="Consolas" w:eastAsia="Times New Roman" w:hAnsi="Consolas" w:cs="Times New Roman"/>
+          <w:sz w:val="21"/>
+          <w:szCs w:val="21"/>
+          <w:lang w:val="en-US" w:eastAsia="ru-RU"/>
+        </w:rPr>
+      </w:pPr>
+      <w:r>
+        <w:rPr>
+          <w:rFonts w:ascii="Consolas" w:eastAsia="Times New Roman" w:hAnsi="Consolas" w:cs="Times New Roman"/>
+          <w:sz w:val="21"/>
+          <w:szCs w:val="21"/>
+          <w:lang w:val="en-US" w:eastAsia="ru-RU"/>
+        </w:rPr>
+        <w:t>                    &lt;div class="card-body"&gt;</w:t>
+      </w:r>
+    </w:p>
+    <w:p>
+      <w:pPr>
+        <w:spacing w:line="285" w:lineRule="atLeast"/>
+        <w:rPr>
+          <w:rFonts w:ascii="Consolas" w:eastAsia="Times New Roman" w:hAnsi="Consolas" w:cs="Times New Roman"/>
+          <w:sz w:val="21"/>
+          <w:szCs w:val="21"/>
+          <w:lang w:val="en-US" w:eastAsia="ru-RU"/>
+        </w:rPr>
+      </w:pPr>
+      <w:r>
+        <w:rPr>
+          <w:rFonts w:ascii="Consolas" w:eastAsia="Times New Roman" w:hAnsi="Consolas" w:cs="Times New Roman"/>
+          <w:sz w:val="21"/>
+          <w:szCs w:val="21"/>
+          <w:lang w:val="en-US" w:eastAsia="ru-RU"/>
+        </w:rPr>
+        <w:t>                        &lt;h5 class="card-title"&gt;</w:t>
+      </w:r>
+      <w:r>
+        <w:rPr>
+          <w:rFonts w:ascii="Consolas" w:eastAsia="Times New Roman" w:hAnsi="Consolas" w:cs="Times New Roman"/>
+          <w:sz w:val="21"/>
+          <w:szCs w:val="21"/>
+          <w:lang w:eastAsia="ru-RU"/>
+        </w:rPr>
+        <w:t>Заголовок</w:t>
+      </w:r>
+      <w:r>
+        <w:rPr>
+          <w:rFonts w:ascii="Consolas" w:eastAsia="Times New Roman" w:hAnsi="Consolas" w:cs="Times New Roman"/>
+          <w:sz w:val="21"/>
+          <w:szCs w:val="21"/>
+          <w:lang w:val="en-US" w:eastAsia="ru-RU"/>
+        </w:rPr>
+        <w:t> </w:t>
+      </w:r>
+      <w:r>
+        <w:rPr>
+          <w:rFonts w:ascii="Consolas" w:eastAsia="Times New Roman" w:hAnsi="Consolas" w:cs="Times New Roman"/>
+          <w:sz w:val="21"/>
+          <w:szCs w:val="21"/>
+          <w:lang w:eastAsia="ru-RU"/>
+        </w:rPr>
+        <w:t>поста</w:t>
+      </w:r>
+      <w:r>
+        <w:rPr>
+          <w:rFonts w:ascii="Consolas" w:eastAsia="Times New Roman" w:hAnsi="Consolas" w:cs="Times New Roman"/>
+          <w:sz w:val="21"/>
+          <w:szCs w:val="21"/>
+          <w:lang w:val="en-US" w:eastAsia="ru-RU"/>
+        </w:rPr>
+        <w:t>&lt;/h5&gt;</w:t>
+      </w:r>
+    </w:p>
+    <w:p>
+      <w:pPr>
+        <w:spacing w:line="285" w:lineRule="atLeast"/>
+        <w:rPr>
+          <w:rFonts w:ascii="Consolas" w:eastAsia="Times New Roman" w:hAnsi="Consolas" w:cs="Times New Roman"/>
+          <w:sz w:val="21"/>
+          <w:szCs w:val="21"/>
+          <w:lang w:val="en-US" w:eastAsia="ru-RU"/>
+        </w:rPr>
+      </w:pPr>
+      <w:r>
+        <w:rPr>
+          <w:rFonts w:ascii="Consolas" w:eastAsia="Times New Roman" w:hAnsi="Consolas" w:cs="Times New Roman"/>
+          <w:sz w:val="21"/>
+          <w:szCs w:val="21"/>
+          <w:lang w:val="en-US" w:eastAsia="ru-RU"/>
+        </w:rPr>
+        <w:t>                        &lt;h6 class="card-subtitle mb-2 text-muted"&gt;01.01.2020&lt;/h6&gt;</w:t>
+      </w:r>
+    </w:p>
+    <w:p>
+      <w:pPr>
+        <w:spacing w:line="285" w:lineRule="atLeast"/>
+        <w:rPr>
+          <w:rFonts w:ascii="Consolas" w:eastAsia="Times New Roman" w:hAnsi="Consolas" w:cs="Times New Roman"/>
+          <w:sz w:val="21"/>
+          <w:szCs w:val="21"/>
+          <w:lang w:eastAsia="ru-RU"/>
+        </w:rPr>
+      </w:pPr>
+      <w:r>
+        <w:rPr>
+          <w:rFonts w:ascii="Consolas" w:eastAsia="Times New Roman" w:hAnsi="Consolas" w:cs="Times New Roman"/>
+          <w:sz w:val="21"/>
+          <w:szCs w:val="21"/>
+          <w:lang w:val="en-US" w:eastAsia="ru-RU"/>
+        </w:rPr>
+        <w:t>                        </w:t>
+      </w:r>
+      <w:r>
+        <w:rPr>
+          <w:rFonts w:ascii="Consolas" w:eastAsia="Times New Roman" w:hAnsi="Consolas" w:cs="Times New Roman"/>
+          <w:sz w:val="21"/>
+          <w:szCs w:val="21"/>
+          <w:lang w:eastAsia="ru-RU"/>
+        </w:rPr>
+        <w:t>&lt;p class="card-text"&gt; Повседневная практика показывает, что дальнейшее развитие различных форм</w:t>
+      </w:r>
+    </w:p>
+    <w:p>
+      <w:pPr>
+        <w:spacing w:line="285" w:lineRule="atLeast"/>
+        <w:rPr>
+          <w:rFonts w:ascii="Consolas" w:eastAsia="Times New Roman" w:hAnsi="Consolas" w:cs="Times New Roman"/>
+          <w:sz w:val="21"/>
+          <w:szCs w:val="21"/>
+          <w:lang w:eastAsia="ru-RU"/>
+        </w:rPr>
+      </w:pPr>
+      <w:r>
+        <w:rPr>
+          <w:rFonts w:ascii="Consolas" w:eastAsia="Times New Roman" w:hAnsi="Consolas" w:cs="Times New Roman"/>
+          <w:sz w:val="21"/>
+          <w:szCs w:val="21"/>
+          <w:lang w:eastAsia="ru-RU"/>
+        </w:rPr>
+        <w:t>                        &lt;/p&gt;</w:t>
+      </w:r>
+    </w:p>
+    <w:p>
+      <w:pPr>
+        <w:spacing w:line="285" w:lineRule="atLeast"/>
+        <w:rPr>
+          <w:rFonts w:ascii="Consolas" w:eastAsia="Times New Roman" w:hAnsi="Consolas" w:cs="Times New Roman"/>
+          <w:sz w:val="21"/>
+          <w:szCs w:val="21"/>
+          <w:lang w:eastAsia="ru-RU"/>
+        </w:rPr>
+      </w:pPr>
+      <w:r>
+        <w:rPr>
+          <w:rFonts w:ascii="Consolas" w:eastAsia="Times New Roman" w:hAnsi="Consolas" w:cs="Times New Roman"/>
+          <w:sz w:val="21"/>
+          <w:szCs w:val="21"/>
+          <w:lang w:eastAsia="ru-RU"/>
+        </w:rPr>
+        <w:t>                        &lt;p&gt;Пример исходного кода:&lt;/p&gt;</w:t>
+      </w:r>
+    </w:p>
+    <w:p>
+      <w:pPr>
+        <w:spacing w:line="285" w:lineRule="atLeast"/>
+        <w:rPr>
+          <w:rFonts w:ascii="Consolas" w:eastAsia="Times New Roman" w:hAnsi="Consolas" w:cs="Times New Roman"/>
+          <w:sz w:val="21"/>
+          <w:szCs w:val="21"/>
+          <w:lang w:eastAsia="ru-RU"/>
+        </w:rPr>
+      </w:pPr>
+      <w:r>
+        <w:rPr>
+          <w:rFonts w:ascii="Consolas" w:eastAsia="Times New Roman" w:hAnsi="Consolas" w:cs="Times New Roman"/>
+          <w:sz w:val="21"/>
+          <w:szCs w:val="21"/>
+          <w:lang w:eastAsia="ru-RU"/>
+        </w:rPr>
+        <w:t>                        &lt;</w:t>
+      </w:r>
+      <w:proofErr w:type="spellStart"/>
+      <w:r>
+        <w:rPr>
+          <w:rFonts w:ascii="Consolas" w:eastAsia="Times New Roman" w:hAnsi="Consolas" w:cs="Times New Roman"/>
+          <w:sz w:val="21"/>
+          <w:szCs w:val="21"/>
+          <w:lang w:eastAsia="ru-RU"/>
+        </w:rPr>
+        <w:t>pre</w:t>
+      </w:r>
+      <w:proofErr w:type="spellEnd"/>
+      <w:r>
+        <w:rPr>
+          <w:rFonts w:ascii="Consolas" w:eastAsia="Times New Roman" w:hAnsi="Consolas" w:cs="Times New Roman"/>
+          <w:sz w:val="21"/>
+          <w:szCs w:val="21"/>
+          <w:lang w:eastAsia="ru-RU"/>
+        </w:rPr>
+        <w:t>&gt;&lt;</w:t>
+      </w:r>
+      <w:proofErr w:type="spellStart"/>
+      <w:r>
+        <w:rPr>
+          <w:rFonts w:ascii="Consolas" w:eastAsia="Times New Roman" w:hAnsi="Consolas" w:cs="Times New Roman"/>
+          <w:sz w:val="21"/>
+          <w:szCs w:val="21"/>
+          <w:lang w:eastAsia="ru-RU"/>
+        </w:rPr>
+        <w:t>code</w:t>
+      </w:r>
+      <w:proofErr w:type="spellEnd"/>
+      <w:r>
+        <w:rPr>
+          <w:rFonts w:ascii="Consolas" w:eastAsia="Times New Roman" w:hAnsi="Consolas" w:cs="Times New Roman"/>
+          <w:sz w:val="21"/>
+          <w:szCs w:val="21"/>
+          <w:lang w:eastAsia="ru-RU"/>
+        </w:rPr>
+        <w:t>&gt;Исходники </w:t>
+      </w:r>
+      <w:proofErr w:type="spellStart"/>
+      <w:r>
+        <w:rPr>
+          <w:rFonts w:ascii="Consolas" w:eastAsia="Times New Roman" w:hAnsi="Consolas" w:cs="Times New Roman"/>
+          <w:sz w:val="21"/>
+          <w:szCs w:val="21"/>
+          <w:lang w:eastAsia="ru-RU"/>
+        </w:rPr>
+        <w:t>исходнички</w:t>
+      </w:r>
+      <w:proofErr w:type="spellEnd"/>
+    </w:p>
+    <w:p>
+      <w:pPr>
+        <w:spacing w:line="285" w:lineRule="atLeast"/>
+        <w:rPr>
+          <w:rFonts w:ascii="Consolas" w:eastAsia="Times New Roman" w:hAnsi="Consolas" w:cs="Times New Roman"/>
+          <w:sz w:val="21"/>
+          <w:szCs w:val="21"/>
+          <w:lang w:eastAsia="ru-RU"/>
+        </w:rPr>
+      </w:pPr>
+      <w:r>
+        <w:rPr>
+          <w:rFonts w:ascii="Consolas" w:eastAsia="Times New Roman" w:hAnsi="Consolas" w:cs="Times New Roman"/>
+          <w:sz w:val="21"/>
+          <w:szCs w:val="21"/>
+          <w:lang w:eastAsia="ru-RU"/>
+        </w:rPr>
+        <w:t>Как же я вас люблю</w:t>
+      </w:r>
+    </w:p>
+    <w:p>
+      <w:pPr>
+        <w:spacing w:line="285" w:lineRule="atLeast"/>
+        <w:rPr>
+          <w:rFonts w:ascii="Consolas" w:eastAsia="Times New Roman" w:hAnsi="Consolas" w:cs="Times New Roman"/>
+          <w:sz w:val="21"/>
+          <w:szCs w:val="21"/>
+          <w:lang w:val="en-US" w:eastAsia="ru-RU"/>
+        </w:rPr>
+      </w:pPr>
+      <w:proofErr w:type="spellStart"/>
+      <w:r>
+        <w:rPr>
+          <w:rFonts w:ascii="Consolas" w:eastAsia="Times New Roman" w:hAnsi="Consolas" w:cs="Times New Roman"/>
+          <w:sz w:val="21"/>
+          <w:szCs w:val="21"/>
+          <w:lang w:eastAsia="ru-RU"/>
+        </w:rPr>
+        <w:t>Исходнички</w:t>
+      </w:r>
+      <w:proofErr w:type="spellEnd"/>
+      <w:r>
+        <w:rPr>
+          <w:rFonts w:ascii="Consolas" w:eastAsia="Times New Roman" w:hAnsi="Consolas" w:cs="Times New Roman"/>
+          <w:sz w:val="21"/>
+          <w:szCs w:val="21"/>
+          <w:lang w:val="en-US" w:eastAsia="ru-RU"/>
+        </w:rPr>
+        <w:t> </w:t>
+      </w:r>
+      <w:r>
+        <w:rPr>
+          <w:rFonts w:ascii="Consolas" w:eastAsia="Times New Roman" w:hAnsi="Consolas" w:cs="Times New Roman"/>
+          <w:sz w:val="21"/>
+          <w:szCs w:val="21"/>
+          <w:lang w:eastAsia="ru-RU"/>
+        </w:rPr>
+        <w:t>мои</w:t>
+      </w:r>
+      <w:r>
+        <w:rPr>
+          <w:rFonts w:ascii="Consolas" w:eastAsia="Times New Roman" w:hAnsi="Consolas" w:cs="Times New Roman"/>
+          <w:sz w:val="21"/>
+          <w:szCs w:val="21"/>
+          <w:lang w:val="en-US" w:eastAsia="ru-RU"/>
+        </w:rPr>
+        <w:t>&lt;/</w:t>
+      </w:r>
+      <w:proofErr w:type="gramStart"/>
+      <w:r>
+        <w:rPr>
+          <w:rFonts w:ascii="Consolas" w:eastAsia="Times New Roman" w:hAnsi="Consolas" w:cs="Times New Roman"/>
+          <w:sz w:val="21"/>
+          <w:szCs w:val="21"/>
+          <w:lang w:val="en-US" w:eastAsia="ru-RU"/>
+        </w:rPr>
+        <w:t>code&gt;&lt;</w:t>
+      </w:r>
+      <w:proofErr w:type="gramEnd"/>
+      <w:r>
+        <w:rPr>
+          <w:rFonts w:ascii="Consolas" w:eastAsia="Times New Roman" w:hAnsi="Consolas" w:cs="Times New Roman"/>
+          <w:sz w:val="21"/>
+          <w:szCs w:val="21"/>
+          <w:lang w:val="en-US" w:eastAsia="ru-RU"/>
+        </w:rPr>
+        <w:t>/pre&gt;</w:t>
+      </w:r>
+    </w:p>
+    <w:p>
+      <w:pPr>
+        <w:spacing w:line="285" w:lineRule="atLeast"/>
+        <w:rPr>
+          <w:rFonts w:ascii="Consolas" w:eastAsia="Times New Roman" w:hAnsi="Consolas" w:cs="Times New Roman"/>
+          <w:sz w:val="21"/>
+          <w:szCs w:val="21"/>
+          <w:lang w:val="en-US" w:eastAsia="ru-RU"/>
+        </w:rPr>
+      </w:pPr>
+      <w:r>
+        <w:rPr>
+          <w:rFonts w:ascii="Consolas" w:eastAsia="Times New Roman" w:hAnsi="Consolas" w:cs="Times New Roman"/>
+          <w:sz w:val="21"/>
+          <w:szCs w:val="21"/>
+          <w:lang w:val="en-US" w:eastAsia="ru-RU"/>
+        </w:rPr>
+        <w:t>                        &lt;img class="mx-auto d-block rounded post-img m-3" src="static/images/post_2.jpg"</w:t>
+      </w:r>
+    </w:p>
+    <w:p>
+      <w:pPr>
+        <w:spacing w:line="285" w:lineRule="atLeast"/>
+        <w:rPr>
+          <w:rFonts w:ascii="Consolas" w:eastAsia="Times New Roman" w:hAnsi="Consolas" w:cs="Times New Roman"/>
+          <w:sz w:val="21"/>
+          <w:szCs w:val="21"/>
+          <w:lang w:eastAsia="ru-RU"/>
+        </w:rPr>
+      </w:pPr>
+      <w:r>
+        <w:rPr>
+          <w:rFonts w:ascii="Consolas" w:eastAsia="Times New Roman" w:hAnsi="Consolas" w:cs="Times New Roman"/>
+          <w:sz w:val="21"/>
+          <w:szCs w:val="21"/>
+          <w:lang w:val="en-US" w:eastAsia="ru-RU"/>
+        </w:rPr>
+        <w:t>                             </w:t>
+      </w:r>
+      <w:proofErr w:type="spellStart"/>
+      <w:r>
+        <w:rPr>
+          <w:rFonts w:ascii="Consolas" w:eastAsia="Times New Roman" w:hAnsi="Consolas" w:cs="Times New Roman"/>
+          <w:sz w:val="21"/>
+          <w:szCs w:val="21"/>
+          <w:lang w:eastAsia="ru-RU"/>
+        </w:rPr>
+        <w:t>alt</w:t>
+      </w:r>
+      <w:proofErr w:type="spellEnd"/>
+      <w:r>
+        <w:rPr>
+          <w:rFonts w:ascii="Consolas" w:eastAsia="Times New Roman" w:hAnsi="Consolas" w:cs="Times New Roman"/>
+          <w:sz w:val="21"/>
+          <w:szCs w:val="21"/>
+          <w:lang w:eastAsia="ru-RU"/>
+        </w:rPr>
+        <w:t>="Картинка в посте"&gt;</w:t>
+      </w:r>
+    </w:p>
+    <w:p>
+      <w:pPr>
+        <w:spacing w:line="285" w:lineRule="atLeast"/>
+        <w:rPr>
+          <w:rFonts w:ascii="Consolas" w:eastAsia="Times New Roman" w:hAnsi="Consolas" w:cs="Times New Roman"/>
+          <w:sz w:val="21"/>
+          <w:szCs w:val="21"/>
+          <w:lang w:eastAsia="ru-RU"/>
+        </w:rPr>
+      </w:pPr>
+    </w:p>
+    <w:p>
+      <w:pPr>
+        <w:spacing w:line="285" w:lineRule="atLeast"/>
+        <w:rPr>
+          <w:rFonts w:ascii="Consolas" w:eastAsia="Times New Roman" w:hAnsi="Consolas" w:cs="Times New Roman"/>
+          <w:sz w:val="21"/>
+          <w:szCs w:val="21"/>
+          <w:lang w:eastAsia="ru-RU"/>
+        </w:rPr>
+      </w:pPr>
+      <w:r>
+        <w:rPr>
+          <w:rFonts w:ascii="Consolas" w:eastAsia="Times New Roman" w:hAnsi="Consolas" w:cs="Times New Roman"/>
+          <w:sz w:val="21"/>
+          <w:szCs w:val="21"/>
+          <w:lang w:eastAsia="ru-RU"/>
+        </w:rPr>
+        <w:t>                        &lt;p&gt;</w:t>
+      </w:r>
+    </w:p>
+    <w:p>
+      <w:pPr>
+        <w:spacing w:line="285" w:lineRule="atLeast"/>
+        <w:rPr>
+          <w:rFonts w:ascii="Consolas" w:eastAsia="Times New Roman" w:hAnsi="Consolas" w:cs="Times New Roman"/>
+          <w:sz w:val="21"/>
+          <w:szCs w:val="21"/>
+          <w:lang w:eastAsia="ru-RU"/>
+        </w:rPr>
+      </w:pPr>
+      <w:r>
+        <w:rPr>
+          <w:rFonts w:ascii="Consolas" w:eastAsia="Times New Roman" w:hAnsi="Consolas" w:cs="Times New Roman"/>
+          <w:sz w:val="21"/>
+          <w:szCs w:val="21"/>
+          <w:lang w:eastAsia="ru-RU"/>
+        </w:rPr>
+        <w:t>                            Задача организации, в особенности же дальнейшее развитие различных форм деятельности</w:t>
+      </w:r>
+    </w:p>
+    <w:p>
+      <w:pPr>
+        <w:spacing w:line="285" w:lineRule="atLeast"/>
+        <w:rPr>
+          <w:rFonts w:ascii="Consolas" w:eastAsia="Times New Roman" w:hAnsi="Consolas" w:cs="Times New Roman"/>
+          <w:sz w:val="21"/>
+          <w:szCs w:val="21"/>
+          <w:lang w:eastAsia="ru-RU"/>
+        </w:rPr>
+      </w:pPr>
+      <w:r>
+        <w:rPr>
+          <w:rFonts w:ascii="Consolas" w:eastAsia="Times New Roman" w:hAnsi="Consolas" w:cs="Times New Roman"/>
+          <w:sz w:val="21"/>
+          <w:szCs w:val="21"/>
+          <w:lang w:eastAsia="ru-RU"/>
+        </w:rPr>
+        <w:t>                            обуславливает создание систем массового участия. &lt;/p&gt;</w:t>
+      </w:r>
+    </w:p>
+    <w:p>
+      <w:pPr>
+        <w:spacing w:line="285" w:lineRule="atLeast"/>
+        <w:rPr>
+          <w:rFonts w:ascii="Consolas" w:eastAsia="Times New Roman" w:hAnsi="Consolas" w:cs="Times New Roman"/>
+          <w:sz w:val="21"/>
+          <w:szCs w:val="21"/>
+          <w:lang w:eastAsia="ru-RU"/>
+        </w:rPr>
+      </w:pPr>
+      <w:r>
+        <w:rPr>
+          <w:rFonts w:ascii="Consolas" w:eastAsia="Times New Roman" w:hAnsi="Consolas" w:cs="Times New Roman"/>
+          <w:sz w:val="21"/>
+          <w:szCs w:val="21"/>
+          <w:lang w:eastAsia="ru-RU"/>
+        </w:rPr>
+        <w:t>                    &lt;/</w:t>
+      </w:r>
+      <w:proofErr w:type="spellStart"/>
+      <w:r>
+        <w:rPr>
+          <w:rFonts w:ascii="Consolas" w:eastAsia="Times New Roman" w:hAnsi="Consolas" w:cs="Times New Roman"/>
+          <w:sz w:val="21"/>
+          <w:szCs w:val="21"/>
+          <w:lang w:eastAsia="ru-RU"/>
+        </w:rPr>
+        <w:t>div</w:t>
+      </w:r>
+      <w:proofErr w:type="spellEnd"/>
+      <w:r>
+        <w:rPr>
+          <w:rFonts w:ascii="Consolas" w:eastAsia="Times New Roman" w:hAnsi="Consolas" w:cs="Times New Roman"/>
+          <w:sz w:val="21"/>
+          <w:szCs w:val="21"/>
+          <w:lang w:eastAsia="ru-RU"/>
+        </w:rPr>
+        <w:t>&gt;</w:t>
+      </w:r>
+    </w:p>
+    <w:p>
+      <w:pPr>
+        <w:spacing w:line="285" w:lineRule="atLeast"/>
+        <w:rPr>
+          <w:rFonts w:ascii="Consolas" w:eastAsia="Times New Roman" w:hAnsi="Consolas" w:cs="Times New Roman"/>
+          <w:sz w:val="21"/>
+          <w:szCs w:val="21"/>
+          <w:lang w:eastAsia="ru-RU"/>
+        </w:rPr>
+      </w:pPr>
+      <w:r>
+        <w:rPr>
+          <w:rFonts w:ascii="Consolas" w:eastAsia="Times New Roman" w:hAnsi="Consolas" w:cs="Times New Roman"/>
+          <w:sz w:val="21"/>
+          <w:szCs w:val="21"/>
+          <w:lang w:eastAsia="ru-RU"/>
+        </w:rPr>
+        <w:t>                &lt;/</w:t>
+      </w:r>
+      <w:proofErr w:type="spellStart"/>
+      <w:r>
+        <w:rPr>
+          <w:rFonts w:ascii="Consolas" w:eastAsia="Times New Roman" w:hAnsi="Consolas" w:cs="Times New Roman"/>
+          <w:sz w:val="21"/>
+          <w:szCs w:val="21"/>
+          <w:lang w:eastAsia="ru-RU"/>
+        </w:rPr>
+        <w:t>div</w:t>
+      </w:r>
+      <w:proofErr w:type="spellEnd"/>
+      <w:r>
+        <w:rPr>
+          <w:rFonts w:ascii="Consolas" w:eastAsia="Times New Roman" w:hAnsi="Consolas" w:cs="Times New Roman"/>
+          <w:sz w:val="21"/>
+          <w:szCs w:val="21"/>
+          <w:lang w:eastAsia="ru-RU"/>
+        </w:rPr>
+        <w:t>&gt;</w:t>
+      </w:r>
+    </w:p>
+    <w:p>
+      <w:pPr>
+        <w:spacing w:line="285" w:lineRule="atLeast"/>
+        <w:rPr>
+          <w:rFonts w:ascii="Consolas" w:eastAsia="Times New Roman" w:hAnsi="Consolas" w:cs="Times New Roman"/>
+          <w:sz w:val="21"/>
+          <w:szCs w:val="21"/>
+          <w:lang w:eastAsia="ru-RU"/>
+        </w:rPr>
+      </w:pPr>
+      <w:r>
+        <w:rPr>
+          <w:rFonts w:ascii="Consolas" w:eastAsia="Times New Roman" w:hAnsi="Consolas" w:cs="Times New Roman"/>
+          <w:sz w:val="21"/>
+          <w:szCs w:val="21"/>
+          <w:lang w:eastAsia="ru-RU"/>
+        </w:rPr>
+        <w:t>            &lt;/</w:t>
+      </w:r>
+      <w:proofErr w:type="spellStart"/>
+      <w:r>
+        <w:rPr>
+          <w:rFonts w:ascii="Consolas" w:eastAsia="Times New Roman" w:hAnsi="Consolas" w:cs="Times New Roman"/>
+          <w:sz w:val="21"/>
+          <w:szCs w:val="21"/>
+          <w:lang w:eastAsia="ru-RU"/>
+        </w:rPr>
+        <w:t>div</w:t>
+      </w:r>
+      <w:proofErr w:type="spellEnd"/>
+      <w:r>
+        <w:rPr>
+          <w:rFonts w:ascii="Consolas" w:eastAsia="Times New Roman" w:hAnsi="Consolas" w:cs="Times New Roman"/>
+          <w:sz w:val="21"/>
+          <w:szCs w:val="21"/>
+          <w:lang w:eastAsia="ru-RU"/>
+        </w:rPr>
+        <w:t>&gt;</w:t>
+      </w:r>
+    </w:p>
+    <w:p>
+      <w:pPr>
+        <w:spacing w:line="285" w:lineRule="atLeast"/>
+        <w:rPr>
+          <w:rFonts w:ascii="Consolas" w:eastAsia="Times New Roman" w:hAnsi="Consolas" w:cs="Times New Roman"/>
+          <w:sz w:val="21"/>
+          <w:szCs w:val="21"/>
+          <w:lang w:eastAsia="ru-RU"/>
+        </w:rPr>
+      </w:pPr>
+      <w:r>
+        <w:rPr>
+          <w:rFonts w:ascii="Consolas" w:eastAsia="Times New Roman" w:hAnsi="Consolas" w:cs="Times New Roman"/>
+          <w:sz w:val="21"/>
+          <w:szCs w:val="21"/>
+          <w:lang w:eastAsia="ru-RU"/>
+        </w:rPr>
+        <w:t>        &lt;/</w:t>
+      </w:r>
+      <w:proofErr w:type="spellStart"/>
+      <w:r>
+        <w:rPr>
+          <w:rFonts w:ascii="Consolas" w:eastAsia="Times New Roman" w:hAnsi="Consolas" w:cs="Times New Roman"/>
+          <w:sz w:val="21"/>
+          <w:szCs w:val="21"/>
+          <w:lang w:eastAsia="ru-RU"/>
+        </w:rPr>
+        <w:t>div</w:t>
+      </w:r>
+      <w:proofErr w:type="spellEnd"/>
+      <w:r>
+        <w:rPr>
+          <w:rFonts w:ascii="Consolas" w:eastAsia="Times New Roman" w:hAnsi="Consolas" w:cs="Times New Roman"/>
+          <w:sz w:val="21"/>
+          <w:szCs w:val="21"/>
+          <w:lang w:eastAsia="ru-RU"/>
+        </w:rPr>
+        <w:t>&gt;</w:t>
+      </w:r>
+    </w:p>
+    <w:p>
+      <w:pPr>
+        <w:spacing w:line="285" w:lineRule="atLeast"/>
+        <w:rPr>
+          <w:rFonts w:ascii="Consolas" w:eastAsia="Times New Roman" w:hAnsi="Consolas" w:cs="Times New Roman"/>
+          <w:sz w:val="21"/>
+          <w:szCs w:val="21"/>
+          <w:lang w:eastAsia="ru-RU"/>
+        </w:rPr>
+      </w:pPr>
+      <w:r>
+        <w:rPr>
+          <w:rFonts w:ascii="Consolas" w:eastAsia="Times New Roman" w:hAnsi="Consolas" w:cs="Times New Roman"/>
+          <w:sz w:val="21"/>
+          <w:szCs w:val="21"/>
+          <w:lang w:eastAsia="ru-RU"/>
+        </w:rPr>
+        <w:t>        </w:t>
+      </w:r>
+      <w:proofErr w:type="gramStart"/>
+      <w:r>
+        <w:rPr>
+          <w:rFonts w:ascii="Consolas" w:eastAsia="Times New Roman" w:hAnsi="Consolas" w:cs="Times New Roman"/>
+          <w:sz w:val="21"/>
+          <w:szCs w:val="21"/>
+          <w:lang w:eastAsia="ru-RU"/>
+        </w:rPr>
+        <w:t>&lt;!--</w:t>
+      </w:r>
+      <w:proofErr w:type="gramEnd"/>
+      <w:r>
+        <w:rPr>
+          <w:rFonts w:ascii="Consolas" w:eastAsia="Times New Roman" w:hAnsi="Consolas" w:cs="Times New Roman"/>
+          <w:sz w:val="21"/>
+          <w:szCs w:val="21"/>
+          <w:lang w:eastAsia="ru-RU"/>
+        </w:rPr>
+        <w:t> Секция комментариев --&gt;</w:t>
+      </w:r>
+    </w:p>
+    <w:p>
+      <w:pPr>
+        <w:spacing w:line="285" w:lineRule="atLeast"/>
+        <w:rPr>
+          <w:rFonts w:ascii="Consolas" w:eastAsia="Times New Roman" w:hAnsi="Consolas" w:cs="Times New Roman"/>
+          <w:sz w:val="21"/>
+          <w:szCs w:val="21"/>
+          <w:lang w:eastAsia="ru-RU"/>
+        </w:rPr>
+      </w:pPr>
+      <w:r>
+        <w:rPr>
+          <w:rFonts w:ascii="Consolas" w:eastAsia="Times New Roman" w:hAnsi="Consolas" w:cs="Times New Roman"/>
+          <w:sz w:val="21"/>
+          <w:szCs w:val="21"/>
+          <w:lang w:eastAsia="ru-RU"/>
+        </w:rPr>
+        <w:t>        &lt;h4 </w:t>
+      </w:r>
+      <w:proofErr w:type="spellStart"/>
+      <w:r>
+        <w:rPr>
+          <w:rFonts w:ascii="Consolas" w:eastAsia="Times New Roman" w:hAnsi="Consolas" w:cs="Times New Roman"/>
+          <w:sz w:val="21"/>
+          <w:szCs w:val="21"/>
+          <w:lang w:eastAsia="ru-RU"/>
+        </w:rPr>
+        <w:t>class</w:t>
+      </w:r>
+      <w:proofErr w:type="spellEnd"/>
+      <w:r>
+        <w:rPr>
+          <w:rFonts w:ascii="Consolas" w:eastAsia="Times New Roman" w:hAnsi="Consolas" w:cs="Times New Roman"/>
+          <w:sz w:val="21"/>
+          <w:szCs w:val="21"/>
+          <w:lang w:eastAsia="ru-RU"/>
+        </w:rPr>
+        <w:t>="</w:t>
+      </w:r>
+      <w:proofErr w:type="spellStart"/>
+      <w:r>
+        <w:rPr>
+          <w:rFonts w:ascii="Consolas" w:eastAsia="Times New Roman" w:hAnsi="Consolas" w:cs="Times New Roman"/>
+          <w:sz w:val="21"/>
+          <w:szCs w:val="21"/>
+          <w:lang w:eastAsia="ru-RU"/>
+        </w:rPr>
+        <w:t>text-center</w:t>
+      </w:r>
+      <w:proofErr w:type="spellEnd"/>
+      <w:r>
+        <w:rPr>
+          <w:rFonts w:ascii="Consolas" w:eastAsia="Times New Roman" w:hAnsi="Consolas" w:cs="Times New Roman"/>
+          <w:sz w:val="21"/>
+          <w:szCs w:val="21"/>
+          <w:lang w:eastAsia="ru-RU"/>
+        </w:rPr>
+        <w:t> p-2</w:t>
+      </w:r>
+      <w:proofErr w:type="gramStart"/>
+      <w:r>
+        <w:rPr>
+          <w:rFonts w:ascii="Consolas" w:eastAsia="Times New Roman" w:hAnsi="Consolas" w:cs="Times New Roman"/>
+          <w:sz w:val="21"/>
+          <w:szCs w:val="21"/>
+          <w:lang w:eastAsia="ru-RU"/>
+        </w:rPr>
+        <w:t>"&gt;Комментарии</w:t>
+      </w:r>
+      <w:proofErr w:type="gramEnd"/>
+      <w:r>
+        <w:rPr>
+          <w:rFonts w:ascii="Consolas" w:eastAsia="Times New Roman" w:hAnsi="Consolas" w:cs="Times New Roman"/>
+          <w:sz w:val="21"/>
+          <w:szCs w:val="21"/>
+          <w:lang w:eastAsia="ru-RU"/>
+        </w:rPr>
+        <w:t>&lt;/h4&gt;</w:t>
+      </w:r>
+    </w:p>
+    <w:p>
+      <w:pPr>
+        <w:spacing w:line="285" w:lineRule="atLeast"/>
+        <w:rPr>
+          <w:rFonts w:ascii="Consolas" w:eastAsia="Times New Roman" w:hAnsi="Consolas" w:cs="Times New Roman"/>
+          <w:sz w:val="21"/>
+          <w:szCs w:val="21"/>
+          <w:lang w:val="en-US" w:eastAsia="ru-RU"/>
+        </w:rPr>
+      </w:pPr>
+      <w:r>
+        <w:rPr>
+          <w:rFonts w:ascii="Consolas" w:eastAsia="Times New Roman" w:hAnsi="Consolas" w:cs="Times New Roman"/>
+          <w:sz w:val="21"/>
+          <w:szCs w:val="21"/>
+          <w:lang w:eastAsia="ru-RU"/>
+        </w:rPr>
+        <w:t>        </w:t>
+      </w:r>
+      <w:r>
+        <w:rPr>
+          <w:rFonts w:ascii="Consolas" w:eastAsia="Times New Roman" w:hAnsi="Consolas" w:cs="Times New Roman"/>
+          <w:sz w:val="21"/>
+          <w:szCs w:val="21"/>
+          <w:lang w:val="en-US" w:eastAsia="ru-RU"/>
+        </w:rPr>
+        <w:t>&lt;div class="row justify-content-center my-2"&gt;</w:t>
+      </w:r>
+    </w:p>
+    <w:p>
+      <w:pPr>
+        <w:spacing w:line="285" w:lineRule="atLeast"/>
+        <w:rPr>
+          <w:rFonts w:ascii="Consolas" w:eastAsia="Times New Roman" w:hAnsi="Consolas" w:cs="Times New Roman"/>
+          <w:sz w:val="21"/>
+          <w:szCs w:val="21"/>
+          <w:lang w:val="en-US" w:eastAsia="ru-RU"/>
+        </w:rPr>
+      </w:pPr>
+      <w:r>
+        <w:rPr>
+          <w:rFonts w:ascii="Consolas" w:eastAsia="Times New Roman" w:hAnsi="Consolas" w:cs="Times New Roman"/>
+          <w:sz w:val="21"/>
+          <w:szCs w:val="21"/>
+          <w:lang w:val="en-US" w:eastAsia="ru-RU"/>
+        </w:rPr>
+        <w:t>            &lt;div class="col-12 col-lg-9 px-2"&gt;</w:t>
+      </w:r>
+    </w:p>
+    <w:p>
+      <w:pPr>
+        <w:spacing w:line="285" w:lineRule="atLeast"/>
+        <w:rPr>
+          <w:rFonts w:ascii="Consolas" w:eastAsia="Times New Roman" w:hAnsi="Consolas" w:cs="Times New Roman"/>
+          <w:sz w:val="21"/>
+          <w:szCs w:val="21"/>
+          <w:lang w:val="en-US" w:eastAsia="ru-RU"/>
+        </w:rPr>
+      </w:pPr>
+      <w:r>
+        <w:rPr>
+          <w:rFonts w:ascii="Consolas" w:eastAsia="Times New Roman" w:hAnsi="Consolas" w:cs="Times New Roman"/>
+          <w:sz w:val="21"/>
+          <w:szCs w:val="21"/>
+          <w:lang w:val="en-US" w:eastAsia="ru-RU"/>
+        </w:rPr>
+        <w:t>                &lt;ul class="list-group"&gt;</w:t>
+      </w:r>
+    </w:p>
+    <w:p>
+      <w:pPr>
+        <w:spacing w:line="285" w:lineRule="atLeast"/>
+        <w:rPr>
+          <w:rFonts w:ascii="Consolas" w:eastAsia="Times New Roman" w:hAnsi="Consolas" w:cs="Times New Roman"/>
+          <w:sz w:val="21"/>
+          <w:szCs w:val="21"/>
+          <w:lang w:val="en-US" w:eastAsia="ru-RU"/>
+        </w:rPr>
+      </w:pPr>
+      <w:r>
+        <w:rPr>
+          <w:rFonts w:ascii="Consolas" w:eastAsia="Times New Roman" w:hAnsi="Consolas" w:cs="Times New Roman"/>
+          <w:sz w:val="21"/>
+          <w:szCs w:val="21"/>
+          <w:lang w:val="en-US" w:eastAsia="ru-RU"/>
+        </w:rPr>
+        <w:t>                    &lt;li class="list-group-item d-flex"&gt;</w:t>
+      </w:r>
+    </w:p>
+    <w:p>
+      <w:pPr>
+        <w:spacing w:line="285" w:lineRule="atLeast"/>
+        <w:rPr>
+          <w:rFonts w:ascii="Consolas" w:eastAsia="Times New Roman" w:hAnsi="Consolas" w:cs="Times New Roman"/>
+          <w:sz w:val="21"/>
+          <w:szCs w:val="21"/>
+          <w:lang w:val="en-US" w:eastAsia="ru-RU"/>
+        </w:rPr>
+      </w:pPr>
+      <w:r>
+        <w:rPr>
+          <w:rFonts w:ascii="Consolas" w:eastAsia="Times New Roman" w:hAnsi="Consolas" w:cs="Times New Roman"/>
+          <w:sz w:val="21"/>
+          <w:szCs w:val="21"/>
+          <w:lang w:val="en-US" w:eastAsia="ru-RU"/>
+        </w:rPr>
+        <w:t>                        &lt;div class="container p-0"&gt;</w:t>
+      </w:r>
+    </w:p>
+    <w:p>
+      <w:pPr>
+        <w:spacing w:line="285" w:lineRule="atLeast"/>
+        <w:rPr>
+          <w:rFonts w:ascii="Consolas" w:eastAsia="Times New Roman" w:hAnsi="Consolas" w:cs="Times New Roman"/>
+          <w:sz w:val="21"/>
+          <w:szCs w:val="21"/>
+          <w:lang w:val="en-US" w:eastAsia="ru-RU"/>
+        </w:rPr>
+      </w:pPr>
+      <w:r>
+        <w:rPr>
+          <w:rFonts w:ascii="Consolas" w:eastAsia="Times New Roman" w:hAnsi="Consolas" w:cs="Times New Roman"/>
+          <w:sz w:val="21"/>
+          <w:szCs w:val="21"/>
+          <w:lang w:val="en-US" w:eastAsia="ru-RU"/>
+        </w:rPr>
+        <w:t>                            &lt;div class="row"&gt;</w:t>
+      </w:r>
+    </w:p>
+    <w:p>
+      <w:pPr>
+        <w:spacing w:line="285" w:lineRule="atLeast"/>
+        <w:rPr>
+          <w:rFonts w:ascii="Consolas" w:eastAsia="Times New Roman" w:hAnsi="Consolas" w:cs="Times New Roman"/>
+          <w:sz w:val="21"/>
+          <w:szCs w:val="21"/>
+          <w:lang w:val="en-US" w:eastAsia="ru-RU"/>
+        </w:rPr>
+      </w:pPr>
+      <w:r>
+        <w:rPr>
+          <w:rFonts w:ascii="Consolas" w:eastAsia="Times New Roman" w:hAnsi="Consolas" w:cs="Times New Roman"/>
+          <w:sz w:val="21"/>
+          <w:szCs w:val="21"/>
+          <w:lang w:val="en-US" w:eastAsia="ru-RU"/>
+        </w:rPr>
+        <w:t>                                &lt;div class="col-2"&gt;</w:t>
+      </w:r>
+    </w:p>
+    <w:p>
+      <w:pPr>
+        <w:spacing w:line="285" w:lineRule="atLeast"/>
+        <w:rPr>
+          <w:rFonts w:ascii="Consolas" w:eastAsia="Times New Roman" w:hAnsi="Consolas" w:cs="Times New Roman"/>
+          <w:sz w:val="21"/>
+          <w:szCs w:val="21"/>
+          <w:lang w:val="en-US" w:eastAsia="ru-RU"/>
+        </w:rPr>
+      </w:pPr>
+      <w:r>
+        <w:rPr>
+          <w:rFonts w:ascii="Consolas" w:eastAsia="Times New Roman" w:hAnsi="Consolas" w:cs="Times New Roman"/>
+          <w:sz w:val="21"/>
+          <w:szCs w:val="21"/>
+          <w:lang w:val="en-US" w:eastAsia="ru-RU"/>
+        </w:rPr>
+        <w:t>                                    &lt;img class="img-thumbnail" src="static/images/logo.png" alt="</w:t>
+      </w:r>
+      <w:r>
+        <w:rPr>
+          <w:rFonts w:ascii="Consolas" w:eastAsia="Times New Roman" w:hAnsi="Consolas" w:cs="Times New Roman"/>
+          <w:sz w:val="21"/>
+          <w:szCs w:val="21"/>
+          <w:lang w:eastAsia="ru-RU"/>
+        </w:rPr>
+        <w:t>Картинка</w:t>
+      </w:r>
+      <w:r>
+        <w:rPr>
+          <w:rFonts w:ascii="Consolas" w:eastAsia="Times New Roman" w:hAnsi="Consolas" w:cs="Times New Roman"/>
+          <w:sz w:val="21"/>
+          <w:szCs w:val="21"/>
+          <w:lang w:val="en-US" w:eastAsia="ru-RU"/>
+        </w:rPr>
+        <w:t> </w:t>
+      </w:r>
+      <w:r>
+        <w:rPr>
+          <w:rFonts w:ascii="Consolas" w:eastAsia="Times New Roman" w:hAnsi="Consolas" w:cs="Times New Roman"/>
+          <w:sz w:val="21"/>
+          <w:szCs w:val="21"/>
+          <w:lang w:eastAsia="ru-RU"/>
+        </w:rPr>
+        <w:t>в</w:t>
+      </w:r>
+      <w:r>
+        <w:rPr>
+          <w:rFonts w:ascii="Consolas" w:eastAsia="Times New Roman" w:hAnsi="Consolas" w:cs="Times New Roman"/>
+          <w:sz w:val="21"/>
+          <w:szCs w:val="21"/>
+          <w:lang w:val="en-US" w:eastAsia="ru-RU"/>
+        </w:rPr>
+        <w:t> </w:t>
+      </w:r>
+      <w:r>
+        <w:rPr>
+          <w:rFonts w:ascii="Consolas" w:eastAsia="Times New Roman" w:hAnsi="Consolas" w:cs="Times New Roman"/>
+          <w:sz w:val="21"/>
+          <w:szCs w:val="21"/>
+          <w:lang w:eastAsia="ru-RU"/>
+        </w:rPr>
+        <w:t>отпуске</w:t>
+      </w:r>
+      <w:r>
+        <w:rPr>
+          <w:rFonts w:ascii="Consolas" w:eastAsia="Times New Roman" w:hAnsi="Consolas" w:cs="Times New Roman"/>
+          <w:sz w:val="21"/>
+          <w:szCs w:val="21"/>
+          <w:lang w:val="en-US" w:eastAsia="ru-RU"/>
+        </w:rPr>
+        <w:t>"&gt;</w:t>
+      </w:r>
+    </w:p>
+    <w:p>
+      <w:pPr>
+        <w:spacing w:line="285" w:lineRule="atLeast"/>
+        <w:rPr>
+          <w:rFonts w:ascii="Consolas" w:eastAsia="Times New Roman" w:hAnsi="Consolas" w:cs="Times New Roman"/>
+          <w:sz w:val="21"/>
+          <w:szCs w:val="21"/>
+          <w:lang w:val="en-US" w:eastAsia="ru-RU"/>
+        </w:rPr>
+      </w:pPr>
+      <w:r>
+        <w:rPr>
+          <w:rFonts w:ascii="Consolas" w:eastAsia="Times New Roman" w:hAnsi="Consolas" w:cs="Times New Roman"/>
+          <w:sz w:val="21"/>
+          <w:szCs w:val="21"/>
+          <w:lang w:val="en-US" w:eastAsia="ru-RU"/>
+        </w:rPr>
+        <w:t>                                &lt;/div&gt;</w:t>
+      </w:r>
+    </w:p>
+    <w:p>
+      <w:pPr>
+        <w:spacing w:line="285" w:lineRule="atLeast"/>
+        <w:rPr>
+          <w:rFonts w:ascii="Consolas" w:eastAsia="Times New Roman" w:hAnsi="Consolas" w:cs="Times New Roman"/>
+          <w:sz w:val="21"/>
+          <w:szCs w:val="21"/>
+          <w:lang w:val="en-US" w:eastAsia="ru-RU"/>
+        </w:rPr>
+      </w:pPr>
+      <w:r>
+        <w:rPr>
+          <w:rFonts w:ascii="Consolas" w:eastAsia="Times New Roman" w:hAnsi="Consolas" w:cs="Times New Roman"/>
+          <w:sz w:val="21"/>
+          <w:szCs w:val="21"/>
+          <w:lang w:val="en-US" w:eastAsia="ru-RU"/>
+        </w:rPr>
+        <w:t>                                &lt;div class="col-10"&gt;</w:t>
+      </w:r>
+    </w:p>
+    <w:p>
+      <w:pPr>
+        <w:spacing w:line="285" w:lineRule="atLeast"/>
+        <w:rPr>
+          <w:rFonts w:ascii="Consolas" w:eastAsia="Times New Roman" w:hAnsi="Consolas" w:cs="Times New Roman"/>
+          <w:sz w:val="21"/>
+          <w:szCs w:val="21"/>
+          <w:lang w:val="en-US" w:eastAsia="ru-RU"/>
+        </w:rPr>
+      </w:pPr>
+      <w:r>
+        <w:rPr>
+          <w:rFonts w:ascii="Consolas" w:eastAsia="Times New Roman" w:hAnsi="Consolas" w:cs="Times New Roman"/>
+          <w:sz w:val="21"/>
+          <w:szCs w:val="21"/>
+          <w:lang w:val="en-US" w:eastAsia="ru-RU"/>
+        </w:rPr>
+        <w:t>                                    &lt;div class="text-inline justify-content-between d-flex"&gt;</w:t>
+      </w:r>
+    </w:p>
+    <w:p>
+      <w:pPr>
+        <w:spacing w:line="285" w:lineRule="atLeast"/>
+        <w:rPr>
+          <w:rFonts w:ascii="Consolas" w:eastAsia="Times New Roman" w:hAnsi="Consolas" w:cs="Times New Roman"/>
+          <w:sz w:val="21"/>
+          <w:szCs w:val="21"/>
+          <w:lang w:val="en-US" w:eastAsia="ru-RU"/>
+        </w:rPr>
+      </w:pPr>
+      <w:r>
+        <w:rPr>
+          <w:rFonts w:ascii="Consolas" w:eastAsia="Times New Roman" w:hAnsi="Consolas" w:cs="Times New Roman"/>
+          <w:sz w:val="21"/>
+          <w:szCs w:val="21"/>
+          <w:lang w:val="en-US" w:eastAsia="ru-RU"/>
+        </w:rPr>
+        <w:t>                                        &lt;a href="#" class=""&gt;use rname&lt;/a&gt; &lt;div class="comments-date"&gt;20.03.2865&lt;/div&gt;</w:t>
+      </w:r>
+    </w:p>
+    <w:p>
+      <w:pPr>
+        <w:spacing w:line="285" w:lineRule="atLeast"/>
+        <w:rPr>
+          <w:rFonts w:ascii="Consolas" w:eastAsia="Times New Roman" w:hAnsi="Consolas" w:cs="Times New Roman"/>
+          <w:sz w:val="21"/>
+          <w:szCs w:val="21"/>
+          <w:lang w:val="en-US" w:eastAsia="ru-RU"/>
+        </w:rPr>
+      </w:pPr>
+      <w:r>
+        <w:rPr>
+          <w:rFonts w:ascii="Consolas" w:eastAsia="Times New Roman" w:hAnsi="Consolas" w:cs="Times New Roman"/>
+          <w:sz w:val="21"/>
+          <w:szCs w:val="21"/>
+          <w:lang w:val="en-US" w:eastAsia="ru-RU"/>
+        </w:rPr>
+        <w:t>                                    &lt;/div&gt;</w:t>
+      </w:r>
+    </w:p>
+    <w:p>
+      <w:pPr>
+        <w:spacing w:line="285" w:lineRule="atLeast"/>
+        <w:rPr>
+          <w:rFonts w:ascii="Consolas" w:eastAsia="Times New Roman" w:hAnsi="Consolas" w:cs="Times New Roman"/>
+          <w:sz w:val="21"/>
+          <w:szCs w:val="21"/>
+          <w:lang w:val="en-US" w:eastAsia="ru-RU"/>
+        </w:rPr>
+      </w:pPr>
+      <w:r>
+        <w:rPr>
+          <w:rFonts w:ascii="Consolas" w:eastAsia="Times New Roman" w:hAnsi="Consolas" w:cs="Times New Roman"/>
+          <w:sz w:val="21"/>
+          <w:szCs w:val="21"/>
+          <w:lang w:val="en-US" w:eastAsia="ru-RU"/>
+        </w:rPr>
+        <w:t>                                    &lt;</w:t>
+      </w:r>
+      <w:proofErr w:type="spellStart"/>
+      <w:r>
+        <w:rPr>
+          <w:rFonts w:ascii="Consolas" w:eastAsia="Times New Roman" w:hAnsi="Consolas" w:cs="Times New Roman"/>
+          <w:sz w:val="21"/>
+          <w:szCs w:val="21"/>
+          <w:lang w:val="en-US" w:eastAsia="ru-RU"/>
+        </w:rPr>
+        <w:t>hr</w:t>
+      </w:r>
+      <w:proofErr w:type="spellEnd"/>
+      <w:r>
+        <w:rPr>
+          <w:rFonts w:ascii="Consolas" w:eastAsia="Times New Roman" w:hAnsi="Consolas" w:cs="Times New Roman"/>
+          <w:sz w:val="21"/>
+          <w:szCs w:val="21"/>
+          <w:lang w:val="en-US" w:eastAsia="ru-RU"/>
+        </w:rPr>
+        <w:t>/&gt;</w:t>
+      </w:r>
+    </w:p>
+    <w:p>
+      <w:pPr>
+        <w:spacing w:line="285" w:lineRule="atLeast"/>
+        <w:rPr>
+          <w:rFonts w:ascii="Consolas" w:eastAsia="Times New Roman" w:hAnsi="Consolas" w:cs="Times New Roman"/>
+          <w:sz w:val="21"/>
+          <w:szCs w:val="21"/>
+          <w:lang w:val="en-US" w:eastAsia="ru-RU"/>
+        </w:rPr>
+      </w:pPr>
+      <w:r>
+        <w:rPr>
+          <w:rFonts w:ascii="Consolas" w:eastAsia="Times New Roman" w:hAnsi="Consolas" w:cs="Times New Roman"/>
+          <w:sz w:val="21"/>
+          <w:szCs w:val="21"/>
+          <w:lang w:val="en-US" w:eastAsia="ru-RU"/>
+        </w:rPr>
+        <w:t>                                    &lt;div class="text-inline"&gt;</w:t>
+      </w:r>
+    </w:p>
+    <w:p>
+      <w:pPr>
+        <w:spacing w:line="285" w:lineRule="atLeast"/>
+        <w:rPr>
+          <w:rFonts w:ascii="Consolas" w:eastAsia="Times New Roman" w:hAnsi="Consolas" w:cs="Times New Roman"/>
+          <w:sz w:val="21"/>
+          <w:szCs w:val="21"/>
+          <w:lang w:eastAsia="ru-RU"/>
+        </w:rPr>
+      </w:pPr>
+      <w:r>
+        <w:rPr>
+          <w:rFonts w:ascii="Consolas" w:eastAsia="Times New Roman" w:hAnsi="Consolas" w:cs="Times New Roman"/>
+          <w:sz w:val="21"/>
+          <w:szCs w:val="21"/>
+          <w:lang w:val="en-US" w:eastAsia="ru-RU"/>
+        </w:rPr>
+        <w:t>                                        </w:t>
+      </w:r>
+      <w:r>
+        <w:rPr>
+          <w:rFonts w:ascii="Consolas" w:eastAsia="Times New Roman" w:hAnsi="Consolas" w:cs="Times New Roman"/>
+          <w:sz w:val="21"/>
+          <w:szCs w:val="21"/>
+          <w:lang w:eastAsia="ru-RU"/>
+        </w:rPr>
+        <w:t>Значимость этих проблем настолько очевидна, что сложившаяся структура</w:t>
+      </w:r>
+    </w:p>
+    <w:p>
+      <w:pPr>
+        <w:spacing w:line="285" w:lineRule="atLeast"/>
+        <w:rPr>
+          <w:rFonts w:ascii="Consolas" w:eastAsia="Times New Roman" w:hAnsi="Consolas" w:cs="Times New Roman"/>
+          <w:sz w:val="21"/>
+          <w:szCs w:val="21"/>
+          <w:lang w:val="en-US" w:eastAsia="ru-RU"/>
+        </w:rPr>
+      </w:pPr>
+      <w:r>
+        <w:rPr>
+          <w:rFonts w:ascii="Consolas" w:eastAsia="Times New Roman" w:hAnsi="Consolas" w:cs="Times New Roman"/>
+          <w:sz w:val="21"/>
+          <w:szCs w:val="21"/>
+          <w:lang w:eastAsia="ru-RU"/>
+        </w:rPr>
+        <w:t>                                    </w:t>
+      </w:r>
+      <w:r>
+        <w:rPr>
+          <w:rFonts w:ascii="Consolas" w:eastAsia="Times New Roman" w:hAnsi="Consolas" w:cs="Times New Roman"/>
+          <w:sz w:val="21"/>
+          <w:szCs w:val="21"/>
+          <w:lang w:val="en-US" w:eastAsia="ru-RU"/>
+        </w:rPr>
+        <w:t>&lt;/div&gt;</w:t>
+      </w:r>
+    </w:p>
+    <w:p>
+      <w:pPr>
+        <w:spacing w:line="285" w:lineRule="atLeast"/>
+        <w:rPr>
+          <w:rFonts w:ascii="Consolas" w:eastAsia="Times New Roman" w:hAnsi="Consolas" w:cs="Times New Roman"/>
+          <w:sz w:val="21"/>
+          <w:szCs w:val="21"/>
+          <w:lang w:val="en-US" w:eastAsia="ru-RU"/>
+        </w:rPr>
+      </w:pPr>
+      <w:r>
+        <w:rPr>
+          <w:rFonts w:ascii="Consolas" w:eastAsia="Times New Roman" w:hAnsi="Consolas" w:cs="Times New Roman"/>
+          <w:sz w:val="21"/>
+          <w:szCs w:val="21"/>
+          <w:lang w:val="en-US" w:eastAsia="ru-RU"/>
+        </w:rPr>
+        <w:t>                                &lt;/div&gt;</w:t>
+      </w:r>
+    </w:p>
+    <w:p>
+      <w:pPr>
+        <w:spacing w:line="285" w:lineRule="atLeast"/>
+        <w:rPr>
+          <w:rFonts w:ascii="Consolas" w:eastAsia="Times New Roman" w:hAnsi="Consolas" w:cs="Times New Roman"/>
+          <w:sz w:val="21"/>
+          <w:szCs w:val="21"/>
+          <w:lang w:val="en-US" w:eastAsia="ru-RU"/>
+        </w:rPr>
+      </w:pPr>
+      <w:r>
+        <w:rPr>
+          <w:rFonts w:ascii="Consolas" w:eastAsia="Times New Roman" w:hAnsi="Consolas" w:cs="Times New Roman"/>
+          <w:sz w:val="21"/>
+          <w:szCs w:val="21"/>
+          <w:lang w:val="en-US" w:eastAsia="ru-RU"/>
+        </w:rPr>
+        <w:t>                            &lt;/div&gt;</w:t>
+      </w:r>
+    </w:p>
+    <w:p>
+      <w:pPr>
+        <w:spacing w:line="285" w:lineRule="atLeast"/>
+        <w:rPr>
+          <w:rFonts w:ascii="Consolas" w:eastAsia="Times New Roman" w:hAnsi="Consolas" w:cs="Times New Roman"/>
+          <w:sz w:val="21"/>
+          <w:szCs w:val="21"/>
+          <w:lang w:val="en-US" w:eastAsia="ru-RU"/>
+        </w:rPr>
+      </w:pPr>
+      <w:r>
+        <w:rPr>
+          <w:rFonts w:ascii="Consolas" w:eastAsia="Times New Roman" w:hAnsi="Consolas" w:cs="Times New Roman"/>
+          <w:sz w:val="21"/>
+          <w:szCs w:val="21"/>
+          <w:lang w:val="en-US" w:eastAsia="ru-RU"/>
+        </w:rPr>
+        <w:t>                        &lt;/div&gt;</w:t>
+      </w:r>
+    </w:p>
+    <w:p>
+      <w:pPr>
+        <w:spacing w:line="285" w:lineRule="atLeast"/>
+        <w:rPr>
+          <w:rFonts w:ascii="Consolas" w:eastAsia="Times New Roman" w:hAnsi="Consolas" w:cs="Times New Roman"/>
+          <w:sz w:val="21"/>
+          <w:szCs w:val="21"/>
+          <w:lang w:val="en-US" w:eastAsia="ru-RU"/>
+        </w:rPr>
+      </w:pPr>
+      <w:r>
+        <w:rPr>
+          <w:rFonts w:ascii="Consolas" w:eastAsia="Times New Roman" w:hAnsi="Consolas" w:cs="Times New Roman"/>
+          <w:sz w:val="21"/>
+          <w:szCs w:val="21"/>
+          <w:lang w:val="en-US" w:eastAsia="ru-RU"/>
+        </w:rPr>
+        <w:t>                    &lt;/li&gt;</w:t>
+      </w:r>
+    </w:p>
+    <w:p>
+      <w:pPr>
+        <w:spacing w:line="285" w:lineRule="atLeast"/>
+        <w:rPr>
+          <w:rFonts w:ascii="Consolas" w:eastAsia="Times New Roman" w:hAnsi="Consolas" w:cs="Times New Roman"/>
+          <w:sz w:val="21"/>
+          <w:szCs w:val="21"/>
+          <w:lang w:val="en-US" w:eastAsia="ru-RU"/>
+        </w:rPr>
+      </w:pPr>
+      <w:r>
+        <w:rPr>
+          <w:rFonts w:ascii="Consolas" w:eastAsia="Times New Roman" w:hAnsi="Consolas" w:cs="Times New Roman"/>
+          <w:sz w:val="21"/>
+          <w:szCs w:val="21"/>
+          <w:lang w:val="en-US" w:eastAsia="ru-RU"/>
+        </w:rPr>
+        <w:lastRenderedPageBreak/>
+        <w:t>                    &lt;li class="list-group-item d-flex"&gt;</w:t>
+      </w:r>
+    </w:p>
+    <w:p>
+      <w:pPr>
+        <w:spacing w:line="285" w:lineRule="atLeast"/>
+        <w:rPr>
+          <w:rFonts w:ascii="Consolas" w:eastAsia="Times New Roman" w:hAnsi="Consolas" w:cs="Times New Roman"/>
+          <w:sz w:val="21"/>
+          <w:szCs w:val="21"/>
+          <w:lang w:val="en-US" w:eastAsia="ru-RU"/>
+        </w:rPr>
+      </w:pPr>
+      <w:r>
+        <w:rPr>
+          <w:rFonts w:ascii="Consolas" w:eastAsia="Times New Roman" w:hAnsi="Consolas" w:cs="Times New Roman"/>
+          <w:sz w:val="21"/>
+          <w:szCs w:val="21"/>
+          <w:lang w:val="en-US" w:eastAsia="ru-RU"/>
+        </w:rPr>
+        <w:t>                        &lt;div class="container p-0"&gt;</w:t>
+      </w:r>
+    </w:p>
+    <w:p>
+      <w:pPr>
+        <w:spacing w:line="285" w:lineRule="atLeast"/>
+        <w:rPr>
+          <w:rFonts w:ascii="Consolas" w:eastAsia="Times New Roman" w:hAnsi="Consolas" w:cs="Times New Roman"/>
+          <w:sz w:val="21"/>
+          <w:szCs w:val="21"/>
+          <w:lang w:val="en-US" w:eastAsia="ru-RU"/>
+        </w:rPr>
+      </w:pPr>
+      <w:r>
+        <w:rPr>
+          <w:rFonts w:ascii="Consolas" w:eastAsia="Times New Roman" w:hAnsi="Consolas" w:cs="Times New Roman"/>
+          <w:sz w:val="21"/>
+          <w:szCs w:val="21"/>
+          <w:lang w:val="en-US" w:eastAsia="ru-RU"/>
+        </w:rPr>
+        <w:t>                            &lt;div class="row"&gt;</w:t>
+      </w:r>
+    </w:p>
+    <w:p>
+      <w:pPr>
+        <w:spacing w:line="285" w:lineRule="atLeast"/>
+        <w:rPr>
+          <w:rFonts w:ascii="Consolas" w:eastAsia="Times New Roman" w:hAnsi="Consolas" w:cs="Times New Roman"/>
+          <w:sz w:val="21"/>
+          <w:szCs w:val="21"/>
+          <w:lang w:val="en-US" w:eastAsia="ru-RU"/>
+        </w:rPr>
+      </w:pPr>
+      <w:r>
+        <w:rPr>
+          <w:rFonts w:ascii="Consolas" w:eastAsia="Times New Roman" w:hAnsi="Consolas" w:cs="Times New Roman"/>
+          <w:sz w:val="21"/>
+          <w:szCs w:val="21"/>
+          <w:lang w:val="en-US" w:eastAsia="ru-RU"/>
+        </w:rPr>
+        <w:t>                                &lt;div class="col-2"&gt;</w:t>
+      </w:r>
+    </w:p>
+    <w:p>
+      <w:pPr>
+        <w:spacing w:line="285" w:lineRule="atLeast"/>
+        <w:rPr>
+          <w:rFonts w:ascii="Consolas" w:eastAsia="Times New Roman" w:hAnsi="Consolas" w:cs="Times New Roman"/>
+          <w:sz w:val="21"/>
+          <w:szCs w:val="21"/>
+          <w:lang w:val="en-US" w:eastAsia="ru-RU"/>
+        </w:rPr>
+      </w:pPr>
+      <w:r>
+        <w:rPr>
+          <w:rFonts w:ascii="Consolas" w:eastAsia="Times New Roman" w:hAnsi="Consolas" w:cs="Times New Roman"/>
+          <w:sz w:val="21"/>
+          <w:szCs w:val="21"/>
+          <w:lang w:val="en-US" w:eastAsia="ru-RU"/>
+        </w:rPr>
+        <w:t>                                    &lt;img class="img-thumbnail" src="static/images/logo.png" alt="</w:t>
+      </w:r>
+      <w:r>
+        <w:rPr>
+          <w:rFonts w:ascii="Consolas" w:eastAsia="Times New Roman" w:hAnsi="Consolas" w:cs="Times New Roman"/>
+          <w:sz w:val="21"/>
+          <w:szCs w:val="21"/>
+          <w:lang w:eastAsia="ru-RU"/>
+        </w:rPr>
+        <w:t>Картинка</w:t>
+      </w:r>
+      <w:r>
+        <w:rPr>
+          <w:rFonts w:ascii="Consolas" w:eastAsia="Times New Roman" w:hAnsi="Consolas" w:cs="Times New Roman"/>
+          <w:sz w:val="21"/>
+          <w:szCs w:val="21"/>
+          <w:lang w:val="en-US" w:eastAsia="ru-RU"/>
+        </w:rPr>
+        <w:t> </w:t>
+      </w:r>
+      <w:r>
+        <w:rPr>
+          <w:rFonts w:ascii="Consolas" w:eastAsia="Times New Roman" w:hAnsi="Consolas" w:cs="Times New Roman"/>
+          <w:sz w:val="21"/>
+          <w:szCs w:val="21"/>
+          <w:lang w:eastAsia="ru-RU"/>
+        </w:rPr>
+        <w:t>в</w:t>
+      </w:r>
+      <w:r>
+        <w:rPr>
+          <w:rFonts w:ascii="Consolas" w:eastAsia="Times New Roman" w:hAnsi="Consolas" w:cs="Times New Roman"/>
+          <w:sz w:val="21"/>
+          <w:szCs w:val="21"/>
+          <w:lang w:val="en-US" w:eastAsia="ru-RU"/>
+        </w:rPr>
+        <w:t> </w:t>
+      </w:r>
+      <w:r>
+        <w:rPr>
+          <w:rFonts w:ascii="Consolas" w:eastAsia="Times New Roman" w:hAnsi="Consolas" w:cs="Times New Roman"/>
+          <w:sz w:val="21"/>
+          <w:szCs w:val="21"/>
+          <w:lang w:eastAsia="ru-RU"/>
+        </w:rPr>
+        <w:t>отпуске</w:t>
+      </w:r>
+      <w:r>
+        <w:rPr>
+          <w:rFonts w:ascii="Consolas" w:eastAsia="Times New Roman" w:hAnsi="Consolas" w:cs="Times New Roman"/>
+          <w:sz w:val="21"/>
+          <w:szCs w:val="21"/>
+          <w:lang w:val="en-US" w:eastAsia="ru-RU"/>
+        </w:rPr>
+        <w:t>"&gt;</w:t>
+      </w:r>
+    </w:p>
+    <w:p>
+      <w:pPr>
+        <w:spacing w:line="285" w:lineRule="atLeast"/>
+        <w:rPr>
+          <w:rFonts w:ascii="Consolas" w:eastAsia="Times New Roman" w:hAnsi="Consolas" w:cs="Times New Roman"/>
+          <w:sz w:val="21"/>
+          <w:szCs w:val="21"/>
+          <w:lang w:val="en-US" w:eastAsia="ru-RU"/>
+        </w:rPr>
+      </w:pPr>
+      <w:r>
+        <w:rPr>
+          <w:rFonts w:ascii="Consolas" w:eastAsia="Times New Roman" w:hAnsi="Consolas" w:cs="Times New Roman"/>
+          <w:sz w:val="21"/>
+          <w:szCs w:val="21"/>
+          <w:lang w:val="en-US" w:eastAsia="ru-RU"/>
+        </w:rPr>
+        <w:t>                                &lt;/div&gt;</w:t>
+      </w:r>
+    </w:p>
+    <w:p>
+      <w:pPr>
+        <w:spacing w:line="285" w:lineRule="atLeast"/>
+        <w:rPr>
+          <w:rFonts w:ascii="Consolas" w:eastAsia="Times New Roman" w:hAnsi="Consolas" w:cs="Times New Roman"/>
+          <w:sz w:val="21"/>
+          <w:szCs w:val="21"/>
+          <w:lang w:val="en-US" w:eastAsia="ru-RU"/>
+        </w:rPr>
+      </w:pPr>
+      <w:r>
+        <w:rPr>
+          <w:rFonts w:ascii="Consolas" w:eastAsia="Times New Roman" w:hAnsi="Consolas" w:cs="Times New Roman"/>
+          <w:sz w:val="21"/>
+          <w:szCs w:val="21"/>
+          <w:lang w:val="en-US" w:eastAsia="ru-RU"/>
+        </w:rPr>
+        <w:t>                                &lt;div class="col-10"&gt;</w:t>
+      </w:r>
+    </w:p>
+    <w:p>
+      <w:pPr>
+        <w:spacing w:line="285" w:lineRule="atLeast"/>
+        <w:rPr>
+          <w:rFonts w:ascii="Consolas" w:eastAsia="Times New Roman" w:hAnsi="Consolas" w:cs="Times New Roman"/>
+          <w:sz w:val="21"/>
+          <w:szCs w:val="21"/>
+          <w:lang w:val="en-US" w:eastAsia="ru-RU"/>
+        </w:rPr>
+      </w:pPr>
+      <w:r>
+        <w:rPr>
+          <w:rFonts w:ascii="Consolas" w:eastAsia="Times New Roman" w:hAnsi="Consolas" w:cs="Times New Roman"/>
+          <w:sz w:val="21"/>
+          <w:szCs w:val="21"/>
+          <w:lang w:val="en-US" w:eastAsia="ru-RU"/>
+        </w:rPr>
+        <w:t>                                    &lt;div class="text-inline justify-content-between d-flex"&gt;</w:t>
+      </w:r>
+    </w:p>
+    <w:p>
+      <w:pPr>
+        <w:spacing w:line="285" w:lineRule="atLeast"/>
+        <w:rPr>
+          <w:rFonts w:ascii="Consolas" w:eastAsia="Times New Roman" w:hAnsi="Consolas" w:cs="Times New Roman"/>
+          <w:sz w:val="21"/>
+          <w:szCs w:val="21"/>
+          <w:lang w:val="en-US" w:eastAsia="ru-RU"/>
+        </w:rPr>
+      </w:pPr>
+      <w:r>
+        <w:rPr>
+          <w:rFonts w:ascii="Consolas" w:eastAsia="Times New Roman" w:hAnsi="Consolas" w:cs="Times New Roman"/>
+          <w:sz w:val="21"/>
+          <w:szCs w:val="21"/>
+          <w:lang w:val="en-US" w:eastAsia="ru-RU"/>
+        </w:rPr>
+        <w:t>                                        &lt;a href="#" class=""&gt;use rname&lt;/a&gt; &lt;div class="comments-date"&gt;20.03.2865&lt;/div&gt;</w:t>
+      </w:r>
+    </w:p>
+    <w:p>
+      <w:pPr>
+        <w:spacing w:line="285" w:lineRule="atLeast"/>
+        <w:rPr>
+          <w:rFonts w:ascii="Consolas" w:eastAsia="Times New Roman" w:hAnsi="Consolas" w:cs="Times New Roman"/>
+          <w:sz w:val="21"/>
+          <w:szCs w:val="21"/>
+          <w:lang w:val="en-US" w:eastAsia="ru-RU"/>
+        </w:rPr>
+      </w:pPr>
+      <w:r>
+        <w:rPr>
+          <w:rFonts w:ascii="Consolas" w:eastAsia="Times New Roman" w:hAnsi="Consolas" w:cs="Times New Roman"/>
+          <w:sz w:val="21"/>
+          <w:szCs w:val="21"/>
+          <w:lang w:val="en-US" w:eastAsia="ru-RU"/>
+        </w:rPr>
+        <w:t>                                    &lt;/div&gt;</w:t>
+      </w:r>
+    </w:p>
+    <w:p>
+      <w:pPr>
+        <w:spacing w:line="285" w:lineRule="atLeast"/>
+        <w:rPr>
+          <w:rFonts w:ascii="Consolas" w:eastAsia="Times New Roman" w:hAnsi="Consolas" w:cs="Times New Roman"/>
+          <w:sz w:val="21"/>
+          <w:szCs w:val="21"/>
+          <w:lang w:val="en-US" w:eastAsia="ru-RU"/>
+        </w:rPr>
+      </w:pPr>
+      <w:r>
+        <w:rPr>
+          <w:rFonts w:ascii="Consolas" w:eastAsia="Times New Roman" w:hAnsi="Consolas" w:cs="Times New Roman"/>
+          <w:sz w:val="21"/>
+          <w:szCs w:val="21"/>
+          <w:lang w:val="en-US" w:eastAsia="ru-RU"/>
+        </w:rPr>
+        <w:t>                                    &lt;</w:t>
+      </w:r>
+      <w:proofErr w:type="spellStart"/>
+      <w:r>
+        <w:rPr>
+          <w:rFonts w:ascii="Consolas" w:eastAsia="Times New Roman" w:hAnsi="Consolas" w:cs="Times New Roman"/>
+          <w:sz w:val="21"/>
+          <w:szCs w:val="21"/>
+          <w:lang w:val="en-US" w:eastAsia="ru-RU"/>
+        </w:rPr>
+        <w:t>hr</w:t>
+      </w:r>
+      <w:proofErr w:type="spellEnd"/>
+      <w:r>
+        <w:rPr>
+          <w:rFonts w:ascii="Consolas" w:eastAsia="Times New Roman" w:hAnsi="Consolas" w:cs="Times New Roman"/>
+          <w:sz w:val="21"/>
+          <w:szCs w:val="21"/>
+          <w:lang w:val="en-US" w:eastAsia="ru-RU"/>
+        </w:rPr>
+        <w:t>/&gt;</w:t>
+      </w:r>
+    </w:p>
+    <w:p>
+      <w:pPr>
+        <w:spacing w:line="285" w:lineRule="atLeast"/>
+        <w:rPr>
+          <w:rFonts w:ascii="Consolas" w:eastAsia="Times New Roman" w:hAnsi="Consolas" w:cs="Times New Roman"/>
+          <w:sz w:val="21"/>
+          <w:szCs w:val="21"/>
+          <w:lang w:val="en-US" w:eastAsia="ru-RU"/>
+        </w:rPr>
+      </w:pPr>
+      <w:r>
+        <w:rPr>
+          <w:rFonts w:ascii="Consolas" w:eastAsia="Times New Roman" w:hAnsi="Consolas" w:cs="Times New Roman"/>
+          <w:sz w:val="21"/>
+          <w:szCs w:val="21"/>
+          <w:lang w:val="en-US" w:eastAsia="ru-RU"/>
+        </w:rPr>
+        <w:t>                                    &lt;div class="text-inline"&gt;</w:t>
+      </w:r>
+    </w:p>
+    <w:p>
+      <w:pPr>
+        <w:spacing w:line="285" w:lineRule="atLeast"/>
+        <w:rPr>
+          <w:rFonts w:ascii="Consolas" w:eastAsia="Times New Roman" w:hAnsi="Consolas" w:cs="Times New Roman"/>
+          <w:sz w:val="21"/>
+          <w:szCs w:val="21"/>
+          <w:lang w:eastAsia="ru-RU"/>
+        </w:rPr>
+      </w:pPr>
+      <w:r>
+        <w:rPr>
+          <w:rFonts w:ascii="Consolas" w:eastAsia="Times New Roman" w:hAnsi="Consolas" w:cs="Times New Roman"/>
+          <w:sz w:val="21"/>
+          <w:szCs w:val="21"/>
+          <w:lang w:val="en-US" w:eastAsia="ru-RU"/>
+        </w:rPr>
+        <w:t>                                        </w:t>
+      </w:r>
+      <w:r>
+        <w:rPr>
+          <w:rFonts w:ascii="Consolas" w:eastAsia="Times New Roman" w:hAnsi="Consolas" w:cs="Times New Roman"/>
+          <w:sz w:val="21"/>
+          <w:szCs w:val="21"/>
+          <w:lang w:eastAsia="ru-RU"/>
+        </w:rPr>
+        <w:t>Содержимо е ком мента</w:t>
+      </w:r>
+    </w:p>
+    <w:p>
+      <w:pPr>
+        <w:spacing w:line="285" w:lineRule="atLeast"/>
+        <w:rPr>
+          <w:rFonts w:ascii="Consolas" w:eastAsia="Times New Roman" w:hAnsi="Consolas" w:cs="Times New Roman"/>
+          <w:sz w:val="21"/>
+          <w:szCs w:val="21"/>
+          <w:lang w:eastAsia="ru-RU"/>
+        </w:rPr>
+      </w:pPr>
+      <w:r>
+        <w:rPr>
+          <w:rFonts w:ascii="Consolas" w:eastAsia="Times New Roman" w:hAnsi="Consolas" w:cs="Times New Roman"/>
+          <w:sz w:val="21"/>
+          <w:szCs w:val="21"/>
+          <w:lang w:eastAsia="ru-RU"/>
+        </w:rPr>
+        <w:t>                                    &lt;/</w:t>
+      </w:r>
+      <w:proofErr w:type="spellStart"/>
+      <w:r>
+        <w:rPr>
+          <w:rFonts w:ascii="Consolas" w:eastAsia="Times New Roman" w:hAnsi="Consolas" w:cs="Times New Roman"/>
+          <w:sz w:val="21"/>
+          <w:szCs w:val="21"/>
+          <w:lang w:eastAsia="ru-RU"/>
+        </w:rPr>
+        <w:t>div</w:t>
+      </w:r>
+      <w:proofErr w:type="spellEnd"/>
+      <w:r>
+        <w:rPr>
+          <w:rFonts w:ascii="Consolas" w:eastAsia="Times New Roman" w:hAnsi="Consolas" w:cs="Times New Roman"/>
+          <w:sz w:val="21"/>
+          <w:szCs w:val="21"/>
+          <w:lang w:eastAsia="ru-RU"/>
+        </w:rPr>
+        <w:t>&gt;</w:t>
+      </w:r>
+    </w:p>
+    <w:p>
+      <w:pPr>
+        <w:spacing w:line="285" w:lineRule="atLeast"/>
+        <w:rPr>
+          <w:rFonts w:ascii="Consolas" w:eastAsia="Times New Roman" w:hAnsi="Consolas" w:cs="Times New Roman"/>
+          <w:sz w:val="21"/>
+          <w:szCs w:val="21"/>
+          <w:lang w:val="en-US" w:eastAsia="ru-RU"/>
+        </w:rPr>
+      </w:pPr>
+      <w:r>
+        <w:rPr>
+          <w:rFonts w:ascii="Consolas" w:eastAsia="Times New Roman" w:hAnsi="Consolas" w:cs="Times New Roman"/>
+          <w:sz w:val="21"/>
+          <w:szCs w:val="21"/>
+          <w:lang w:eastAsia="ru-RU"/>
+        </w:rPr>
+        <w:t>                                </w:t>
+      </w:r>
+      <w:r>
+        <w:rPr>
+          <w:rFonts w:ascii="Consolas" w:eastAsia="Times New Roman" w:hAnsi="Consolas" w:cs="Times New Roman"/>
+          <w:sz w:val="21"/>
+          <w:szCs w:val="21"/>
+          <w:lang w:val="en-US" w:eastAsia="ru-RU"/>
+        </w:rPr>
+        <w:t>&lt;/div&gt;</w:t>
+      </w:r>
+    </w:p>
+    <w:p>
+      <w:pPr>
+        <w:spacing w:line="285" w:lineRule="atLeast"/>
+        <w:rPr>
+          <w:rFonts w:ascii="Consolas" w:eastAsia="Times New Roman" w:hAnsi="Consolas" w:cs="Times New Roman"/>
+          <w:sz w:val="21"/>
+          <w:szCs w:val="21"/>
+          <w:lang w:val="en-US" w:eastAsia="ru-RU"/>
+        </w:rPr>
+      </w:pPr>
+      <w:r>
+        <w:rPr>
+          <w:rFonts w:ascii="Consolas" w:eastAsia="Times New Roman" w:hAnsi="Consolas" w:cs="Times New Roman"/>
+          <w:sz w:val="21"/>
+          <w:szCs w:val="21"/>
+          <w:lang w:val="en-US" w:eastAsia="ru-RU"/>
+        </w:rPr>
+        <w:t>                            &lt;/div&gt;</w:t>
+      </w:r>
+    </w:p>
+    <w:p>
+      <w:pPr>
+        <w:spacing w:line="285" w:lineRule="atLeast"/>
+        <w:rPr>
+          <w:rFonts w:ascii="Consolas" w:eastAsia="Times New Roman" w:hAnsi="Consolas" w:cs="Times New Roman"/>
+          <w:sz w:val="21"/>
+          <w:szCs w:val="21"/>
+          <w:lang w:val="en-US" w:eastAsia="ru-RU"/>
+        </w:rPr>
+      </w:pPr>
+      <w:r>
+        <w:rPr>
+          <w:rFonts w:ascii="Consolas" w:eastAsia="Times New Roman" w:hAnsi="Consolas" w:cs="Times New Roman"/>
+          <w:sz w:val="21"/>
+          <w:szCs w:val="21"/>
+          <w:lang w:val="en-US" w:eastAsia="ru-RU"/>
+        </w:rPr>
+        <w:t>                        &lt;/div&gt;</w:t>
+      </w:r>
+    </w:p>
+    <w:p>
+      <w:pPr>
+        <w:spacing w:line="285" w:lineRule="atLeast"/>
+        <w:rPr>
+          <w:rFonts w:ascii="Consolas" w:eastAsia="Times New Roman" w:hAnsi="Consolas" w:cs="Times New Roman"/>
+          <w:sz w:val="21"/>
+          <w:szCs w:val="21"/>
+          <w:lang w:val="en-US" w:eastAsia="ru-RU"/>
+        </w:rPr>
+      </w:pPr>
+      <w:r>
+        <w:rPr>
+          <w:rFonts w:ascii="Consolas" w:eastAsia="Times New Roman" w:hAnsi="Consolas" w:cs="Times New Roman"/>
+          <w:sz w:val="21"/>
+          <w:szCs w:val="21"/>
+          <w:lang w:val="en-US" w:eastAsia="ru-RU"/>
+        </w:rPr>
+        <w:t>                    &lt;/li&gt;</w:t>
+      </w:r>
+    </w:p>
+    <w:p>
+      <w:pPr>
+        <w:spacing w:line="285" w:lineRule="atLeast"/>
+        <w:rPr>
+          <w:rFonts w:ascii="Consolas" w:eastAsia="Times New Roman" w:hAnsi="Consolas" w:cs="Times New Roman"/>
+          <w:sz w:val="21"/>
+          <w:szCs w:val="21"/>
+          <w:lang w:val="en-US" w:eastAsia="ru-RU"/>
+        </w:rPr>
+      </w:pPr>
+      <w:r>
+        <w:rPr>
+          <w:rFonts w:ascii="Consolas" w:eastAsia="Times New Roman" w:hAnsi="Consolas" w:cs="Times New Roman"/>
+          <w:sz w:val="21"/>
+          <w:szCs w:val="21"/>
+          <w:lang w:val="en-US" w:eastAsia="ru-RU"/>
+        </w:rPr>
+        <w:t>                &lt;/ul&gt;</w:t>
+      </w:r>
+    </w:p>
+    <w:p>
+      <w:pPr>
+        <w:spacing w:line="285" w:lineRule="atLeast"/>
+        <w:rPr>
+          <w:rFonts w:ascii="Consolas" w:eastAsia="Times New Roman" w:hAnsi="Consolas" w:cs="Times New Roman"/>
+          <w:sz w:val="21"/>
+          <w:szCs w:val="21"/>
+          <w:lang w:eastAsia="ru-RU"/>
+        </w:rPr>
+      </w:pPr>
+      <w:r>
+        <w:rPr>
+          <w:rFonts w:ascii="Consolas" w:eastAsia="Times New Roman" w:hAnsi="Consolas" w:cs="Times New Roman"/>
+          <w:sz w:val="21"/>
+          <w:szCs w:val="21"/>
+          <w:lang w:val="en-US" w:eastAsia="ru-RU"/>
+        </w:rPr>
+        <w:t>            </w:t>
+      </w:r>
+      <w:r>
+        <w:rPr>
+          <w:rFonts w:ascii="Consolas" w:eastAsia="Times New Roman" w:hAnsi="Consolas" w:cs="Times New Roman"/>
+          <w:sz w:val="21"/>
+          <w:szCs w:val="21"/>
+          <w:lang w:eastAsia="ru-RU"/>
+        </w:rPr>
+        <w:t>&lt;/</w:t>
+      </w:r>
+      <w:proofErr w:type="spellStart"/>
+      <w:r>
+        <w:rPr>
+          <w:rFonts w:ascii="Consolas" w:eastAsia="Times New Roman" w:hAnsi="Consolas" w:cs="Times New Roman"/>
+          <w:sz w:val="21"/>
+          <w:szCs w:val="21"/>
+          <w:lang w:eastAsia="ru-RU"/>
+        </w:rPr>
+        <w:t>div</w:t>
+      </w:r>
+      <w:proofErr w:type="spellEnd"/>
+      <w:r>
+        <w:rPr>
+          <w:rFonts w:ascii="Consolas" w:eastAsia="Times New Roman" w:hAnsi="Consolas" w:cs="Times New Roman"/>
+          <w:sz w:val="21"/>
+          <w:szCs w:val="21"/>
+          <w:lang w:eastAsia="ru-RU"/>
+        </w:rPr>
+        <w:t>&gt;</w:t>
+      </w:r>
+    </w:p>
+    <w:p>
+      <w:pPr>
+        <w:spacing w:line="285" w:lineRule="atLeast"/>
+        <w:rPr>
+          <w:rFonts w:ascii="Consolas" w:eastAsia="Times New Roman" w:hAnsi="Consolas" w:cs="Times New Roman"/>
+          <w:sz w:val="21"/>
+          <w:szCs w:val="21"/>
+          <w:lang w:eastAsia="ru-RU"/>
+        </w:rPr>
+      </w:pPr>
+      <w:r>
+        <w:rPr>
+          <w:rFonts w:ascii="Consolas" w:eastAsia="Times New Roman" w:hAnsi="Consolas" w:cs="Times New Roman"/>
+          <w:sz w:val="21"/>
+          <w:szCs w:val="21"/>
+          <w:lang w:eastAsia="ru-RU"/>
+        </w:rPr>
+        <w:t>        &lt;/</w:t>
+      </w:r>
+      <w:proofErr w:type="spellStart"/>
+      <w:r>
+        <w:rPr>
+          <w:rFonts w:ascii="Consolas" w:eastAsia="Times New Roman" w:hAnsi="Consolas" w:cs="Times New Roman"/>
+          <w:sz w:val="21"/>
+          <w:szCs w:val="21"/>
+          <w:lang w:eastAsia="ru-RU"/>
+        </w:rPr>
+        <w:t>div</w:t>
+      </w:r>
+      <w:proofErr w:type="spellEnd"/>
+      <w:r>
+        <w:rPr>
+          <w:rFonts w:ascii="Consolas" w:eastAsia="Times New Roman" w:hAnsi="Consolas" w:cs="Times New Roman"/>
+          <w:sz w:val="21"/>
+          <w:szCs w:val="21"/>
+          <w:lang w:eastAsia="ru-RU"/>
+        </w:rPr>
+        <w:t>&gt;</w:t>
+      </w:r>
+    </w:p>
+    <w:p>
+      <w:pPr>
+        <w:spacing w:line="285" w:lineRule="atLeast"/>
+        <w:rPr>
+          <w:rFonts w:ascii="Consolas" w:eastAsia="Times New Roman" w:hAnsi="Consolas" w:cs="Times New Roman"/>
+          <w:sz w:val="21"/>
+          <w:szCs w:val="21"/>
+          <w:lang w:eastAsia="ru-RU"/>
+        </w:rPr>
+      </w:pPr>
+      <w:r>
+        <w:rPr>
+          <w:rFonts w:ascii="Consolas" w:eastAsia="Times New Roman" w:hAnsi="Consolas" w:cs="Times New Roman"/>
+          <w:sz w:val="21"/>
+          <w:szCs w:val="21"/>
+          <w:lang w:eastAsia="ru-RU"/>
+        </w:rPr>
+        <w:t>    &lt;/</w:t>
+      </w:r>
+      <w:proofErr w:type="spellStart"/>
+      <w:r>
+        <w:rPr>
+          <w:rFonts w:ascii="Consolas" w:eastAsia="Times New Roman" w:hAnsi="Consolas" w:cs="Times New Roman"/>
+          <w:sz w:val="21"/>
+          <w:szCs w:val="21"/>
+          <w:lang w:eastAsia="ru-RU"/>
+        </w:rPr>
+        <w:t>div</w:t>
+      </w:r>
+      <w:proofErr w:type="spellEnd"/>
+      <w:r>
+        <w:rPr>
+          <w:rFonts w:ascii="Consolas" w:eastAsia="Times New Roman" w:hAnsi="Consolas" w:cs="Times New Roman"/>
+          <w:sz w:val="21"/>
+          <w:szCs w:val="21"/>
+          <w:lang w:eastAsia="ru-RU"/>
+        </w:rPr>
+        <w:t>&gt;</w:t>
+      </w:r>
+    </w:p>
+    <w:p>
+      <w:pPr>
+        <w:spacing w:line="285" w:lineRule="atLeast"/>
+        <w:rPr>
+          <w:rFonts w:ascii="Consolas" w:eastAsia="Times New Roman" w:hAnsi="Consolas" w:cs="Times New Roman"/>
+          <w:sz w:val="21"/>
+          <w:szCs w:val="21"/>
+          <w:lang w:eastAsia="ru-RU"/>
+        </w:rPr>
+      </w:pPr>
+      <w:r>
+        <w:rPr>
+          <w:rFonts w:ascii="Consolas" w:eastAsia="Times New Roman" w:hAnsi="Consolas" w:cs="Times New Roman"/>
+          <w:sz w:val="21"/>
+          <w:szCs w:val="21"/>
+          <w:lang w:eastAsia="ru-RU"/>
+        </w:rPr>
+        <w:t>    </w:t>
+      </w:r>
+      <w:proofErr w:type="gramStart"/>
+      <w:r>
+        <w:rPr>
+          <w:rFonts w:ascii="Consolas" w:eastAsia="Times New Roman" w:hAnsi="Consolas" w:cs="Times New Roman"/>
+          <w:sz w:val="21"/>
+          <w:szCs w:val="21"/>
+          <w:lang w:eastAsia="ru-RU"/>
+        </w:rPr>
+        <w:t>&lt;!--</w:t>
+      </w:r>
+      <w:proofErr w:type="gramEnd"/>
+      <w:r>
+        <w:rPr>
+          <w:rFonts w:ascii="Consolas" w:eastAsia="Times New Roman" w:hAnsi="Consolas" w:cs="Times New Roman"/>
+          <w:sz w:val="21"/>
+          <w:szCs w:val="21"/>
+          <w:lang w:eastAsia="ru-RU"/>
+        </w:rPr>
+        <w:t>Нумерация строк в коде--&gt;</w:t>
+      </w:r>
+    </w:p>
+    <w:p>
+      <w:pPr>
+        <w:spacing w:line="285" w:lineRule="atLeast"/>
+        <w:rPr>
+          <w:rFonts w:ascii="Consolas" w:eastAsia="Times New Roman" w:hAnsi="Consolas" w:cs="Times New Roman"/>
+          <w:sz w:val="21"/>
+          <w:szCs w:val="21"/>
+          <w:lang w:val="en-US" w:eastAsia="ru-RU"/>
+        </w:rPr>
+      </w:pPr>
+      <w:r>
+        <w:rPr>
+          <w:rFonts w:ascii="Consolas" w:eastAsia="Times New Roman" w:hAnsi="Consolas" w:cs="Times New Roman"/>
+          <w:sz w:val="21"/>
+          <w:szCs w:val="21"/>
+          <w:lang w:eastAsia="ru-RU"/>
+        </w:rPr>
+        <w:t>    </w:t>
+      </w:r>
+      <w:r>
+        <w:rPr>
+          <w:rFonts w:ascii="Consolas" w:eastAsia="Times New Roman" w:hAnsi="Consolas" w:cs="Times New Roman"/>
+          <w:sz w:val="21"/>
+          <w:szCs w:val="21"/>
+          <w:lang w:val="en-US" w:eastAsia="ru-RU"/>
+        </w:rPr>
+        <w:t>&lt;script language="</w:t>
+      </w:r>
+      <w:proofErr w:type="spellStart"/>
+      <w:r>
+        <w:rPr>
+          <w:rFonts w:ascii="Consolas" w:eastAsia="Times New Roman" w:hAnsi="Consolas" w:cs="Times New Roman"/>
+          <w:sz w:val="21"/>
+          <w:szCs w:val="21"/>
+          <w:lang w:val="en-US" w:eastAsia="ru-RU"/>
+        </w:rPr>
+        <w:t>javascript</w:t>
+      </w:r>
+      <w:proofErr w:type="spellEnd"/>
+      <w:r>
+        <w:rPr>
+          <w:rFonts w:ascii="Consolas" w:eastAsia="Times New Roman" w:hAnsi="Consolas" w:cs="Times New Roman"/>
+          <w:sz w:val="21"/>
+          <w:szCs w:val="21"/>
+          <w:lang w:val="en-US" w:eastAsia="ru-RU"/>
+        </w:rPr>
+        <w:t>"&gt;</w:t>
+      </w:r>
+    </w:p>
+    <w:p>
+      <w:pPr>
+        <w:spacing w:line="285" w:lineRule="atLeast"/>
+        <w:rPr>
+          <w:rFonts w:ascii="Consolas" w:eastAsia="Times New Roman" w:hAnsi="Consolas" w:cs="Times New Roman"/>
+          <w:sz w:val="21"/>
+          <w:szCs w:val="21"/>
+          <w:lang w:val="en-US" w:eastAsia="ru-RU"/>
+        </w:rPr>
+      </w:pPr>
+      <w:r>
+        <w:rPr>
+          <w:rFonts w:ascii="Consolas" w:eastAsia="Times New Roman" w:hAnsi="Consolas" w:cs="Times New Roman"/>
+          <w:sz w:val="21"/>
+          <w:szCs w:val="21"/>
+          <w:lang w:val="en-US" w:eastAsia="ru-RU"/>
+        </w:rPr>
+        <w:t>        (function () {</w:t>
+      </w:r>
+    </w:p>
+    <w:p>
+      <w:pPr>
+        <w:spacing w:line="285" w:lineRule="atLeast"/>
+        <w:rPr>
+          <w:rFonts w:ascii="Consolas" w:eastAsia="Times New Roman" w:hAnsi="Consolas" w:cs="Times New Roman"/>
+          <w:sz w:val="21"/>
+          <w:szCs w:val="21"/>
+          <w:lang w:val="en-US" w:eastAsia="ru-RU"/>
+        </w:rPr>
+      </w:pPr>
+      <w:r>
+        <w:rPr>
+          <w:rFonts w:ascii="Consolas" w:eastAsia="Times New Roman" w:hAnsi="Consolas" w:cs="Times New Roman"/>
+          <w:sz w:val="21"/>
+          <w:szCs w:val="21"/>
+          <w:lang w:val="en-US" w:eastAsia="ru-RU"/>
+        </w:rPr>
+        <w:t>            var pre = </w:t>
+      </w:r>
+      <w:proofErr w:type="spellStart"/>
+      <w:proofErr w:type="gramStart"/>
+      <w:r>
+        <w:rPr>
+          <w:rFonts w:ascii="Consolas" w:eastAsia="Times New Roman" w:hAnsi="Consolas" w:cs="Times New Roman"/>
+          <w:sz w:val="21"/>
+          <w:szCs w:val="21"/>
+          <w:lang w:val="en-US" w:eastAsia="ru-RU"/>
+        </w:rPr>
+        <w:t>document.getElementsByTagName</w:t>
+      </w:r>
+      <w:proofErr w:type="spellEnd"/>
+      <w:proofErr w:type="gramEnd"/>
+      <w:r>
+        <w:rPr>
+          <w:rFonts w:ascii="Consolas" w:eastAsia="Times New Roman" w:hAnsi="Consolas" w:cs="Times New Roman"/>
+          <w:sz w:val="21"/>
+          <w:szCs w:val="21"/>
+          <w:lang w:val="en-US" w:eastAsia="ru-RU"/>
+        </w:rPr>
+        <w:t>('pre'),</w:t>
+      </w:r>
+    </w:p>
+    <w:p>
+      <w:pPr>
+        <w:spacing w:line="285" w:lineRule="atLeast"/>
+        <w:rPr>
+          <w:rFonts w:ascii="Consolas" w:eastAsia="Times New Roman" w:hAnsi="Consolas" w:cs="Times New Roman"/>
+          <w:sz w:val="21"/>
+          <w:szCs w:val="21"/>
+          <w:lang w:val="en-US" w:eastAsia="ru-RU"/>
+        </w:rPr>
+      </w:pPr>
+      <w:r>
+        <w:rPr>
+          <w:rFonts w:ascii="Consolas" w:eastAsia="Times New Roman" w:hAnsi="Consolas" w:cs="Times New Roman"/>
+          <w:sz w:val="21"/>
+          <w:szCs w:val="21"/>
+          <w:lang w:val="en-US" w:eastAsia="ru-RU"/>
+        </w:rPr>
+        <w:t>                pl = </w:t>
+      </w:r>
+      <w:proofErr w:type="spellStart"/>
+      <w:proofErr w:type="gramStart"/>
+      <w:r>
+        <w:rPr>
+          <w:rFonts w:ascii="Consolas" w:eastAsia="Times New Roman" w:hAnsi="Consolas" w:cs="Times New Roman"/>
+          <w:sz w:val="21"/>
+          <w:szCs w:val="21"/>
+          <w:lang w:val="en-US" w:eastAsia="ru-RU"/>
+        </w:rPr>
+        <w:t>pre.length</w:t>
+      </w:r>
+      <w:proofErr w:type="spellEnd"/>
+      <w:proofErr w:type="gramEnd"/>
+      <w:r>
+        <w:rPr>
+          <w:rFonts w:ascii="Consolas" w:eastAsia="Times New Roman" w:hAnsi="Consolas" w:cs="Times New Roman"/>
+          <w:sz w:val="21"/>
+          <w:szCs w:val="21"/>
+          <w:lang w:val="en-US" w:eastAsia="ru-RU"/>
+        </w:rPr>
+        <w:t>;</w:t>
+      </w:r>
+    </w:p>
+    <w:p>
+      <w:pPr>
+        <w:spacing w:line="285" w:lineRule="atLeast"/>
+        <w:rPr>
+          <w:rFonts w:ascii="Consolas" w:eastAsia="Times New Roman" w:hAnsi="Consolas" w:cs="Times New Roman"/>
+          <w:sz w:val="21"/>
+          <w:szCs w:val="21"/>
+          <w:lang w:val="en-US" w:eastAsia="ru-RU"/>
+        </w:rPr>
+      </w:pPr>
+      <w:r>
+        <w:rPr>
+          <w:rFonts w:ascii="Consolas" w:eastAsia="Times New Roman" w:hAnsi="Consolas" w:cs="Times New Roman"/>
+          <w:sz w:val="21"/>
+          <w:szCs w:val="21"/>
+          <w:lang w:val="en-US" w:eastAsia="ru-RU"/>
+        </w:rPr>
+        <w:t>            for (var </w:t>
+      </w:r>
+      <w:proofErr w:type="spellStart"/>
+      <w:r>
+        <w:rPr>
+          <w:rFonts w:ascii="Consolas" w:eastAsia="Times New Roman" w:hAnsi="Consolas" w:cs="Times New Roman"/>
+          <w:sz w:val="21"/>
+          <w:szCs w:val="21"/>
+          <w:lang w:val="en-US" w:eastAsia="ru-RU"/>
+        </w:rPr>
+        <w:t>i</w:t>
+      </w:r>
+      <w:proofErr w:type="spellEnd"/>
+      <w:r>
+        <w:rPr>
+          <w:rFonts w:ascii="Consolas" w:eastAsia="Times New Roman" w:hAnsi="Consolas" w:cs="Times New Roman"/>
+          <w:sz w:val="21"/>
+          <w:szCs w:val="21"/>
+          <w:lang w:val="en-US" w:eastAsia="ru-RU"/>
+        </w:rPr>
+        <w:t> = 0; </w:t>
+      </w:r>
+      <w:proofErr w:type="spellStart"/>
+      <w:r>
+        <w:rPr>
+          <w:rFonts w:ascii="Consolas" w:eastAsia="Times New Roman" w:hAnsi="Consolas" w:cs="Times New Roman"/>
+          <w:sz w:val="21"/>
+          <w:szCs w:val="21"/>
+          <w:lang w:val="en-US" w:eastAsia="ru-RU"/>
+        </w:rPr>
+        <w:t>i</w:t>
+      </w:r>
+      <w:proofErr w:type="spellEnd"/>
+      <w:r>
+        <w:rPr>
+          <w:rFonts w:ascii="Consolas" w:eastAsia="Times New Roman" w:hAnsi="Consolas" w:cs="Times New Roman"/>
+          <w:sz w:val="21"/>
+          <w:szCs w:val="21"/>
+          <w:lang w:val="en-US" w:eastAsia="ru-RU"/>
+        </w:rPr>
+        <w:t> &lt; pl; </w:t>
+      </w:r>
+      <w:proofErr w:type="spellStart"/>
+      <w:r>
+        <w:rPr>
+          <w:rFonts w:ascii="Consolas" w:eastAsia="Times New Roman" w:hAnsi="Consolas" w:cs="Times New Roman"/>
+          <w:sz w:val="21"/>
+          <w:szCs w:val="21"/>
+          <w:lang w:val="en-US" w:eastAsia="ru-RU"/>
+        </w:rPr>
+        <w:t>i</w:t>
+      </w:r>
+      <w:proofErr w:type="spellEnd"/>
+      <w:r>
+        <w:rPr>
+          <w:rFonts w:ascii="Consolas" w:eastAsia="Times New Roman" w:hAnsi="Consolas" w:cs="Times New Roman"/>
+          <w:sz w:val="21"/>
+          <w:szCs w:val="21"/>
+          <w:lang w:val="en-US" w:eastAsia="ru-RU"/>
+        </w:rPr>
+        <w:t>++) {</w:t>
+      </w:r>
+    </w:p>
+    <w:p>
+      <w:pPr>
+        <w:spacing w:line="285" w:lineRule="atLeast"/>
+        <w:rPr>
+          <w:rFonts w:ascii="Consolas" w:eastAsia="Times New Roman" w:hAnsi="Consolas" w:cs="Times New Roman"/>
+          <w:sz w:val="21"/>
+          <w:szCs w:val="21"/>
+          <w:lang w:val="en-US" w:eastAsia="ru-RU"/>
+        </w:rPr>
+      </w:pPr>
+      <w:r>
+        <w:rPr>
+          <w:rFonts w:ascii="Consolas" w:eastAsia="Times New Roman" w:hAnsi="Consolas" w:cs="Times New Roman"/>
+          <w:sz w:val="21"/>
+          <w:szCs w:val="21"/>
+          <w:lang w:val="en-US" w:eastAsia="ru-RU"/>
+        </w:rPr>
+        <w:t>                pre[i</w:t>
+      </w:r>
+      <w:proofErr w:type="gramStart"/>
+      <w:r>
+        <w:rPr>
+          <w:rFonts w:ascii="Consolas" w:eastAsia="Times New Roman" w:hAnsi="Consolas" w:cs="Times New Roman"/>
+          <w:sz w:val="21"/>
+          <w:szCs w:val="21"/>
+          <w:lang w:val="en-US" w:eastAsia="ru-RU"/>
+        </w:rPr>
+        <w:t>].innerHTML</w:t>
+      </w:r>
+      <w:proofErr w:type="gramEnd"/>
+      <w:r>
+        <w:rPr>
+          <w:rFonts w:ascii="Consolas" w:eastAsia="Times New Roman" w:hAnsi="Consolas" w:cs="Times New Roman"/>
+          <w:sz w:val="21"/>
+          <w:szCs w:val="21"/>
+          <w:lang w:val="en-US" w:eastAsia="ru-RU"/>
+        </w:rPr>
+        <w:t> = '&lt;span class="line-number"&gt;&lt;/span&gt;' + pre[i].innerHTML + '&lt;span class="cl"&gt;&lt;/span&gt;';</w:t>
+      </w:r>
+    </w:p>
+    <w:p>
+      <w:pPr>
+        <w:spacing w:line="285" w:lineRule="atLeast"/>
+        <w:rPr>
+          <w:rFonts w:ascii="Consolas" w:eastAsia="Times New Roman" w:hAnsi="Consolas" w:cs="Times New Roman"/>
+          <w:sz w:val="21"/>
+          <w:szCs w:val="21"/>
+          <w:lang w:val="en-US" w:eastAsia="ru-RU"/>
+        </w:rPr>
+      </w:pPr>
+      <w:r>
+        <w:rPr>
+          <w:rFonts w:ascii="Consolas" w:eastAsia="Times New Roman" w:hAnsi="Consolas" w:cs="Times New Roman"/>
+          <w:sz w:val="21"/>
+          <w:szCs w:val="21"/>
+          <w:lang w:val="en-US" w:eastAsia="ru-RU"/>
+        </w:rPr>
+        <w:t>                var num = pre[</w:t>
+      </w:r>
+      <w:proofErr w:type="spellStart"/>
+      <w:r>
+        <w:rPr>
+          <w:rFonts w:ascii="Consolas" w:eastAsia="Times New Roman" w:hAnsi="Consolas" w:cs="Times New Roman"/>
+          <w:sz w:val="21"/>
+          <w:szCs w:val="21"/>
+          <w:lang w:val="en-US" w:eastAsia="ru-RU"/>
+        </w:rPr>
+        <w:t>i</w:t>
+      </w:r>
+      <w:proofErr w:type="spellEnd"/>
+      <w:proofErr w:type="gramStart"/>
+      <w:r>
+        <w:rPr>
+          <w:rFonts w:ascii="Consolas" w:eastAsia="Times New Roman" w:hAnsi="Consolas" w:cs="Times New Roman"/>
+          <w:sz w:val="21"/>
+          <w:szCs w:val="21"/>
+          <w:lang w:val="en-US" w:eastAsia="ru-RU"/>
+        </w:rPr>
+        <w:t>].</w:t>
+      </w:r>
+      <w:proofErr w:type="spellStart"/>
+      <w:r>
+        <w:rPr>
+          <w:rFonts w:ascii="Consolas" w:eastAsia="Times New Roman" w:hAnsi="Consolas" w:cs="Times New Roman"/>
+          <w:sz w:val="21"/>
+          <w:szCs w:val="21"/>
+          <w:lang w:val="en-US" w:eastAsia="ru-RU"/>
+        </w:rPr>
+        <w:t>innerHTML.split</w:t>
+      </w:r>
+      <w:proofErr w:type="spellEnd"/>
+      <w:proofErr w:type="gramEnd"/>
+      <w:r>
+        <w:rPr>
+          <w:rFonts w:ascii="Consolas" w:eastAsia="Times New Roman" w:hAnsi="Consolas" w:cs="Times New Roman"/>
+          <w:sz w:val="21"/>
+          <w:szCs w:val="21"/>
+          <w:lang w:val="en-US" w:eastAsia="ru-RU"/>
+        </w:rPr>
+        <w:t>(/\n/).length;</w:t>
+      </w:r>
+    </w:p>
+    <w:p>
+      <w:pPr>
+        <w:spacing w:line="285" w:lineRule="atLeast"/>
+        <w:rPr>
+          <w:rFonts w:ascii="Consolas" w:eastAsia="Times New Roman" w:hAnsi="Consolas" w:cs="Times New Roman"/>
+          <w:sz w:val="21"/>
+          <w:szCs w:val="21"/>
+          <w:lang w:val="en-US" w:eastAsia="ru-RU"/>
+        </w:rPr>
+      </w:pPr>
+      <w:r>
+        <w:rPr>
+          <w:rFonts w:ascii="Consolas" w:eastAsia="Times New Roman" w:hAnsi="Consolas" w:cs="Times New Roman"/>
+          <w:sz w:val="21"/>
+          <w:szCs w:val="21"/>
+          <w:lang w:val="en-US" w:eastAsia="ru-RU"/>
+        </w:rPr>
+        <w:t>                for (var j = 0; j &lt; num; </w:t>
+      </w:r>
+      <w:proofErr w:type="spellStart"/>
+      <w:r>
+        <w:rPr>
+          <w:rFonts w:ascii="Consolas" w:eastAsia="Times New Roman" w:hAnsi="Consolas" w:cs="Times New Roman"/>
+          <w:sz w:val="21"/>
+          <w:szCs w:val="21"/>
+          <w:lang w:val="en-US" w:eastAsia="ru-RU"/>
+        </w:rPr>
+        <w:t>j++</w:t>
+      </w:r>
+      <w:proofErr w:type="spellEnd"/>
+      <w:r>
+        <w:rPr>
+          <w:rFonts w:ascii="Consolas" w:eastAsia="Times New Roman" w:hAnsi="Consolas" w:cs="Times New Roman"/>
+          <w:sz w:val="21"/>
+          <w:szCs w:val="21"/>
+          <w:lang w:val="en-US" w:eastAsia="ru-RU"/>
+        </w:rPr>
+        <w:t>) {</w:t>
+      </w:r>
+    </w:p>
+    <w:p>
+      <w:pPr>
+        <w:spacing w:line="285" w:lineRule="atLeast"/>
+        <w:rPr>
+          <w:rFonts w:ascii="Consolas" w:eastAsia="Times New Roman" w:hAnsi="Consolas" w:cs="Times New Roman"/>
+          <w:sz w:val="21"/>
+          <w:szCs w:val="21"/>
+          <w:lang w:val="en-US" w:eastAsia="ru-RU"/>
+        </w:rPr>
+      </w:pPr>
+      <w:r>
+        <w:rPr>
+          <w:rFonts w:ascii="Consolas" w:eastAsia="Times New Roman" w:hAnsi="Consolas" w:cs="Times New Roman"/>
+          <w:sz w:val="21"/>
+          <w:szCs w:val="21"/>
+          <w:lang w:val="en-US" w:eastAsia="ru-RU"/>
+        </w:rPr>
+        <w:t>                    var line_num = pre[i</w:t>
+      </w:r>
+      <w:proofErr w:type="gramStart"/>
+      <w:r>
+        <w:rPr>
+          <w:rFonts w:ascii="Consolas" w:eastAsia="Times New Roman" w:hAnsi="Consolas" w:cs="Times New Roman"/>
+          <w:sz w:val="21"/>
+          <w:szCs w:val="21"/>
+          <w:lang w:val="en-US" w:eastAsia="ru-RU"/>
+        </w:rPr>
+        <w:t>].getElementsByTagName</w:t>
+      </w:r>
+      <w:proofErr w:type="gramEnd"/>
+      <w:r>
+        <w:rPr>
+          <w:rFonts w:ascii="Consolas" w:eastAsia="Times New Roman" w:hAnsi="Consolas" w:cs="Times New Roman"/>
+          <w:sz w:val="21"/>
+          <w:szCs w:val="21"/>
+          <w:lang w:val="en-US" w:eastAsia="ru-RU"/>
+        </w:rPr>
+        <w:t>('span')[0];</w:t>
+      </w:r>
+    </w:p>
+    <w:p>
+      <w:pPr>
+        <w:spacing w:line="285" w:lineRule="atLeast"/>
+        <w:rPr>
+          <w:rFonts w:ascii="Consolas" w:eastAsia="Times New Roman" w:hAnsi="Consolas" w:cs="Times New Roman"/>
+          <w:sz w:val="21"/>
+          <w:szCs w:val="21"/>
+          <w:lang w:val="en-US" w:eastAsia="ru-RU"/>
+        </w:rPr>
+      </w:pPr>
+      <w:r>
+        <w:rPr>
+          <w:rFonts w:ascii="Consolas" w:eastAsia="Times New Roman" w:hAnsi="Consolas" w:cs="Times New Roman"/>
+          <w:sz w:val="21"/>
+          <w:szCs w:val="21"/>
+          <w:lang w:val="en-US" w:eastAsia="ru-RU"/>
+        </w:rPr>
+        <w:t>                    line_</w:t>
+      </w:r>
+      <w:proofErr w:type="gramStart"/>
+      <w:r>
+        <w:rPr>
+          <w:rFonts w:ascii="Consolas" w:eastAsia="Times New Roman" w:hAnsi="Consolas" w:cs="Times New Roman"/>
+          <w:sz w:val="21"/>
+          <w:szCs w:val="21"/>
+          <w:lang w:val="en-US" w:eastAsia="ru-RU"/>
+        </w:rPr>
+        <w:t>num.innerHTML</w:t>
+      </w:r>
+      <w:proofErr w:type="gramEnd"/>
+      <w:r>
+        <w:rPr>
+          <w:rFonts w:ascii="Consolas" w:eastAsia="Times New Roman" w:hAnsi="Consolas" w:cs="Times New Roman"/>
+          <w:sz w:val="21"/>
+          <w:szCs w:val="21"/>
+          <w:lang w:val="en-US" w:eastAsia="ru-RU"/>
+        </w:rPr>
+        <w:t> += '&lt;span&gt;' + (j + 1) + '&lt;/span&gt;';</w:t>
+      </w:r>
+    </w:p>
+    <w:p>
+      <w:pPr>
+        <w:spacing w:line="285" w:lineRule="atLeast"/>
+        <w:rPr>
+          <w:rFonts w:ascii="Consolas" w:eastAsia="Times New Roman" w:hAnsi="Consolas" w:cs="Times New Roman"/>
+          <w:sz w:val="21"/>
+          <w:szCs w:val="21"/>
+          <w:lang w:val="en-US" w:eastAsia="ru-RU"/>
+        </w:rPr>
+      </w:pPr>
+      <w:r>
+        <w:rPr>
+          <w:rFonts w:ascii="Consolas" w:eastAsia="Times New Roman" w:hAnsi="Consolas" w:cs="Times New Roman"/>
+          <w:sz w:val="21"/>
+          <w:szCs w:val="21"/>
+          <w:lang w:val="en-US" w:eastAsia="ru-RU"/>
+        </w:rPr>
+        <w:t>                }</w:t>
+      </w:r>
+    </w:p>
+    <w:p>
+      <w:pPr>
+        <w:spacing w:line="285" w:lineRule="atLeast"/>
+        <w:rPr>
+          <w:rFonts w:ascii="Consolas" w:eastAsia="Times New Roman" w:hAnsi="Consolas" w:cs="Times New Roman"/>
+          <w:sz w:val="21"/>
+          <w:szCs w:val="21"/>
+          <w:lang w:val="en-US" w:eastAsia="ru-RU"/>
+        </w:rPr>
+      </w:pPr>
+      <w:r>
+        <w:rPr>
+          <w:rFonts w:ascii="Consolas" w:eastAsia="Times New Roman" w:hAnsi="Consolas" w:cs="Times New Roman"/>
+          <w:sz w:val="21"/>
+          <w:szCs w:val="21"/>
+          <w:lang w:val="en-US" w:eastAsia="ru-RU"/>
+        </w:rPr>
+        <w:t>            }</w:t>
+      </w:r>
+    </w:p>
+    <w:p>
+      <w:pPr>
+        <w:spacing w:line="285" w:lineRule="atLeast"/>
+        <w:rPr>
+          <w:rFonts w:ascii="Consolas" w:eastAsia="Times New Roman" w:hAnsi="Consolas" w:cs="Times New Roman"/>
+          <w:sz w:val="21"/>
+          <w:szCs w:val="21"/>
+          <w:lang w:val="en-US" w:eastAsia="ru-RU"/>
+        </w:rPr>
+      </w:pPr>
+      <w:r>
+        <w:rPr>
+          <w:rFonts w:ascii="Consolas" w:eastAsia="Times New Roman" w:hAnsi="Consolas" w:cs="Times New Roman"/>
+          <w:sz w:val="21"/>
+          <w:szCs w:val="21"/>
+          <w:lang w:val="en-US" w:eastAsia="ru-RU"/>
+        </w:rPr>
+        <w:t>        })();</w:t>
+      </w:r>
+    </w:p>
+    <w:p>
+      <w:pPr>
+        <w:spacing w:line="285" w:lineRule="atLeast"/>
+        <w:rPr>
+          <w:rFonts w:ascii="Consolas" w:eastAsia="Times New Roman" w:hAnsi="Consolas" w:cs="Times New Roman"/>
+          <w:sz w:val="21"/>
+          <w:szCs w:val="21"/>
+          <w:lang w:val="en-US" w:eastAsia="ru-RU"/>
+        </w:rPr>
+      </w:pPr>
+      <w:r>
+        <w:rPr>
+          <w:rFonts w:ascii="Consolas" w:eastAsia="Times New Roman" w:hAnsi="Consolas" w:cs="Times New Roman"/>
+          <w:sz w:val="21"/>
+          <w:szCs w:val="21"/>
+          <w:lang w:val="en-US" w:eastAsia="ru-RU"/>
+        </w:rPr>
+        <w:t>    &lt;/script&gt;</w:t>
+      </w:r>
+    </w:p>
+    <w:p>
+      <w:pPr>
+        <w:spacing w:line="285" w:lineRule="atLeast"/>
+        <w:rPr>
+          <w:rFonts w:ascii="Consolas" w:eastAsia="Times New Roman" w:hAnsi="Consolas" w:cs="Times New Roman"/>
+          <w:sz w:val="21"/>
+          <w:szCs w:val="21"/>
+          <w:lang w:val="en-US" w:eastAsia="ru-RU"/>
+        </w:rPr>
+      </w:pPr>
+      <w:r>
+        <w:rPr>
+          <w:rFonts w:ascii="Consolas" w:eastAsia="Times New Roman" w:hAnsi="Consolas" w:cs="Times New Roman"/>
+          <w:sz w:val="21"/>
+          <w:szCs w:val="21"/>
+          <w:lang w:val="en-US" w:eastAsia="ru-RU"/>
+        </w:rPr>
+        <w:t>&lt;/main&gt;</w:t>
+      </w:r>
+    </w:p>
+    <w:p>
+      <w:pPr>
+        <w:spacing w:line="285" w:lineRule="atLeast"/>
+        <w:rPr>
+          <w:rFonts w:ascii="Consolas" w:eastAsia="Times New Roman" w:hAnsi="Consolas" w:cs="Times New Roman"/>
+          <w:sz w:val="21"/>
+          <w:szCs w:val="21"/>
+          <w:lang w:val="en-US" w:eastAsia="ru-RU"/>
+        </w:rPr>
+      </w:pPr>
+    </w:p>
+    <w:p>
+      <w:pPr>
+        <w:spacing w:line="285" w:lineRule="atLeast"/>
+        <w:rPr>
+          <w:rFonts w:ascii="Consolas" w:eastAsia="Times New Roman" w:hAnsi="Consolas" w:cs="Times New Roman"/>
+          <w:sz w:val="21"/>
+          <w:szCs w:val="21"/>
+          <w:lang w:val="en-US" w:eastAsia="ru-RU"/>
+        </w:rPr>
+      </w:pPr>
+      <w:r>
+        <w:rPr>
+          <w:rFonts w:ascii="Consolas" w:eastAsia="Times New Roman" w:hAnsi="Consolas" w:cs="Times New Roman"/>
+          <w:sz w:val="21"/>
+          <w:szCs w:val="21"/>
+          <w:lang w:val="en-US" w:eastAsia="ru-RU"/>
+        </w:rPr>
+        <w:t>&lt;footer class="container-fluid text-center site-footer"&gt;</w:t>
+      </w:r>
+    </w:p>
+    <w:p>
+      <w:pPr>
+        <w:spacing w:line="285" w:lineRule="atLeast"/>
+        <w:rPr>
+          <w:rFonts w:ascii="Consolas" w:eastAsia="Times New Roman" w:hAnsi="Consolas" w:cs="Times New Roman"/>
+          <w:sz w:val="21"/>
+          <w:szCs w:val="21"/>
+          <w:lang w:val="en-US" w:eastAsia="ru-RU"/>
+        </w:rPr>
+      </w:pPr>
+      <w:r>
+        <w:rPr>
+          <w:rFonts w:ascii="Consolas" w:eastAsia="Times New Roman" w:hAnsi="Consolas" w:cs="Times New Roman"/>
+          <w:sz w:val="21"/>
+          <w:szCs w:val="21"/>
+          <w:lang w:val="en-US" w:eastAsia="ru-RU"/>
+        </w:rPr>
+        <w:t>    &lt;p&gt;</w:t>
+      </w:r>
+      <w:r>
+        <w:rPr>
+          <w:rFonts w:ascii="Consolas" w:eastAsia="Times New Roman" w:hAnsi="Consolas" w:cs="Times New Roman"/>
+          <w:sz w:val="21"/>
+          <w:szCs w:val="21"/>
+          <w:lang w:eastAsia="ru-RU"/>
+        </w:rPr>
+        <w:t>Контакты</w:t>
+      </w:r>
+      <w:r>
+        <w:rPr>
+          <w:rFonts w:ascii="Consolas" w:eastAsia="Times New Roman" w:hAnsi="Consolas" w:cs="Times New Roman"/>
+          <w:sz w:val="21"/>
+          <w:szCs w:val="21"/>
+          <w:lang w:val="en-US" w:eastAsia="ru-RU"/>
+        </w:rPr>
+        <w:t>&lt;/p&gt;</w:t>
+      </w:r>
+    </w:p>
+    <w:p>
+      <w:pPr>
+        <w:spacing w:line="285" w:lineRule="atLeast"/>
+        <w:rPr>
+          <w:rFonts w:ascii="Consolas" w:eastAsia="Times New Roman" w:hAnsi="Consolas" w:cs="Times New Roman"/>
+          <w:sz w:val="21"/>
+          <w:szCs w:val="21"/>
+          <w:lang w:val="en-US" w:eastAsia="ru-RU"/>
+        </w:rPr>
+      </w:pPr>
+      <w:r>
+        <w:rPr>
+          <w:rFonts w:ascii="Consolas" w:eastAsia="Times New Roman" w:hAnsi="Consolas" w:cs="Times New Roman"/>
+          <w:sz w:val="21"/>
+          <w:szCs w:val="21"/>
+          <w:lang w:val="en-US" w:eastAsia="ru-RU"/>
+        </w:rPr>
+        <w:t>    &lt;div class="container pb-4"&gt;</w:t>
+      </w:r>
+    </w:p>
+    <w:p>
+      <w:pPr>
+        <w:spacing w:line="285" w:lineRule="atLeast"/>
+        <w:rPr>
+          <w:rFonts w:ascii="Consolas" w:eastAsia="Times New Roman" w:hAnsi="Consolas" w:cs="Times New Roman"/>
+          <w:sz w:val="21"/>
+          <w:szCs w:val="21"/>
+          <w:lang w:val="en-US" w:eastAsia="ru-RU"/>
+        </w:rPr>
+      </w:pPr>
+      <w:r>
+        <w:rPr>
+          <w:rFonts w:ascii="Consolas" w:eastAsia="Times New Roman" w:hAnsi="Consolas" w:cs="Times New Roman"/>
+          <w:sz w:val="21"/>
+          <w:szCs w:val="21"/>
+          <w:lang w:val="en-US" w:eastAsia="ru-RU"/>
+        </w:rPr>
+        <w:t>        &lt;div class="row justify-content-center"&gt;</w:t>
+      </w:r>
+    </w:p>
+    <w:p>
+      <w:pPr>
+        <w:spacing w:line="285" w:lineRule="atLeast"/>
+        <w:rPr>
+          <w:rFonts w:ascii="Consolas" w:eastAsia="Times New Roman" w:hAnsi="Consolas" w:cs="Times New Roman"/>
+          <w:sz w:val="21"/>
+          <w:szCs w:val="21"/>
+          <w:lang w:val="en-US" w:eastAsia="ru-RU"/>
+        </w:rPr>
+      </w:pPr>
+      <w:r>
+        <w:rPr>
+          <w:rFonts w:ascii="Consolas" w:eastAsia="Times New Roman" w:hAnsi="Consolas" w:cs="Times New Roman"/>
+          <w:sz w:val="21"/>
+          <w:szCs w:val="21"/>
+          <w:lang w:val="en-US" w:eastAsia="ru-RU"/>
+        </w:rPr>
+        <w:t>            &lt;div class="col-3"&gt;</w:t>
+      </w:r>
+    </w:p>
+    <w:p>
+      <w:pPr>
+        <w:spacing w:line="285" w:lineRule="atLeast"/>
+        <w:rPr>
+          <w:rFonts w:ascii="Consolas" w:eastAsia="Times New Roman" w:hAnsi="Consolas" w:cs="Times New Roman"/>
+          <w:sz w:val="21"/>
+          <w:szCs w:val="21"/>
+          <w:lang w:val="en-US" w:eastAsia="ru-RU"/>
+        </w:rPr>
+      </w:pPr>
+      <w:r>
+        <w:rPr>
+          <w:rFonts w:ascii="Consolas" w:eastAsia="Times New Roman" w:hAnsi="Consolas" w:cs="Times New Roman"/>
+          <w:sz w:val="21"/>
+          <w:szCs w:val="21"/>
+          <w:lang w:val="en-US" w:eastAsia="ru-RU"/>
+        </w:rPr>
+        <w:t>                &lt;p class="mr-3"&gt;</w:t>
+      </w:r>
+    </w:p>
+    <w:p>
+      <w:pPr>
+        <w:spacing w:line="285" w:lineRule="atLeast"/>
+        <w:rPr>
+          <w:rFonts w:ascii="Consolas" w:eastAsia="Times New Roman" w:hAnsi="Consolas" w:cs="Times New Roman"/>
+          <w:sz w:val="21"/>
+          <w:szCs w:val="21"/>
+          <w:lang w:val="en-US" w:eastAsia="ru-RU"/>
+        </w:rPr>
+      </w:pPr>
+      <w:r>
+        <w:rPr>
+          <w:rFonts w:ascii="Consolas" w:eastAsia="Times New Roman" w:hAnsi="Consolas" w:cs="Times New Roman"/>
+          <w:sz w:val="21"/>
+          <w:szCs w:val="21"/>
+          <w:lang w:val="en-US" w:eastAsia="ru-RU"/>
+        </w:rPr>
+        <w:t>                    &lt;a href="tg.me" class="text-info"&gt;&lt;i class="fa fa-telegram" aria-hidden="true"&gt; &lt;/i&gt;Telegram&lt;/a&gt;</w:t>
+      </w:r>
+    </w:p>
+    <w:p>
+      <w:pPr>
+        <w:spacing w:line="285" w:lineRule="atLeast"/>
+        <w:rPr>
+          <w:rFonts w:ascii="Consolas" w:eastAsia="Times New Roman" w:hAnsi="Consolas" w:cs="Times New Roman"/>
+          <w:sz w:val="21"/>
+          <w:szCs w:val="21"/>
+          <w:lang w:val="en-US" w:eastAsia="ru-RU"/>
+        </w:rPr>
+      </w:pPr>
+      <w:r>
+        <w:rPr>
+          <w:rFonts w:ascii="Consolas" w:eastAsia="Times New Roman" w:hAnsi="Consolas" w:cs="Times New Roman"/>
+          <w:sz w:val="21"/>
+          <w:szCs w:val="21"/>
+          <w:lang w:val="en-US" w:eastAsia="ru-RU"/>
+        </w:rPr>
+        <w:lastRenderedPageBreak/>
+        <w:t>                &lt;/p&gt;</w:t>
+      </w:r>
+    </w:p>
+    <w:p>
+      <w:pPr>
+        <w:spacing w:line="285" w:lineRule="atLeast"/>
+        <w:rPr>
+          <w:rFonts w:ascii="Consolas" w:eastAsia="Times New Roman" w:hAnsi="Consolas" w:cs="Times New Roman"/>
+          <w:sz w:val="21"/>
+          <w:szCs w:val="21"/>
+          <w:lang w:val="en-US" w:eastAsia="ru-RU"/>
+        </w:rPr>
+      </w:pPr>
+      <w:r>
+        <w:rPr>
+          <w:rFonts w:ascii="Consolas" w:eastAsia="Times New Roman" w:hAnsi="Consolas" w:cs="Times New Roman"/>
+          <w:sz w:val="21"/>
+          <w:szCs w:val="21"/>
+          <w:lang w:val="en-US" w:eastAsia="ru-RU"/>
+        </w:rPr>
+        <w:t>            &lt;/div&gt;</w:t>
+      </w:r>
+    </w:p>
+    <w:p>
+      <w:pPr>
+        <w:spacing w:line="285" w:lineRule="atLeast"/>
+        <w:rPr>
+          <w:rFonts w:ascii="Consolas" w:eastAsia="Times New Roman" w:hAnsi="Consolas" w:cs="Times New Roman"/>
+          <w:sz w:val="21"/>
+          <w:szCs w:val="21"/>
+          <w:lang w:val="en-US" w:eastAsia="ru-RU"/>
+        </w:rPr>
+      </w:pPr>
+      <w:r>
+        <w:rPr>
+          <w:rFonts w:ascii="Consolas" w:eastAsia="Times New Roman" w:hAnsi="Consolas" w:cs="Times New Roman"/>
+          <w:sz w:val="21"/>
+          <w:szCs w:val="21"/>
+          <w:lang w:val="en-US" w:eastAsia="ru-RU"/>
+        </w:rPr>
+        <w:t>            &lt;div class="col-3"&gt;</w:t>
+      </w:r>
+    </w:p>
+    <w:p>
+      <w:pPr>
+        <w:spacing w:line="285" w:lineRule="atLeast"/>
+        <w:rPr>
+          <w:rFonts w:ascii="Consolas" w:eastAsia="Times New Roman" w:hAnsi="Consolas" w:cs="Times New Roman"/>
+          <w:sz w:val="21"/>
+          <w:szCs w:val="21"/>
+          <w:lang w:val="en-US" w:eastAsia="ru-RU"/>
+        </w:rPr>
+      </w:pPr>
+      <w:r>
+        <w:rPr>
+          <w:rFonts w:ascii="Consolas" w:eastAsia="Times New Roman" w:hAnsi="Consolas" w:cs="Times New Roman"/>
+          <w:sz w:val="21"/>
+          <w:szCs w:val="21"/>
+          <w:lang w:val="en-US" w:eastAsia="ru-RU"/>
+        </w:rPr>
+        <w:t>                &lt;p class="mr-3"&gt;</w:t>
+      </w:r>
+    </w:p>
+    <w:p>
+      <w:pPr>
+        <w:spacing w:line="285" w:lineRule="atLeast"/>
+        <w:rPr>
+          <w:rFonts w:ascii="Consolas" w:eastAsia="Times New Roman" w:hAnsi="Consolas" w:cs="Times New Roman"/>
+          <w:sz w:val="21"/>
+          <w:szCs w:val="21"/>
+          <w:lang w:val="en-US" w:eastAsia="ru-RU"/>
+        </w:rPr>
+      </w:pPr>
+      <w:r>
+        <w:rPr>
+          <w:rFonts w:ascii="Consolas" w:eastAsia="Times New Roman" w:hAnsi="Consolas" w:cs="Times New Roman"/>
+          <w:sz w:val="21"/>
+          <w:szCs w:val="21"/>
+          <w:lang w:val="en-US" w:eastAsia="ru-RU"/>
+        </w:rPr>
+        <w:t>                    &lt;a href="vk.com" class="text-info"&gt;&lt;i class="fa fa-vk" aria-hidden="true"&gt; &lt;/i&gt;VK&lt;/a&gt;</w:t>
+      </w:r>
+    </w:p>
+    <w:p>
+      <w:pPr>
+        <w:spacing w:line="285" w:lineRule="atLeast"/>
+        <w:rPr>
+          <w:rFonts w:ascii="Consolas" w:eastAsia="Times New Roman" w:hAnsi="Consolas" w:cs="Times New Roman"/>
+          <w:sz w:val="21"/>
+          <w:szCs w:val="21"/>
+          <w:lang w:val="en-US" w:eastAsia="ru-RU"/>
+        </w:rPr>
+      </w:pPr>
+      <w:r>
+        <w:rPr>
+          <w:rFonts w:ascii="Consolas" w:eastAsia="Times New Roman" w:hAnsi="Consolas" w:cs="Times New Roman"/>
+          <w:sz w:val="21"/>
+          <w:szCs w:val="21"/>
+          <w:lang w:val="en-US" w:eastAsia="ru-RU"/>
+        </w:rPr>
+        <w:t>                &lt;/p&gt;</w:t>
+      </w:r>
+    </w:p>
+    <w:p>
+      <w:pPr>
+        <w:spacing w:line="285" w:lineRule="atLeast"/>
+        <w:rPr>
+          <w:rFonts w:ascii="Consolas" w:eastAsia="Times New Roman" w:hAnsi="Consolas" w:cs="Times New Roman"/>
+          <w:sz w:val="21"/>
+          <w:szCs w:val="21"/>
+          <w:lang w:val="en-US" w:eastAsia="ru-RU"/>
+        </w:rPr>
+      </w:pPr>
+      <w:r>
+        <w:rPr>
+          <w:rFonts w:ascii="Consolas" w:eastAsia="Times New Roman" w:hAnsi="Consolas" w:cs="Times New Roman"/>
+          <w:sz w:val="21"/>
+          <w:szCs w:val="21"/>
+          <w:lang w:val="en-US" w:eastAsia="ru-RU"/>
+        </w:rPr>
+        <w:t>            &lt;/div&gt;</w:t>
+      </w:r>
+    </w:p>
+    <w:p>
+      <w:pPr>
+        <w:spacing w:line="285" w:lineRule="atLeast"/>
+        <w:rPr>
+          <w:rFonts w:ascii="Consolas" w:eastAsia="Times New Roman" w:hAnsi="Consolas" w:cs="Times New Roman"/>
+          <w:sz w:val="21"/>
+          <w:szCs w:val="21"/>
+          <w:lang w:val="en-US" w:eastAsia="ru-RU"/>
+        </w:rPr>
+      </w:pPr>
+      <w:r>
+        <w:rPr>
+          <w:rFonts w:ascii="Consolas" w:eastAsia="Times New Roman" w:hAnsi="Consolas" w:cs="Times New Roman"/>
+          <w:sz w:val="21"/>
+          <w:szCs w:val="21"/>
+          <w:lang w:val="en-US" w:eastAsia="ru-RU"/>
+        </w:rPr>
+        <w:t>            &lt;div class="col-3"&gt;</w:t>
+      </w:r>
+    </w:p>
+    <w:p>
+      <w:pPr>
+        <w:spacing w:line="285" w:lineRule="atLeast"/>
+        <w:rPr>
+          <w:rFonts w:ascii="Consolas" w:eastAsia="Times New Roman" w:hAnsi="Consolas" w:cs="Times New Roman"/>
+          <w:sz w:val="21"/>
+          <w:szCs w:val="21"/>
+          <w:lang w:val="en-US" w:eastAsia="ru-RU"/>
+        </w:rPr>
+      </w:pPr>
+      <w:r>
+        <w:rPr>
+          <w:rFonts w:ascii="Consolas" w:eastAsia="Times New Roman" w:hAnsi="Consolas" w:cs="Times New Roman"/>
+          <w:sz w:val="21"/>
+          <w:szCs w:val="21"/>
+          <w:lang w:val="en-US" w:eastAsia="ru-RU"/>
+        </w:rPr>
+        <w:t>                &lt;p class="mr-3"&gt;</w:t>
+      </w:r>
+    </w:p>
+    <w:p>
+      <w:pPr>
+        <w:spacing w:line="285" w:lineRule="atLeast"/>
+        <w:rPr>
+          <w:rFonts w:ascii="Consolas" w:eastAsia="Times New Roman" w:hAnsi="Consolas" w:cs="Times New Roman"/>
+          <w:sz w:val="21"/>
+          <w:szCs w:val="21"/>
+          <w:lang w:val="en-US" w:eastAsia="ru-RU"/>
+        </w:rPr>
+      </w:pPr>
+      <w:r>
+        <w:rPr>
+          <w:rFonts w:ascii="Consolas" w:eastAsia="Times New Roman" w:hAnsi="Consolas" w:cs="Times New Roman"/>
+          <w:sz w:val="21"/>
+          <w:szCs w:val="21"/>
+          <w:lang w:val="en-US" w:eastAsia="ru-RU"/>
+        </w:rPr>
+        <w:t>                    &lt;a href="twitter.com" class="text-info"&gt;&lt;i class="fa fa-twitter" aria-hidden="true"&gt; &lt;/i&gt;Twitter&lt;/a&gt;</w:t>
+      </w:r>
+    </w:p>
+    <w:p>
+      <w:pPr>
+        <w:spacing w:line="285" w:lineRule="atLeast"/>
+        <w:rPr>
+          <w:rFonts w:ascii="Consolas" w:eastAsia="Times New Roman" w:hAnsi="Consolas" w:cs="Times New Roman"/>
+          <w:sz w:val="21"/>
+          <w:szCs w:val="21"/>
+          <w:lang w:val="en-US" w:eastAsia="ru-RU"/>
+        </w:rPr>
+      </w:pPr>
+      <w:r>
+        <w:rPr>
+          <w:rFonts w:ascii="Consolas" w:eastAsia="Times New Roman" w:hAnsi="Consolas" w:cs="Times New Roman"/>
+          <w:sz w:val="21"/>
+          <w:szCs w:val="21"/>
+          <w:lang w:val="en-US" w:eastAsia="ru-RU"/>
+        </w:rPr>
+        <w:t>                &lt;/p&gt;</w:t>
+      </w:r>
+    </w:p>
+    <w:p>
+      <w:pPr>
+        <w:spacing w:line="285" w:lineRule="atLeast"/>
+        <w:rPr>
+          <w:rFonts w:ascii="Consolas" w:eastAsia="Times New Roman" w:hAnsi="Consolas" w:cs="Times New Roman"/>
+          <w:sz w:val="21"/>
+          <w:szCs w:val="21"/>
+          <w:lang w:val="en-US" w:eastAsia="ru-RU"/>
+        </w:rPr>
+      </w:pPr>
+      <w:r>
+        <w:rPr>
+          <w:rFonts w:ascii="Consolas" w:eastAsia="Times New Roman" w:hAnsi="Consolas" w:cs="Times New Roman"/>
+          <w:sz w:val="21"/>
+          <w:szCs w:val="21"/>
+          <w:lang w:val="en-US" w:eastAsia="ru-RU"/>
+        </w:rPr>
+        <w:t>            &lt;/div&gt;</w:t>
+      </w:r>
+    </w:p>
+    <w:p>
+      <w:pPr>
+        <w:spacing w:line="285" w:lineRule="atLeast"/>
+        <w:rPr>
+          <w:rFonts w:ascii="Consolas" w:eastAsia="Times New Roman" w:hAnsi="Consolas" w:cs="Times New Roman"/>
+          <w:sz w:val="21"/>
+          <w:szCs w:val="21"/>
+          <w:lang w:val="en-US" w:eastAsia="ru-RU"/>
+        </w:rPr>
+      </w:pPr>
+      <w:r>
+        <w:rPr>
+          <w:rFonts w:ascii="Consolas" w:eastAsia="Times New Roman" w:hAnsi="Consolas" w:cs="Times New Roman"/>
+          <w:sz w:val="21"/>
+          <w:szCs w:val="21"/>
+          <w:lang w:val="en-US" w:eastAsia="ru-RU"/>
+        </w:rPr>
+        <w:t>        &lt;/div&gt;</w:t>
+      </w:r>
+    </w:p>
+    <w:p>
+      <w:pPr>
+        <w:spacing w:line="285" w:lineRule="atLeast"/>
+        <w:rPr>
+          <w:rFonts w:ascii="Consolas" w:eastAsia="Times New Roman" w:hAnsi="Consolas" w:cs="Times New Roman"/>
+          <w:sz w:val="21"/>
+          <w:szCs w:val="21"/>
+          <w:lang w:val="en-US" w:eastAsia="ru-RU"/>
+        </w:rPr>
+      </w:pPr>
+      <w:r>
+        <w:rPr>
+          <w:rFonts w:ascii="Consolas" w:eastAsia="Times New Roman" w:hAnsi="Consolas" w:cs="Times New Roman"/>
+          <w:sz w:val="21"/>
+          <w:szCs w:val="21"/>
+          <w:lang w:val="en-US" w:eastAsia="ru-RU"/>
+        </w:rPr>
+        <w:t>    &lt;/div&gt;</w:t>
+      </w:r>
+    </w:p>
+    <w:p>
+      <w:pPr>
+        <w:spacing w:line="285" w:lineRule="atLeast"/>
+        <w:rPr>
+          <w:rFonts w:ascii="Consolas" w:eastAsia="Times New Roman" w:hAnsi="Consolas" w:cs="Times New Roman"/>
+          <w:sz w:val="21"/>
+          <w:szCs w:val="21"/>
+          <w:lang w:val="en-US" w:eastAsia="ru-RU"/>
+        </w:rPr>
+      </w:pPr>
+      <w:r>
+        <w:rPr>
+          <w:rFonts w:ascii="Consolas" w:eastAsia="Times New Roman" w:hAnsi="Consolas" w:cs="Times New Roman"/>
+          <w:sz w:val="21"/>
+          <w:szCs w:val="21"/>
+          <w:lang w:val="en-US" w:eastAsia="ru-RU"/>
+        </w:rPr>
+        <w:t>&lt;/footer&gt;</w:t>
+      </w:r>
+    </w:p>
+    <w:p>
+      <w:pPr>
+        <w:spacing w:line="285" w:lineRule="atLeast"/>
+        <w:rPr>
+          <w:rFonts w:ascii="Consolas" w:eastAsia="Times New Roman" w:hAnsi="Consolas" w:cs="Times New Roman"/>
+          <w:sz w:val="21"/>
+          <w:szCs w:val="21"/>
+          <w:lang w:eastAsia="ru-RU"/>
+        </w:rPr>
+      </w:pPr>
+      <w:r>
+        <w:rPr>
+          <w:rFonts w:ascii="Consolas" w:eastAsia="Times New Roman" w:hAnsi="Consolas" w:cs="Times New Roman"/>
+          <w:sz w:val="21"/>
+          <w:szCs w:val="21"/>
+          <w:lang w:eastAsia="ru-RU"/>
+        </w:rPr>
+        <w:t>&lt;/</w:t>
+      </w:r>
+      <w:proofErr w:type="spellStart"/>
+      <w:r>
+        <w:rPr>
+          <w:rFonts w:ascii="Consolas" w:eastAsia="Times New Roman" w:hAnsi="Consolas" w:cs="Times New Roman"/>
+          <w:sz w:val="21"/>
+          <w:szCs w:val="21"/>
+          <w:lang w:eastAsia="ru-RU"/>
+        </w:rPr>
+        <w:t>body</w:t>
+      </w:r>
+      <w:proofErr w:type="spellEnd"/>
+      <w:r>
+        <w:rPr>
+          <w:rFonts w:ascii="Consolas" w:eastAsia="Times New Roman" w:hAnsi="Consolas" w:cs="Times New Roman"/>
+          <w:sz w:val="21"/>
+          <w:szCs w:val="21"/>
+          <w:lang w:eastAsia="ru-RU"/>
+        </w:rPr>
+        <w:t>&gt;</w:t>
+      </w:r>
+    </w:p>
+    <w:p>
+      <w:pPr>
+        <w:spacing w:line="285" w:lineRule="atLeast"/>
+        <w:rPr>
+          <w:rFonts w:ascii="Consolas" w:eastAsia="Times New Roman" w:hAnsi="Consolas" w:cs="Times New Roman"/>
+          <w:sz w:val="21"/>
+          <w:szCs w:val="21"/>
+          <w:lang w:eastAsia="ru-RU"/>
+        </w:rPr>
+      </w:pPr>
+      <w:r>
+        <w:rPr>
+          <w:rFonts w:ascii="Consolas" w:eastAsia="Times New Roman" w:hAnsi="Consolas" w:cs="Times New Roman"/>
+          <w:sz w:val="21"/>
+          <w:szCs w:val="21"/>
+          <w:lang w:eastAsia="ru-RU"/>
+        </w:rPr>
+        <w:t>&lt;/</w:t>
+      </w:r>
+      <w:proofErr w:type="spellStart"/>
+      <w:r>
+        <w:rPr>
+          <w:rFonts w:ascii="Consolas" w:eastAsia="Times New Roman" w:hAnsi="Consolas" w:cs="Times New Roman"/>
+          <w:sz w:val="21"/>
+          <w:szCs w:val="21"/>
+          <w:lang w:eastAsia="ru-RU"/>
+        </w:rPr>
+        <w:t>html</w:t>
+      </w:r>
+      <w:proofErr w:type="spellEnd"/>
+      <w:r>
+        <w:rPr>
+          <w:rFonts w:ascii="Consolas" w:eastAsia="Times New Roman" w:hAnsi="Consolas" w:cs="Times New Roman"/>
+          <w:sz w:val="21"/>
+          <w:szCs w:val="21"/>
+          <w:lang w:eastAsia="ru-RU"/>
+        </w:rPr>
+        <w:t>&gt;</w:t>
+      </w:r>
+    </w:p>
+    <w:p>
+      <w:pPr>
+        <w:rPr>
+          <w:lang w:val="en-US"/>
+        </w:rPr>
+      </w:pPr>
     </w:p>
     <w:sectPr>
       <w:pgSz w:w="11906" w:h="16838"/>
@@ -2958,15 +7700,15 @@
     <w:uiPriority w:val="35"/>
     <w:unhideWhenUsed/>
     <w:qFormat/>
-    <w:rsid w:val="007B25AC"/>
+    <w:rsid w:val="00E07E09"/>
     <w:pPr>
-      <w:spacing w:after="200" w:line="240" w:lineRule="auto"/>
+      <w:spacing w:before="120" w:after="320" w:line="240" w:lineRule="auto"/>
+      <w:jc w:val="center"/>
     </w:pPr>
     <w:rPr>
       <w:i/>
       <w:iCs/>
-      <w:color w:val="44546A" w:themeColor="text2"/>
-      <w:sz w:val="18"/>
+      <w:sz w:val="24"/>
       <w:szCs w:val="18"/>
     </w:rPr>
   </w:style>
